--- a/content-website-modified.docx
+++ b/content-website-modified.docx
@@ -274,17 +274,17 @@
           <w:szCs w:val="26"/>
           <w:rtl/>
         </w:rPr>
-        <w:t xml:space="preserve">) </w:t>
-      </w:r>
-      <w:r>
-        <w:rPr>
-          <w:rFonts w:ascii="IRANSansWeb" w:hAnsi="IRANSansWeb" w:cs="IRANSansWeb"/>
-          <w:color w:val="333333"/>
-          <w:sz w:val="26"/>
-          <w:szCs w:val="26"/>
-          <w:rtl/>
-        </w:rPr>
-        <w:t>می‌باشد</w:t>
+        <w:t>) م</w:t>
+      </w:r>
+      <w:r>
+        <w:rPr>
+          <w:rFonts w:ascii="IRANSansWeb" w:hAnsi="IRANSansWeb" w:cs="IRANSansWeb"/>
+          <w:color w:val="333333"/>
+          <w:sz w:val="26"/>
+          <w:szCs w:val="26"/>
+          <w:rtl/>
+        </w:rPr>
+        <w:t>ی‌باشد</w:t>
       </w:r>
       <w:r>
         <w:rPr>
@@ -295,23 +295,6 @@
         </w:rPr>
         <w:t>.</w:t>
       </w:r>
-    </w:p>
-    <w:p>
-      <w:pPr>
-        <w:pStyle w:val="NormalWeb"/>
-        <w:shd w:val="clear" w:color="auto" w:fill="FFFFFF"/>
-        <w:bidi/>
-        <w:spacing w:before="0" w:beforeAutospacing="0" w:after="0" w:afterAutospacing="0"/>
-        <w:jc w:val="both"/>
-        <w:textAlignment w:val="baseline"/>
-        <w:rPr>
-          <w:rFonts w:ascii="IRANSansWeb" w:hAnsi="IRANSansWeb" w:cs="IRANSansWeb"/>
-          <w:color w:val="333333"/>
-          <w:sz w:val="26"/>
-          <w:szCs w:val="26"/>
-          <w:rtl/>
-        </w:rPr>
-      </w:pPr>
     </w:p>
     <w:p>
       <w:pPr>
@@ -631,6 +614,7 @@
           <w:color w:val="333333"/>
           <w:sz w:val="26"/>
           <w:szCs w:val="26"/>
+          <w:rtl/>
         </w:rPr>
       </w:pPr>
       <w:r>
@@ -643,122 +627,304 @@
           <w:szCs w:val="26"/>
           <w:rtl/>
         </w:rPr>
-        <w:t>مهندسی کانال‌های ارتباطی با نرم‌افزار</w:t>
-      </w:r>
-      <w:r>
-        <w:rPr>
-          <w:rFonts w:ascii="iranyekan" w:hAnsi="iranyekan"/>
+        <w:t>مهندس</w:t>
+      </w:r>
+      <w:r>
+        <w:rPr>
+          <w:rFonts w:ascii="IRANSansWeb" w:hAnsi="IRANSansWeb" w:cs="IRANSansWeb"/>
           <w:b/>
           <w:bCs/>
-          <w:color w:val="000000"/>
-          <w:sz w:val="29"/>
-          <w:szCs w:val="29"/>
-          <w:rtl/>
-        </w:rPr>
-        <w:t> </w:t>
-      </w:r>
-      <w:r>
-        <w:rPr>
-          <w:rStyle w:val="en"/>
-          <w:rFonts w:ascii="Roboto" w:hAnsi="Roboto"/>
+          <w:color w:val="333333"/>
+          <w:sz w:val="26"/>
+          <w:szCs w:val="26"/>
+          <w:rtl/>
+        </w:rPr>
+        <w:t>ی کانال‌های ارتباطی با نرم‌افزا</w:t>
+      </w:r>
+      <w:r>
+        <w:rPr>
+          <w:rFonts w:ascii="IRANSansWeb" w:hAnsi="IRANSansWeb" w:cs="IRANSansWeb" w:hint="cs"/>
           <w:b/>
           <w:bCs/>
-          <w:color w:val="000000"/>
-          <w:sz w:val="29"/>
-          <w:szCs w:val="29"/>
+          <w:color w:val="333333"/>
+          <w:sz w:val="26"/>
+          <w:szCs w:val="26"/>
+          <w:rtl/>
+        </w:rPr>
+        <w:t>ر سی آر ام</w:t>
+      </w:r>
+    </w:p>
+    <w:p>
+      <w:pPr>
+        <w:pStyle w:val="NormalWeb"/>
+        <w:shd w:val="clear" w:color="auto" w:fill="FFFFFF"/>
+        <w:bidi/>
+        <w:spacing w:before="0" w:beforeAutospacing="0" w:after="0" w:afterAutospacing="0"/>
+        <w:jc w:val="both"/>
+        <w:textAlignment w:val="baseline"/>
+        <w:rPr>
+          <w:rFonts w:ascii="IRANSansWeb" w:hAnsi="IRANSansWeb" w:cs="IRANSansWeb"/>
+          <w:sz w:val="26"/>
+          <w:szCs w:val="26"/>
+          <w:rtl/>
+        </w:rPr>
+      </w:pPr>
+      <w:r>
+        <w:rPr>
+          <w:rFonts w:ascii="IRANSansWeb" w:hAnsi="IRANSansWeb" w:cs="IRANSansWeb"/>
+          <w:sz w:val="26"/>
+          <w:szCs w:val="26"/>
+          <w:rtl/>
+        </w:rPr>
+        <w:t>با شناسایی ارزش‌های پیشنهاد</w:t>
+      </w:r>
+      <w:r>
+        <w:rPr>
+          <w:rFonts w:ascii="IRANSansWeb" w:hAnsi="IRANSansWeb" w:cs="IRANSansWeb"/>
+          <w:sz w:val="26"/>
+          <w:szCs w:val="26"/>
+          <w:rtl/>
+        </w:rPr>
+        <w:t xml:space="preserve">ی </w:t>
+      </w:r>
+      <w:r>
+        <w:rPr>
+          <w:rFonts w:ascii="IRANSansWeb" w:hAnsi="IRANSansWeb" w:cs="IRANSansWeb" w:hint="cs"/>
+          <w:sz w:val="26"/>
+          <w:szCs w:val="26"/>
+          <w:rtl/>
+        </w:rPr>
+        <w:t xml:space="preserve">کسب و کار </w:t>
+      </w:r>
+      <w:r>
+        <w:rPr>
+          <w:rFonts w:ascii="IRANSansWeb" w:hAnsi="IRANSansWeb" w:cs="IRANSansWeb"/>
+          <w:sz w:val="26"/>
+          <w:szCs w:val="26"/>
+          <w:rtl/>
+        </w:rPr>
+        <w:t xml:space="preserve">و درک صحیح نیاز و آرزوی </w:t>
+      </w:r>
+      <w:r>
+        <w:rPr>
+          <w:rFonts w:ascii="IRANSansWeb" w:hAnsi="IRANSansWeb" w:cs="IRANSansWeb" w:hint="cs"/>
+          <w:sz w:val="26"/>
+          <w:szCs w:val="26"/>
+          <w:rtl/>
+        </w:rPr>
+        <w:t>گروه‌های مخاطب</w:t>
+      </w:r>
+      <w:r>
+        <w:rPr>
+          <w:rFonts w:ascii="IRANSansWeb" w:hAnsi="IRANSansWeb" w:cs="IRANSansWeb"/>
+          <w:sz w:val="26"/>
+          <w:szCs w:val="26"/>
+          <w:rtl/>
+        </w:rPr>
+        <w:t xml:space="preserve">، کانال‌های ارتباطی </w:t>
+      </w:r>
+      <w:r>
+        <w:rPr>
+          <w:rFonts w:ascii="IRANSansWeb" w:hAnsi="IRANSansWeb" w:cs="IRANSansWeb" w:hint="cs"/>
+          <w:sz w:val="26"/>
+          <w:szCs w:val="26"/>
+          <w:rtl/>
+        </w:rPr>
+        <w:t>آن</w:t>
+      </w:r>
+      <w:r>
+        <w:rPr>
+          <w:rFonts w:ascii="IRANSansWeb" w:hAnsi="IRANSansWeb" w:cs="IRANSansWeb"/>
+          <w:sz w:val="26"/>
+          <w:szCs w:val="26"/>
+          <w:rtl/>
+        </w:rPr>
+        <w:t xml:space="preserve"> را مشخص می‌کنیم. </w:t>
+      </w:r>
+      <w:r>
+        <w:rPr>
+          <w:rFonts w:ascii="IRANSansWeb" w:hAnsi="IRANSansWeb" w:cs="IRANSansWeb"/>
+          <w:sz w:val="26"/>
+          <w:szCs w:val="26"/>
+          <w:rtl/>
+        </w:rPr>
+        <w:t>مدیریت کار</w:t>
+      </w:r>
+      <w:r>
+        <w:rPr>
+          <w:rFonts w:ascii="IRANSansWeb" w:hAnsi="IRANSansWeb" w:cs="IRANSansWeb"/>
+          <w:sz w:val="26"/>
+          <w:szCs w:val="26"/>
+          <w:rtl/>
+        </w:rPr>
+        <w:t xml:space="preserve">آمد </w:t>
+      </w:r>
+      <w:r>
+        <w:rPr>
+          <w:rFonts w:ascii="IRANSansWeb" w:hAnsi="IRANSansWeb" w:cs="IRANSansWeb" w:hint="cs"/>
+          <w:sz w:val="26"/>
+          <w:szCs w:val="26"/>
+          <w:rtl/>
+        </w:rPr>
+        <w:t xml:space="preserve">این </w:t>
+      </w:r>
+      <w:r>
+        <w:rPr>
+          <w:rFonts w:ascii="IRANSansWeb" w:hAnsi="IRANSansWeb" w:cs="IRANSansWeb"/>
+          <w:sz w:val="26"/>
+          <w:szCs w:val="26"/>
+          <w:rtl/>
+        </w:rPr>
+        <w:t>کانال‌های ارتباطی</w:t>
+      </w:r>
+      <w:r>
+        <w:rPr>
+          <w:rFonts w:ascii="IRANSansWeb" w:hAnsi="IRANSansWeb" w:cs="IRANSansWeb" w:hint="cs"/>
+          <w:sz w:val="26"/>
+          <w:szCs w:val="26"/>
+          <w:rtl/>
+        </w:rPr>
+        <w:t xml:space="preserve"> </w:t>
+      </w:r>
+      <w:r>
+        <w:rPr>
+          <w:rFonts w:ascii="IRANSansWeb" w:hAnsi="IRANSansWeb" w:cs="IRANSansWeb"/>
+          <w:sz w:val="26"/>
+          <w:szCs w:val="26"/>
+          <w:rtl/>
+        </w:rPr>
+        <w:t>از طریق نرم‌افزار سی آر ام این امکان را خ</w:t>
+      </w:r>
+      <w:r>
+        <w:rPr>
+          <w:rFonts w:ascii="IRANSansWeb" w:hAnsi="IRANSansWeb" w:cs="IRANSansWeb"/>
+          <w:sz w:val="26"/>
+          <w:szCs w:val="26"/>
+          <w:rtl/>
+        </w:rPr>
+        <w:t>لق می‌کن</w:t>
+      </w:r>
+      <w:r>
+        <w:rPr>
+          <w:rFonts w:ascii="IRANSansWeb" w:hAnsi="IRANSansWeb" w:cs="IRANSansWeb" w:hint="cs"/>
+          <w:sz w:val="26"/>
+          <w:szCs w:val="26"/>
+          <w:rtl/>
+        </w:rPr>
+        <w:t>د</w:t>
+      </w:r>
+      <w:r>
+        <w:rPr>
+          <w:rFonts w:ascii="IRANSansWeb" w:hAnsi="IRANSansWeb" w:cs="IRANSansWeb"/>
+          <w:sz w:val="26"/>
+          <w:szCs w:val="26"/>
+          <w:rtl/>
+        </w:rPr>
+        <w:t xml:space="preserve"> تا پیام</w:t>
+      </w:r>
+      <w:r>
+        <w:rPr>
+          <w:rFonts w:ascii="IRANSansWeb" w:hAnsi="IRANSansWeb" w:cs="IRANSansWeb" w:hint="cs"/>
+          <w:sz w:val="26"/>
+          <w:szCs w:val="26"/>
+          <w:rtl/>
+        </w:rPr>
+        <w:t>‌های</w:t>
+      </w:r>
+      <w:r>
+        <w:rPr>
+          <w:rFonts w:ascii="IRANSansWeb" w:hAnsi="IRANSansWeb" w:cs="IRANSansWeb"/>
+          <w:sz w:val="26"/>
+          <w:szCs w:val="26"/>
+          <w:rtl/>
+        </w:rPr>
+        <w:t xml:space="preserve"> مورد </w:t>
+      </w:r>
+      <w:r>
+        <w:rPr>
+          <w:rFonts w:ascii="IRANSansWeb" w:hAnsi="IRANSansWeb" w:cs="IRANSansWeb"/>
+          <w:sz w:val="26"/>
+          <w:szCs w:val="26"/>
+          <w:rtl/>
+        </w:rPr>
+        <w:t xml:space="preserve">نظر برند </w:t>
+      </w:r>
+      <w:r>
+        <w:rPr>
+          <w:rFonts w:ascii="IRANSansWeb" w:hAnsi="IRANSansWeb" w:cs="IRANSansWeb"/>
+          <w:sz w:val="26"/>
+          <w:szCs w:val="26"/>
+          <w:rtl/>
+        </w:rPr>
+        <w:t>در مسیر انتقال به بازدیدکنندگان هدای</w:t>
+      </w:r>
+      <w:r>
+        <w:rPr>
+          <w:rFonts w:ascii="IRANSansWeb" w:hAnsi="IRANSansWeb" w:cs="IRANSansWeb"/>
+          <w:sz w:val="26"/>
+          <w:szCs w:val="26"/>
+          <w:rtl/>
+        </w:rPr>
+        <w:t xml:space="preserve">ت </w:t>
+      </w:r>
+      <w:r>
+        <w:rPr>
+          <w:rFonts w:ascii="IRANSansWeb" w:hAnsi="IRANSansWeb" w:cs="IRANSansWeb" w:hint="cs"/>
+          <w:sz w:val="26"/>
+          <w:szCs w:val="26"/>
+          <w:rtl/>
+        </w:rPr>
+        <w:t>شود</w:t>
+      </w:r>
+      <w:r>
+        <w:rPr>
+          <w:rFonts w:ascii="IRANSansWeb" w:hAnsi="IRANSansWeb" w:cs="IRANSansWeb"/>
+          <w:sz w:val="26"/>
+          <w:szCs w:val="26"/>
+          <w:rtl/>
+        </w:rPr>
+        <w:t xml:space="preserve"> و از طریق پایش بهینه </w:t>
+      </w:r>
+      <w:r>
+        <w:rPr>
+          <w:rFonts w:ascii="IRANSansWeb" w:hAnsi="IRANSansWeb" w:cs="IRANSansWeb" w:hint="cs"/>
+          <w:sz w:val="26"/>
+          <w:szCs w:val="26"/>
+          <w:rtl/>
+        </w:rPr>
+        <w:t>‌آن</w:t>
+      </w:r>
+      <w:r>
+        <w:rPr>
+          <w:rFonts w:ascii="IRANSansWeb" w:hAnsi="IRANSansWeb" w:cs="IRANSansWeb"/>
+          <w:sz w:val="26"/>
+          <w:szCs w:val="26"/>
+          <w:rtl/>
+        </w:rPr>
+        <w:t>‌ها، سرنخ‌های</w:t>
+      </w:r>
+      <w:r>
+        <w:rPr>
+          <w:rFonts w:ascii="IRANSansWeb" w:hAnsi="IRANSansWeb" w:cs="IRANSansWeb" w:hint="cs"/>
+          <w:sz w:val="26"/>
+          <w:szCs w:val="26"/>
+          <w:rtl/>
+        </w:rPr>
+        <w:t xml:space="preserve"> (</w:t>
+      </w:r>
+      <w:r>
+        <w:rPr>
+          <w:rStyle w:val="en"/>
+          <w:rFonts w:ascii="IRANSansWeb" w:hAnsi="IRANSansWeb" w:cs="IRANSansWeb"/>
+          <w:sz w:val="26"/>
+          <w:szCs w:val="26"/>
           <w:bdr w:val="none" w:sz="0" w:space="0" w:color="auto" w:frame="1"/>
         </w:rPr>
-        <w:t>CRM</w:t>
-      </w:r>
-    </w:p>
-    <w:p>
-      <w:pPr>
-        <w:pStyle w:val="NormalWeb"/>
-        <w:shd w:val="clear" w:color="auto" w:fill="FFFFFF"/>
-        <w:bidi/>
-        <w:spacing w:before="0" w:beforeAutospacing="0" w:after="0" w:afterAutospacing="0"/>
-        <w:jc w:val="both"/>
-        <w:textAlignment w:val="baseline"/>
-        <w:rPr>
-          <w:rFonts w:ascii="IRANSansWeb" w:hAnsi="IRANSansWeb" w:cs="IRANSansWeb"/>
-          <w:color w:val="333333"/>
-          <w:sz w:val="26"/>
-          <w:szCs w:val="26"/>
-          <w:rtl/>
-        </w:rPr>
-      </w:pPr>
-    </w:p>
-    <w:p>
-      <w:pPr>
-        <w:pStyle w:val="NormalWeb"/>
-        <w:shd w:val="clear" w:color="auto" w:fill="FFFFFF"/>
-        <w:bidi/>
-        <w:spacing w:before="0" w:beforeAutospacing="0" w:after="0" w:afterAutospacing="0"/>
-        <w:jc w:val="both"/>
-        <w:textAlignment w:val="baseline"/>
-        <w:rPr>
-          <w:rFonts w:ascii="IRANSansWeb" w:hAnsi="IRANSansWeb" w:cs="IRANSansWeb"/>
-          <w:color w:val="333333"/>
-          <w:sz w:val="26"/>
-          <w:szCs w:val="26"/>
-          <w:rtl/>
-        </w:rPr>
-      </w:pPr>
-      <w:r>
-        <w:rPr>
-          <w:rFonts w:ascii="IRANSansWeb" w:hAnsi="IRANSansWeb" w:cs="IRANSansWeb"/>
-          <w:color w:val="333333"/>
-          <w:sz w:val="26"/>
-          <w:szCs w:val="26"/>
-          <w:rtl/>
-        </w:rPr>
-        <w:t xml:space="preserve">با شناسایی ارزش‌های پیشنهادی برند و مزایای رقابتی آن، شناخت زمینه بازار، تعیین گروه‌های مخاطب و درک صحیح نیاز و آرزوی آن‌ها، کانال‌های ارتباطی کسب و کار را مشخص می‌کنیم. با مدیریت کارآمد کانال‌های ارتباطی کسب و کار از طریق نرم‌افزار سی آر ام این امکان را خلق می‌کنیم تا پیام مورد </w:t>
-      </w:r>
-      <w:r>
-        <w:rPr>
-          <w:rFonts w:ascii="IRANSansWeb" w:hAnsi="IRANSansWeb" w:cs="IRANSansWeb"/>
-          <w:color w:val="333333"/>
-          <w:sz w:val="26"/>
-          <w:szCs w:val="26"/>
-          <w:rtl/>
-        </w:rPr>
-        <w:t xml:space="preserve">نظر برند را </w:t>
-      </w:r>
-      <w:r>
-        <w:rPr>
-          <w:rFonts w:ascii="IRANSansWeb" w:hAnsi="IRANSansWeb" w:cs="IRANSansWeb"/>
-          <w:color w:val="333333"/>
-          <w:sz w:val="26"/>
-          <w:szCs w:val="26"/>
-          <w:rtl/>
-        </w:rPr>
-        <w:t>در مسیر انتقال به بازدیدکنندگان هدایت کنیم و از طریق پایش بهینه پیام‌ها، سرنخ‌های</w:t>
-      </w:r>
-      <w:r>
-        <w:rPr>
-          <w:rFonts w:ascii="IRANSansWeb" w:hAnsi="IRANSansWeb" w:cs="IRANSansWeb" w:hint="cs"/>
-          <w:color w:val="333333"/>
-          <w:sz w:val="26"/>
-          <w:szCs w:val="26"/>
-          <w:rtl/>
-        </w:rPr>
-        <w:t xml:space="preserve"> (</w:t>
-      </w:r>
-      <w:r>
-        <w:rPr>
-          <w:rStyle w:val="en"/>
-          <w:rFonts w:ascii="IRANSansWeb" w:hAnsi="IRANSansWeb" w:cs="IRANSansWeb"/>
-          <w:color w:val="333333"/>
-          <w:sz w:val="26"/>
-          <w:szCs w:val="26"/>
-          <w:bdr w:val="none" w:sz="0" w:space="0" w:color="auto" w:frame="1"/>
-        </w:rPr>
         <w:t>Leads</w:t>
       </w:r>
       <w:r>
         <w:rPr>
           <w:rFonts w:ascii="IRANSansWeb" w:hAnsi="IRANSansWeb" w:cs="IRANSansWeb" w:hint="cs"/>
-          <w:color w:val="333333"/>
           <w:sz w:val="26"/>
           <w:szCs w:val="26"/>
           <w:rtl/>
@@ -768,17 +934,69 @@
       <w:r>
         <w:rPr>
           <w:rFonts w:ascii="IRANSansWeb" w:hAnsi="IRANSansWeb" w:cs="IRANSansWeb"/>
-          <w:color w:val="333333"/>
-          <w:sz w:val="26"/>
-          <w:szCs w:val="26"/>
-          <w:rtl/>
-        </w:rPr>
-        <w:t>سب و کار را به مشتری خود تبدیل کنیم</w:t>
-      </w:r>
-      <w:r>
-        <w:rPr>
-          <w:rFonts w:ascii="IRANSansWeb" w:hAnsi="IRANSansWeb" w:cs="IRANSansWeb"/>
-          <w:color w:val="333333"/>
+          <w:sz w:val="26"/>
+          <w:szCs w:val="26"/>
+          <w:rtl/>
+        </w:rPr>
+        <w:t>سب و کار را به مشتری</w:t>
+      </w:r>
+      <w:r>
+        <w:rPr>
+          <w:rFonts w:ascii="IRANSansWeb" w:hAnsi="IRANSansWeb" w:cs="IRANSansWeb" w:hint="cs"/>
+          <w:sz w:val="26"/>
+          <w:szCs w:val="26"/>
+          <w:rtl/>
+        </w:rPr>
+        <w:t>ان</w:t>
+      </w:r>
+      <w:r>
+        <w:rPr>
+          <w:rFonts w:ascii="IRANSansWeb" w:hAnsi="IRANSansWeb" w:cs="IRANSansWeb"/>
+          <w:sz w:val="26"/>
+          <w:szCs w:val="26"/>
+          <w:rtl/>
+        </w:rPr>
+        <w:t xml:space="preserve"> خود </w:t>
+      </w:r>
+      <w:r>
+        <w:rPr>
+          <w:rFonts w:ascii="IRANSansWeb" w:hAnsi="IRANSansWeb" w:cs="IRANSansWeb" w:hint="cs"/>
+          <w:sz w:val="26"/>
+          <w:szCs w:val="26"/>
+          <w:rtl/>
+        </w:rPr>
+        <w:t>ت</w:t>
+      </w:r>
+      <w:r>
+        <w:rPr>
+          <w:rFonts w:ascii="IRANSansWeb" w:hAnsi="IRANSansWeb" w:cs="IRANSansWeb"/>
+          <w:sz w:val="26"/>
+          <w:szCs w:val="26"/>
+          <w:rtl/>
+        </w:rPr>
+        <w:t>بد</w:t>
+      </w:r>
+      <w:r>
+        <w:rPr>
+          <w:rFonts w:ascii="IRANSansWeb" w:hAnsi="IRANSansWeb" w:cs="IRANSansWeb" w:hint="cs"/>
+          <w:sz w:val="26"/>
+          <w:szCs w:val="26"/>
+          <w:rtl/>
+        </w:rPr>
+        <w:t>ی</w:t>
+      </w:r>
+      <w:r>
+        <w:rPr>
+          <w:rFonts w:ascii="IRANSansWeb" w:hAnsi="IRANSansWeb" w:cs="IRANSansWeb"/>
+          <w:sz w:val="26"/>
+          <w:szCs w:val="26"/>
+          <w:rtl/>
+        </w:rPr>
+        <w:t>ل کنیم</w:t>
+      </w:r>
+      <w:r>
+        <w:rPr>
+          <w:rFonts w:ascii="IRANSansWeb" w:hAnsi="IRANSansWeb" w:cs="IRANSansWeb"/>
           <w:sz w:val="26"/>
           <w:szCs w:val="26"/>
         </w:rPr>
@@ -799,6 +1017,54 @@
           <w:sz w:val="26"/>
           <w:szCs w:val="26"/>
           <w:rtl/>
+        </w:rPr>
+      </w:pPr>
+    </w:p>
+    <w:p>
+      <w:pPr>
+        <w:pStyle w:val="NormalWeb"/>
+        <w:shd w:val="clear" w:color="auto" w:fill="FFFFFF"/>
+        <w:bidi/>
+        <w:spacing w:before="0" w:beforeAutospacing="0" w:after="0" w:afterAutospacing="0"/>
+        <w:jc w:val="both"/>
+        <w:textAlignment w:val="baseline"/>
+        <w:rPr>
+          <w:rFonts w:ascii="IRANSansWeb" w:hAnsi="IRANSansWeb" w:cs="IRANSansWeb"/>
+          <w:color w:val="333333"/>
+          <w:sz w:val="26"/>
+          <w:szCs w:val="26"/>
+        </w:rPr>
+      </w:pPr>
+    </w:p>
+    <w:p>
+      <w:pPr>
+        <w:pStyle w:val="NormalWeb"/>
+        <w:shd w:val="clear" w:color="auto" w:fill="FFFFFF"/>
+        <w:bidi/>
+        <w:spacing w:before="0" w:beforeAutospacing="0" w:after="0" w:afterAutospacing="0"/>
+        <w:jc w:val="both"/>
+        <w:textAlignment w:val="baseline"/>
+        <w:rPr>
+          <w:rFonts w:ascii="IRANSansWeb" w:hAnsi="IRANSansWeb" w:cs="IRANSansWeb"/>
+          <w:color w:val="333333"/>
+          <w:sz w:val="26"/>
+          <w:szCs w:val="26"/>
+        </w:rPr>
+      </w:pPr>
+    </w:p>
+    <w:p>
+      <w:pPr>
+        <w:pStyle w:val="NormalWeb"/>
+        <w:shd w:val="clear" w:color="auto" w:fill="FFFFFF"/>
+        <w:bidi/>
+        <w:spacing w:before="0" w:beforeAutospacing="0" w:after="0" w:afterAutospacing="0"/>
+        <w:jc w:val="both"/>
+        <w:textAlignment w:val="baseline"/>
+        <w:rPr>
+          <w:rFonts w:ascii="IRANSansWeb" w:hAnsi="IRANSansWeb" w:cs="IRANSansWeb"/>
+          <w:color w:val="333333"/>
+          <w:sz w:val="26"/>
+          <w:szCs w:val="26"/>
         </w:rPr>
       </w:pPr>
     </w:p>
@@ -855,7 +1121,7 @@
       </w:pPr>
       <w:r>
         <w:rPr>
-          <w:rFonts w:ascii="IRANSansWeb" w:hAnsi="IRANSansWeb" w:cs="IRANSansWeb"/>
+          <w:rFonts w:ascii="IRANSansWeb" w:hAnsi="IRANSansWeb" w:cs="IRANSansWeb" w:hint="cs"/>
           <w:b/>
           <w:bCs/>
           <w:color w:val="333333"/>
@@ -863,7 +1129,18 @@
           <w:szCs w:val="26"/>
           <w:rtl/>
         </w:rPr>
-        <w:lastRenderedPageBreak/>
+        <w:t xml:space="preserve">درباره </w:t>
+      </w:r>
+      <w:r>
+        <w:rPr>
+          <w:rFonts w:ascii="IRANSansWeb" w:hAnsi="IRANSansWeb" w:cs="IRANSansWeb"/>
+          <w:b/>
+          <w:bCs/>
+          <w:color w:val="333333"/>
+          <w:sz w:val="26"/>
+          <w:szCs w:val="26"/>
+          <w:rtl/>
+        </w:rPr>
         <w:t>سی آر ام سرندیپ</w:t>
       </w:r>
     </w:p>
@@ -1240,17 +1517,33 @@
         <w:textAlignment w:val="baseline"/>
         <w:rPr>
           <w:rFonts w:ascii="iranyekan" w:hAnsi="iranyekan"/>
+          <w:color w:val="000000"/>
+          <w:sz w:val="26"/>
+          <w:szCs w:val="26"/>
+          <w:rtl/>
+        </w:rPr>
+      </w:pPr>
+    </w:p>
+    <w:p>
+      <w:pPr>
+        <w:pStyle w:val="NormalWeb"/>
+        <w:shd w:val="clear" w:color="auto" w:fill="FFFFFF"/>
+        <w:bidi/>
+        <w:spacing w:before="0" w:beforeAutospacing="0" w:after="0" w:afterAutospacing="0"/>
+        <w:jc w:val="both"/>
+        <w:textAlignment w:val="baseline"/>
+        <w:rPr>
+          <w:rFonts w:ascii="IRANSansWeb" w:hAnsi="IRANSansWeb" w:cs="IRANSansWeb"/>
           <w:b/>
           <w:bCs/>
-          <w:color w:val="000000"/>
-          <w:sz w:val="26"/>
-          <w:szCs w:val="26"/>
-          <w:rtl/>
-        </w:rPr>
-      </w:pPr>
-      <w:r>
-        <w:rPr>
-          <w:rFonts w:ascii="IRANSansWeb" w:hAnsi="IRANSansWeb" w:cs="IRANSansWeb"/>
+          <w:color w:val="333333"/>
+          <w:sz w:val="26"/>
+          <w:szCs w:val="26"/>
+        </w:rPr>
+      </w:pPr>
+      <w:r>
+        <w:rPr>
+          <w:rFonts w:ascii="IRANSansWeb" w:hAnsi="IRANSansWeb" w:cs="IRANSansWeb" w:hint="cs"/>
           <w:b/>
           <w:bCs/>
           <w:color w:val="333333"/>
@@ -1258,7 +1551,7 @@
           <w:szCs w:val="26"/>
           <w:rtl/>
         </w:rPr>
-        <w:t>نرم‌اف</w:t>
+        <w:t xml:space="preserve">امکانات و قابلیت‌های </w:t>
       </w:r>
       <w:r>
         <w:rPr>
@@ -1270,9 +1563,17 @@
           <w:szCs w:val="26"/>
           <w:rtl/>
         </w:rPr>
-        <w:t xml:space="preserve">زار </w:t>
-      </w:r>
-      <w:r>
+        <w:t>نرم‌افزار مدیریت ارتباط با مشتری سرندیپ</w:t>
+      </w:r>
+    </w:p>
+    <w:p>
+      <w:pPr>
+        <w:pStyle w:val="NormalWeb"/>
+        <w:shd w:val="clear" w:color="auto" w:fill="FFFFFF"/>
+        <w:bidi/>
+        <w:spacing w:before="0" w:beforeAutospacing="0" w:after="0" w:afterAutospacing="0"/>
+        <w:jc w:val="both"/>
+        <w:textAlignment w:val="baseline"/>
         <w:rPr>
           <w:rFonts w:ascii="IRANSansWeb" w:hAnsi="IRANSansWeb" w:cs="IRANSansWeb"/>
           <w:b/>
@@ -1282,34 +1583,8 @@
           <w:szCs w:val="26"/>
           <w:rtl/>
         </w:rPr>
-        <w:t>مدیریت ارتباط با مشتری سرندیپ شما را در مسیر دستیابی به پیدا و پنهان کسب و کارتان حمایت می‌کند؛ همراه با ما قلمروهای کشف‌نشده کسب و کارتان را کشف خواهید کرد.</w:t>
-      </w:r>
-    </w:p>
-    <w:p>
-      <w:pPr>
-        <w:pStyle w:val="NormalWeb"/>
-        <w:shd w:val="clear" w:color="auto" w:fill="FFFFFF"/>
-        <w:bidi/>
-        <w:spacing w:before="0" w:beforeAutospacing="0" w:after="0" w:afterAutospacing="0"/>
-        <w:jc w:val="both"/>
-        <w:textAlignment w:val="baseline"/>
-        <w:rPr>
-          <w:rFonts w:ascii="iranyekan" w:hAnsi="iranyekan"/>
-          <w:color w:val="000000"/>
-          <w:sz w:val="26"/>
-          <w:szCs w:val="26"/>
-          <w:rtl/>
-        </w:rPr>
-      </w:pPr>
-    </w:p>
-    <w:p>
-      <w:pPr>
-        <w:pStyle w:val="NormalWeb"/>
-        <w:shd w:val="clear" w:color="auto" w:fill="FFFFFF"/>
-        <w:bidi/>
-        <w:spacing w:before="0" w:beforeAutospacing="0" w:after="0" w:afterAutospacing="0"/>
-        <w:jc w:val="both"/>
-        <w:textAlignment w:val="baseline"/>
+      </w:pPr>
+      <w:r>
         <w:rPr>
           <w:rFonts w:ascii="IRANSansWeb" w:hAnsi="IRANSansWeb" w:cs="IRANSansWeb"/>
           <w:b/>
@@ -1317,8 +1592,10 @@
           <w:color w:val="333333"/>
           <w:sz w:val="26"/>
           <w:szCs w:val="26"/>
-        </w:rPr>
-      </w:pPr>
+          <w:rtl/>
+        </w:rPr>
+        <w:t>نرم‌افزار مدیریت ارتباط با مشتری سرندیپ شما را در مسیر دستیابی به پیدا و پنهان کسب و کارتان حمایت می‌کند؛ همراه با ما قلمروهای کشف‌نشده</w:t>
+      </w:r>
       <w:r>
         <w:rPr>
           <w:rFonts w:ascii="IRANSansWeb" w:hAnsi="IRANSansWeb" w:cs="IRANSansWeb"/>
@@ -1329,6 +1606,828 @@
           <w:szCs w:val="26"/>
           <w:rtl/>
         </w:rPr>
+        <w:t xml:space="preserve"> کسب و کارتان را کشف خواهید کرد</w:t>
+      </w:r>
+      <w:r>
+        <w:rPr>
+          <w:rFonts w:ascii="IRANSansWeb" w:hAnsi="IRANSansWeb" w:cs="IRANSansWeb"/>
+          <w:b/>
+          <w:bCs/>
+          <w:color w:val="333333"/>
+          <w:sz w:val="26"/>
+          <w:szCs w:val="26"/>
+        </w:rPr>
+        <w:t>!</w:t>
+      </w:r>
+    </w:p>
+    <w:p>
+      <w:pPr>
+        <w:pStyle w:val="NormalWeb"/>
+        <w:shd w:val="clear" w:color="auto" w:fill="FFFFFF"/>
+        <w:bidi/>
+        <w:spacing w:before="0" w:beforeAutospacing="0" w:after="0" w:afterAutospacing="0"/>
+        <w:jc w:val="both"/>
+        <w:textAlignment w:val="baseline"/>
+        <w:rPr>
+          <w:rFonts w:ascii="IRANSansWeb" w:hAnsi="IRANSansWeb" w:cs="IRANSansWeb"/>
+          <w:b/>
+          <w:bCs/>
+          <w:color w:val="333333"/>
+          <w:sz w:val="26"/>
+          <w:szCs w:val="26"/>
+          <w:rtl/>
+        </w:rPr>
+      </w:pPr>
+    </w:p>
+    <w:p>
+      <w:pPr>
+        <w:pStyle w:val="NormalWeb"/>
+        <w:shd w:val="clear" w:color="auto" w:fill="FFFFFF"/>
+        <w:bidi/>
+        <w:spacing w:before="0" w:beforeAutospacing="0" w:after="0" w:afterAutospacing="0"/>
+        <w:jc w:val="both"/>
+        <w:textAlignment w:val="baseline"/>
+        <w:rPr>
+          <w:rFonts w:ascii="IRANSansWeb" w:hAnsi="IRANSansWeb" w:cs="IRANSansWeb"/>
+          <w:b/>
+          <w:bCs/>
+          <w:color w:val="333333"/>
+          <w:sz w:val="26"/>
+          <w:szCs w:val="26"/>
+          <w:rtl/>
+        </w:rPr>
+      </w:pPr>
+      <w:r>
+        <w:rPr>
+          <w:rFonts w:ascii="IRANSansWeb" w:hAnsi="IRANSansWeb" w:cs="IRANSansWeb" w:hint="cs"/>
+          <w:b/>
+          <w:bCs/>
+          <w:color w:val="333333"/>
+          <w:sz w:val="26"/>
+          <w:szCs w:val="26"/>
+          <w:rtl/>
+        </w:rPr>
+        <w:t xml:space="preserve">امکانات و قابلیت‌های </w:t>
+      </w:r>
+      <w:r>
+        <w:rPr>
+          <w:rFonts w:ascii="IRANSansWeb" w:hAnsi="IRANSansWeb" w:cs="IRANSansWeb"/>
+          <w:b/>
+          <w:bCs/>
+          <w:color w:val="333333"/>
+          <w:sz w:val="26"/>
+          <w:szCs w:val="26"/>
+          <w:rtl/>
+        </w:rPr>
+        <w:t>نرم‌افزار مدیریت ارتباط با مشتری سرندیپ</w:t>
+      </w:r>
+    </w:p>
+    <w:p>
+      <w:pPr>
+        <w:pStyle w:val="NormalWeb"/>
+        <w:shd w:val="clear" w:color="auto" w:fill="FFFFFF"/>
+        <w:bidi/>
+        <w:spacing w:before="0" w:beforeAutospacing="0" w:after="0" w:afterAutospacing="0"/>
+        <w:jc w:val="both"/>
+        <w:textAlignment w:val="baseline"/>
+        <w:rPr>
+          <w:rFonts w:ascii="IRANSansWeb" w:hAnsi="IRANSansWeb" w:cs="IRANSansWeb"/>
+          <w:color w:val="333333"/>
+          <w:sz w:val="26"/>
+          <w:szCs w:val="26"/>
+          <w:rtl/>
+        </w:rPr>
+      </w:pPr>
+      <w:r>
+        <w:rPr>
+          <w:rFonts w:ascii="IRANSansWeb" w:hAnsi="IRANSansWeb" w:cs="IRANSansWeb"/>
+          <w:color w:val="333333"/>
+          <w:sz w:val="26"/>
+          <w:szCs w:val="26"/>
+          <w:rtl/>
+        </w:rPr>
+        <w:t>علاوه بر هر آن چیزی که از یک</w:t>
+      </w:r>
+      <w:r>
+        <w:rPr>
+          <w:rFonts w:ascii="IRANSansWeb" w:hAnsi="IRANSansWeb" w:cs="IRANSansWeb" w:hint="cs"/>
+          <w:color w:val="333333"/>
+          <w:sz w:val="26"/>
+          <w:szCs w:val="26"/>
+          <w:rtl/>
+        </w:rPr>
+        <w:t xml:space="preserve"> </w:t>
+      </w:r>
+      <w:r>
+        <w:rPr>
+          <w:rFonts w:ascii="IRANSansWeb" w:hAnsi="IRANSansWeb" w:cs="IRANSansWeb"/>
+          <w:color w:val="333333"/>
+        </w:rPr>
+        <w:t>CRM</w:t>
+      </w:r>
+      <w:r>
+        <w:rPr>
+          <w:rFonts w:ascii="IRANSansWeb" w:hAnsi="IRANSansWeb" w:cs="IRANSansWeb" w:hint="cs"/>
+          <w:color w:val="333333"/>
+          <w:sz w:val="26"/>
+          <w:szCs w:val="26"/>
+          <w:rtl/>
+        </w:rPr>
+        <w:t xml:space="preserve"> ت</w:t>
+      </w:r>
+      <w:r>
+        <w:rPr>
+          <w:rFonts w:ascii="IRANSansWeb" w:hAnsi="IRANSansWeb" w:cs="IRANSansWeb"/>
+          <w:color w:val="333333"/>
+          <w:sz w:val="26"/>
+          <w:szCs w:val="26"/>
+          <w:rtl/>
+        </w:rPr>
+        <w:t>وقع دارید، مانند بسته‌های بازاریابی و مشتری‌مداری، افزایش فروش و کشف فرصت‌ها، تهدیدها، نقاط ضعف و قوت کسب و کارتان، مدیریت کانال‌های ارتباطی یا سازمان‌دهی اطلاعات مرتبط با مراکز، شرکت‌های همکار و مشتریان، تجربه کار با سی آر ام سرندیپ فراتر از انتظارات شما خواهد بود</w:t>
+      </w:r>
+      <w:r>
+        <w:rPr>
+          <w:rFonts w:ascii="IRANSansWeb" w:hAnsi="IRANSansWeb" w:cs="IRANSansWeb" w:hint="cs"/>
+          <w:color w:val="333333"/>
+          <w:sz w:val="26"/>
+          <w:szCs w:val="26"/>
+          <w:rtl/>
+        </w:rPr>
+        <w:t>.</w:t>
+      </w:r>
+    </w:p>
+    <w:p>
+      <w:pPr>
+        <w:pStyle w:val="NormalWeb"/>
+        <w:shd w:val="clear" w:color="auto" w:fill="FFFFFF"/>
+        <w:bidi/>
+        <w:spacing w:before="0" w:beforeAutospacing="0" w:after="0" w:afterAutospacing="0"/>
+        <w:jc w:val="both"/>
+        <w:textAlignment w:val="baseline"/>
+        <w:rPr>
+          <w:rFonts w:ascii="IRANSansWeb" w:hAnsi="IRANSansWeb" w:cs="IRANSansWeb"/>
+          <w:color w:val="333333"/>
+          <w:sz w:val="26"/>
+          <w:szCs w:val="26"/>
+          <w:rtl/>
+        </w:rPr>
+      </w:pPr>
+      <w:r>
+        <w:rPr>
+          <w:rFonts w:ascii="IRANSansWeb" w:hAnsi="IRANSansWeb" w:cs="IRANSansWeb"/>
+          <w:color w:val="333333"/>
+          <w:sz w:val="26"/>
+          <w:szCs w:val="26"/>
+          <w:rtl/>
+        </w:rPr>
+        <w:t xml:space="preserve">شما این امکان را </w:t>
+      </w:r>
+      <w:r>
+        <w:rPr>
+          <w:rFonts w:ascii="IRANSansWeb" w:hAnsi="IRANSansWeb" w:cs="IRANSansWeb"/>
+          <w:color w:val="333333"/>
+          <w:sz w:val="26"/>
+          <w:szCs w:val="26"/>
+          <w:rtl/>
+        </w:rPr>
+        <w:t xml:space="preserve">خواهید داشت تا نسخه دو کاربره </w:t>
+      </w:r>
+      <w:r>
+        <w:rPr>
+          <w:rFonts w:ascii="IRANSansWeb" w:hAnsi="IRANSansWeb" w:cs="IRANSansWeb" w:hint="cs"/>
+          <w:color w:val="333333"/>
+          <w:sz w:val="26"/>
+          <w:szCs w:val="26"/>
+          <w:rtl/>
+        </w:rPr>
+        <w:t>سی آر ام سرندیپ</w:t>
+      </w:r>
+      <w:r>
+        <w:rPr>
+          <w:rFonts w:ascii="IRANSansWeb" w:hAnsi="IRANSansWeb" w:cs="IRANSansWeb"/>
+          <w:color w:val="333333"/>
+          <w:sz w:val="26"/>
+          <w:szCs w:val="26"/>
+          <w:rtl/>
+        </w:rPr>
+        <w:t xml:space="preserve"> را همواره رایگان استفاده</w:t>
+      </w:r>
+      <w:r>
+        <w:rPr>
+          <w:rFonts w:ascii="IRANSansWeb" w:hAnsi="IRANSansWeb" w:cs="IRANSansWeb" w:hint="cs"/>
+          <w:color w:val="333333"/>
+          <w:sz w:val="26"/>
+          <w:szCs w:val="26"/>
+          <w:rtl/>
+        </w:rPr>
+        <w:t xml:space="preserve"> </w:t>
+      </w:r>
+      <w:r>
+        <w:rPr>
+          <w:rFonts w:ascii="IRANSansWeb" w:hAnsi="IRANSansWeb" w:cs="IRANSansWeb"/>
+          <w:color w:val="333333"/>
+          <w:sz w:val="26"/>
+          <w:szCs w:val="26"/>
+          <w:rtl/>
+        </w:rPr>
+        <w:t xml:space="preserve">کنید! از دیگر عواملی </w:t>
+      </w:r>
+      <w:r>
+        <w:rPr>
+          <w:rFonts w:ascii="IRANSansWeb" w:hAnsi="IRANSansWeb" w:cs="IRANSansWeb"/>
+          <w:color w:val="333333"/>
+          <w:sz w:val="26"/>
+          <w:szCs w:val="26"/>
+          <w:rtl/>
+        </w:rPr>
+        <w:t xml:space="preserve">که سرندیپ را به عنوان </w:t>
+      </w:r>
+      <w:r>
+        <w:rPr>
+          <w:rFonts w:ascii="IRANSansWeb" w:hAnsi="IRANSansWeb" w:cs="IRANSansWeb" w:hint="cs"/>
+          <w:color w:val="333333"/>
+          <w:sz w:val="26"/>
+          <w:szCs w:val="26"/>
+          <w:rtl/>
+        </w:rPr>
+        <w:t xml:space="preserve">انتخابی </w:t>
+      </w:r>
+      <w:r>
+        <w:rPr>
+          <w:rFonts w:ascii="IRANSansWeb" w:hAnsi="IRANSansWeb" w:cs="IRANSansWeb"/>
+          <w:color w:val="333333"/>
+          <w:sz w:val="26"/>
+          <w:szCs w:val="26"/>
+          <w:rtl/>
+        </w:rPr>
+        <w:t>مطل</w:t>
+      </w:r>
+      <w:r>
+        <w:rPr>
+          <w:rFonts w:ascii="IRANSansWeb" w:hAnsi="IRANSansWeb" w:cs="IRANSansWeb" w:hint="cs"/>
+          <w:color w:val="333333"/>
+          <w:sz w:val="26"/>
+          <w:szCs w:val="26"/>
+          <w:rtl/>
+        </w:rPr>
+        <w:t>وب متمایز</w:t>
+      </w:r>
+      <w:r>
+        <w:rPr>
+          <w:rFonts w:ascii="IRANSansWeb" w:hAnsi="IRANSansWeb" w:cs="IRANSansWeb"/>
+          <w:color w:val="333333"/>
+          <w:sz w:val="26"/>
+          <w:szCs w:val="26"/>
+          <w:rtl/>
+        </w:rPr>
+        <w:t xml:space="preserve"> می‌کند، می‌توان به این موارد اشاره</w:t>
+      </w:r>
+      <w:r>
+        <w:rPr>
+          <w:rFonts w:ascii="IRANSansWeb" w:hAnsi="IRANSansWeb" w:cs="IRANSansWeb"/>
+          <w:color w:val="333333"/>
+          <w:sz w:val="26"/>
+          <w:szCs w:val="26"/>
+          <w:rtl/>
+        </w:rPr>
+        <w:t xml:space="preserve"> داشت</w:t>
+      </w:r>
+      <w:r>
+        <w:rPr>
+          <w:rFonts w:ascii="IRANSansWeb" w:hAnsi="IRANSansWeb" w:cs="IRANSansWeb"/>
+          <w:color w:val="333333"/>
+          <w:sz w:val="26"/>
+          <w:szCs w:val="26"/>
+          <w:rtl/>
+        </w:rPr>
+        <w:t xml:space="preserve">: </w:t>
+      </w:r>
+    </w:p>
+    <w:p>
+      <w:pPr>
+        <w:pStyle w:val="NormalWeb"/>
+        <w:shd w:val="clear" w:color="auto" w:fill="FFFFFF"/>
+        <w:bidi/>
+        <w:spacing w:before="0" w:beforeAutospacing="0" w:after="0" w:afterAutospacing="0"/>
+        <w:jc w:val="both"/>
+        <w:textAlignment w:val="baseline"/>
+        <w:rPr>
+          <w:rFonts w:ascii="IRANSansWeb" w:hAnsi="IRANSansWeb" w:cs="IRANSansWeb"/>
+          <w:color w:val="333333"/>
+          <w:sz w:val="26"/>
+          <w:szCs w:val="26"/>
+          <w:rtl/>
+        </w:rPr>
+      </w:pPr>
+      <w:r>
+        <w:rPr>
+          <w:rFonts w:ascii="IRANSansWeb" w:hAnsi="IRANSansWeb" w:cs="IRANSansWeb"/>
+          <w:color w:val="333333"/>
+          <w:sz w:val="26"/>
+          <w:szCs w:val="26"/>
+          <w:rtl/>
+        </w:rPr>
+        <w:t>قابلیت</w:t>
+      </w:r>
+      <w:r>
+        <w:rPr>
+          <w:rFonts w:ascii="IRANSansWeb" w:hAnsi="IRANSansWeb" w:cs="IRANSansWeb"/>
+          <w:color w:val="333333"/>
+          <w:sz w:val="26"/>
+          <w:szCs w:val="26"/>
+          <w:rtl/>
+        </w:rPr>
+        <w:t xml:space="preserve"> کار بدون نیاز به اتصال اینترنت</w:t>
+      </w:r>
+      <w:r>
+        <w:rPr>
+          <w:rFonts w:ascii="IRANSansWeb" w:hAnsi="IRANSansWeb" w:cs="IRANSansWeb" w:hint="cs"/>
+          <w:color w:val="333333"/>
+          <w:sz w:val="26"/>
+          <w:szCs w:val="26"/>
+          <w:rtl/>
+        </w:rPr>
+        <w:t xml:space="preserve">ی </w:t>
+      </w:r>
+      <w:r>
+        <w:rPr>
+          <w:rFonts w:ascii="IRANSansWeb" w:hAnsi="IRANSansWeb" w:cs="IRANSansWeb"/>
+          <w:color w:val="333333"/>
+        </w:rPr>
+        <w:t>(Offline First)</w:t>
+      </w:r>
+      <w:r>
+        <w:rPr>
+          <w:rFonts w:ascii="IRANSansWeb" w:hAnsi="IRANSansWeb" w:cs="IRANSansWeb" w:hint="cs"/>
+          <w:color w:val="333333"/>
+          <w:sz w:val="26"/>
+          <w:szCs w:val="26"/>
+          <w:rtl/>
+        </w:rPr>
+        <w:t xml:space="preserve">، </w:t>
+      </w:r>
+      <w:r>
+        <w:rPr>
+          <w:rFonts w:ascii="IRANSansWeb" w:hAnsi="IRANSansWeb" w:cs="IRANSansWeb"/>
+          <w:color w:val="333333"/>
+          <w:sz w:val="26"/>
+          <w:szCs w:val="26"/>
+          <w:rtl/>
+        </w:rPr>
+        <w:t>امکان دسترس</w:t>
+      </w:r>
+      <w:r>
+        <w:rPr>
+          <w:rFonts w:ascii="IRANSansWeb" w:hAnsi="IRANSansWeb" w:cs="IRANSansWeb"/>
+          <w:color w:val="333333"/>
+          <w:sz w:val="26"/>
+          <w:szCs w:val="26"/>
+          <w:rtl/>
+        </w:rPr>
+        <w:t>ی‌های سریع به واسطه</w:t>
+      </w:r>
+      <w:r>
+        <w:rPr>
+          <w:rFonts w:ascii="IRANSansWeb" w:hAnsi="IRANSansWeb" w:cs="IRANSansWeb" w:hint="cs"/>
+          <w:color w:val="333333"/>
+          <w:sz w:val="26"/>
+          <w:szCs w:val="26"/>
+          <w:rtl/>
+        </w:rPr>
+        <w:t xml:space="preserve">، </w:t>
+      </w:r>
+      <w:r>
+        <w:rPr>
+          <w:rFonts w:ascii="IRANSansWeb" w:hAnsi="IRANSansWeb" w:cs="IRANSansWeb"/>
+          <w:color w:val="333333"/>
+          <w:sz w:val="26"/>
+          <w:szCs w:val="26"/>
+          <w:rtl/>
+        </w:rPr>
+        <w:t xml:space="preserve">تجربه </w:t>
+      </w:r>
+      <w:r>
+        <w:rPr>
+          <w:rFonts w:ascii="IRANSansWeb" w:hAnsi="IRANSansWeb" w:cs="IRANSansWeb" w:hint="cs"/>
+          <w:color w:val="333333"/>
+          <w:sz w:val="26"/>
+          <w:szCs w:val="26"/>
+          <w:rtl/>
+        </w:rPr>
+        <w:t xml:space="preserve">کاربری </w:t>
+      </w:r>
+      <w:r>
+        <w:rPr>
+          <w:rFonts w:ascii="IRANSansWeb" w:hAnsi="IRANSansWeb" w:cs="IRANSansWeb"/>
+          <w:color w:val="333333"/>
+        </w:rPr>
+        <w:t>(UX)</w:t>
+      </w:r>
+      <w:r>
+        <w:rPr>
+          <w:rFonts w:ascii="IRANSansWeb" w:hAnsi="IRANSansWeb" w:cs="IRANSansWeb" w:hint="cs"/>
+          <w:color w:val="333333"/>
+          <w:sz w:val="26"/>
+          <w:szCs w:val="26"/>
+          <w:rtl/>
+        </w:rPr>
+        <w:t xml:space="preserve"> قدرتمند</w:t>
+      </w:r>
+      <w:r>
+        <w:rPr>
+          <w:rFonts w:ascii="IRANSansWeb" w:hAnsi="IRANSansWeb" w:cs="IRANSansWeb" w:hint="cs"/>
+          <w:color w:val="333333"/>
+          <w:sz w:val="26"/>
+          <w:szCs w:val="26"/>
+          <w:rtl/>
+        </w:rPr>
+        <w:t xml:space="preserve">، </w:t>
+      </w:r>
+      <w:r>
+        <w:rPr>
+          <w:rFonts w:ascii="IRANSansWeb" w:hAnsi="IRANSansWeb" w:cs="IRANSansWeb"/>
+          <w:color w:val="333333"/>
+          <w:sz w:val="26"/>
+          <w:szCs w:val="26"/>
+          <w:rtl/>
+        </w:rPr>
+        <w:t>معمار</w:t>
+      </w:r>
+      <w:r>
+        <w:rPr>
+          <w:rFonts w:ascii="IRANSansWeb" w:hAnsi="IRANSansWeb" w:cs="IRANSansWeb"/>
+          <w:color w:val="333333"/>
+          <w:sz w:val="26"/>
+          <w:szCs w:val="26"/>
+          <w:rtl/>
+        </w:rPr>
+        <w:t>ی منحصر به فرد در برنامه‌نویسی</w:t>
+      </w:r>
+      <w:r>
+        <w:rPr>
+          <w:rFonts w:ascii="IRANSansWeb" w:hAnsi="IRANSansWeb" w:cs="IRANSansWeb" w:hint="cs"/>
+          <w:color w:val="333333"/>
+          <w:sz w:val="26"/>
+          <w:szCs w:val="26"/>
+          <w:rtl/>
+        </w:rPr>
+        <w:t xml:space="preserve">، </w:t>
+      </w:r>
+      <w:r>
+        <w:rPr>
+          <w:rFonts w:ascii="IRANSansWeb" w:hAnsi="IRANSansWeb" w:cs="IRANSansWeb"/>
+          <w:color w:val="333333"/>
+          <w:sz w:val="26"/>
+          <w:szCs w:val="26"/>
+          <w:rtl/>
+        </w:rPr>
+        <w:t xml:space="preserve">سرعت پردازش بسیار بالا و بدون </w:t>
+      </w:r>
+      <w:r>
+        <w:rPr>
+          <w:rFonts w:ascii="IRANSansWeb" w:hAnsi="IRANSansWeb" w:cs="IRANSansWeb"/>
+          <w:color w:val="333333"/>
+          <w:sz w:val="26"/>
+          <w:szCs w:val="26"/>
+          <w:rtl/>
+        </w:rPr>
+        <w:t>کندیِ نرم‌افزارهای اداری معمول</w:t>
+      </w:r>
+      <w:r>
+        <w:rPr>
+          <w:rFonts w:ascii="IRANSansWeb" w:hAnsi="IRANSansWeb" w:cs="IRANSansWeb" w:hint="cs"/>
+          <w:color w:val="333333"/>
+          <w:sz w:val="26"/>
+          <w:szCs w:val="26"/>
+          <w:rtl/>
+        </w:rPr>
+        <w:t xml:space="preserve">، </w:t>
+      </w:r>
+      <w:r>
+        <w:rPr>
+          <w:rFonts w:ascii="IRANSansWeb" w:hAnsi="IRANSansWeb" w:cs="IRANSansWeb"/>
+          <w:color w:val="333333"/>
+          <w:sz w:val="26"/>
+          <w:szCs w:val="26"/>
+          <w:rtl/>
+        </w:rPr>
+        <w:t>امکان توسعه‌پذیری و قابلیت سفارشی‌سازی بسیار منع</w:t>
+      </w:r>
+      <w:r>
+        <w:rPr>
+          <w:rFonts w:ascii="IRANSansWeb" w:hAnsi="IRANSansWeb" w:cs="IRANSansWeb"/>
+          <w:color w:val="333333"/>
+          <w:sz w:val="26"/>
+          <w:szCs w:val="26"/>
+          <w:rtl/>
+        </w:rPr>
+        <w:t>طف با توجه به ویژگی‌های هر صنف</w:t>
+      </w:r>
+      <w:r>
+        <w:rPr>
+          <w:rFonts w:ascii="IRANSansWeb" w:hAnsi="IRANSansWeb" w:cs="IRANSansWeb" w:hint="cs"/>
+          <w:color w:val="333333"/>
+          <w:sz w:val="26"/>
+          <w:szCs w:val="26"/>
+          <w:rtl/>
+        </w:rPr>
+        <w:t xml:space="preserve">، </w:t>
+      </w:r>
+      <w:r>
+        <w:rPr>
+          <w:rFonts w:ascii="IRANSansWeb" w:hAnsi="IRANSansWeb" w:cs="IRANSansWeb"/>
+          <w:color w:val="333333"/>
+          <w:sz w:val="26"/>
+          <w:szCs w:val="26"/>
+          <w:rtl/>
+        </w:rPr>
+        <w:t xml:space="preserve">امکان اجرا از پلتفرم‌های متفاوت و </w:t>
+      </w:r>
+      <w:r>
+        <w:rPr>
+          <w:rFonts w:ascii="IRANSansWeb" w:hAnsi="IRANSansWeb" w:cs="IRANSansWeb"/>
+          <w:color w:val="333333"/>
+          <w:sz w:val="26"/>
+          <w:szCs w:val="26"/>
+          <w:rtl/>
+        </w:rPr>
+        <w:t>سازگار با انواع سیستم‌های عامل</w:t>
+      </w:r>
+      <w:r>
+        <w:rPr>
+          <w:rFonts w:ascii="IRANSansWeb" w:hAnsi="IRANSansWeb" w:cs="IRANSansWeb" w:hint="cs"/>
+          <w:color w:val="333333"/>
+          <w:sz w:val="26"/>
+          <w:szCs w:val="26"/>
+          <w:rtl/>
+        </w:rPr>
+        <w:t xml:space="preserve">، </w:t>
+      </w:r>
+      <w:r>
+        <w:rPr>
+          <w:rFonts w:ascii="IRANSansWeb" w:hAnsi="IRANSansWeb" w:cs="IRANSansWeb"/>
+          <w:color w:val="333333"/>
+          <w:sz w:val="26"/>
+          <w:szCs w:val="26"/>
+          <w:rtl/>
+        </w:rPr>
+        <w:t>امنیت اطلاعاتی بسیا</w:t>
+      </w:r>
+      <w:r>
+        <w:rPr>
+          <w:rFonts w:ascii="IRANSansWeb" w:hAnsi="IRANSansWeb" w:cs="IRANSansWeb"/>
+          <w:color w:val="333333"/>
+          <w:sz w:val="26"/>
+          <w:szCs w:val="26"/>
+          <w:rtl/>
+        </w:rPr>
+        <w:t>ر بالا و حفظ حریم شخصی کاربران</w:t>
+      </w:r>
+      <w:r>
+        <w:rPr>
+          <w:rFonts w:ascii="IRANSansWeb" w:hAnsi="IRANSansWeb" w:cs="IRANSansWeb" w:hint="cs"/>
+          <w:color w:val="333333"/>
+          <w:sz w:val="26"/>
+          <w:szCs w:val="26"/>
+          <w:rtl/>
+        </w:rPr>
+        <w:t xml:space="preserve">، </w:t>
+      </w:r>
+      <w:r>
+        <w:rPr>
+          <w:rFonts w:ascii="IRANSansWeb" w:hAnsi="IRANSansWeb" w:cs="IRANSansWeb"/>
+          <w:color w:val="333333"/>
+          <w:sz w:val="26"/>
+          <w:szCs w:val="26"/>
+          <w:rtl/>
+        </w:rPr>
+        <w:t xml:space="preserve">سیستم احراز هویت </w:t>
+      </w:r>
+      <w:r>
+        <w:rPr>
+          <w:rFonts w:ascii="IRANSansWeb" w:hAnsi="IRANSansWeb" w:cs="IRANSansWeb"/>
+          <w:color w:val="333333"/>
+          <w:sz w:val="26"/>
+          <w:szCs w:val="26"/>
+          <w:rtl/>
+        </w:rPr>
+        <w:lastRenderedPageBreak/>
+        <w:t>بدون نقص</w:t>
+      </w:r>
+      <w:r>
+        <w:rPr>
+          <w:rFonts w:ascii="IRANSansWeb" w:hAnsi="IRANSansWeb" w:cs="IRANSansWeb" w:hint="cs"/>
+          <w:color w:val="333333"/>
+          <w:sz w:val="26"/>
+          <w:szCs w:val="26"/>
+          <w:rtl/>
+        </w:rPr>
+        <w:t xml:space="preserve">، </w:t>
+      </w:r>
+      <w:r>
+        <w:rPr>
+          <w:rFonts w:ascii="IRANSansWeb" w:hAnsi="IRANSansWeb" w:cs="IRANSansWeb"/>
+          <w:color w:val="333333"/>
+          <w:sz w:val="26"/>
+          <w:szCs w:val="26"/>
+          <w:rtl/>
+        </w:rPr>
+        <w:t>قابلیت ه</w:t>
+      </w:r>
+      <w:r>
+        <w:rPr>
+          <w:rFonts w:ascii="IRANSansWeb" w:hAnsi="IRANSansWeb" w:cs="IRANSansWeb"/>
+          <w:color w:val="333333"/>
+          <w:sz w:val="26"/>
+          <w:szCs w:val="26"/>
+          <w:rtl/>
+        </w:rPr>
+        <w:t>مگام‌سازی با سرویس‌های سوم شخص</w:t>
+      </w:r>
+      <w:r>
+        <w:rPr>
+          <w:rFonts w:ascii="IRANSansWeb" w:hAnsi="IRANSansWeb" w:cs="IRANSansWeb" w:hint="cs"/>
+          <w:color w:val="333333"/>
+          <w:sz w:val="26"/>
+          <w:szCs w:val="26"/>
+          <w:rtl/>
+        </w:rPr>
+        <w:t xml:space="preserve">، </w:t>
+      </w:r>
+      <w:r>
+        <w:rPr>
+          <w:rFonts w:ascii="IRANSansWeb" w:hAnsi="IRANSansWeb" w:cs="IRANSansWeb"/>
+          <w:color w:val="333333"/>
+          <w:sz w:val="26"/>
+          <w:szCs w:val="26"/>
+          <w:rtl/>
+        </w:rPr>
+        <w:t xml:space="preserve">طراحی </w:t>
+      </w:r>
+      <w:r>
+        <w:rPr>
+          <w:rFonts w:ascii="IRANSansWeb" w:hAnsi="IRANSansWeb" w:cs="IRANSansWeb"/>
+          <w:color w:val="333333"/>
+          <w:sz w:val="26"/>
+          <w:szCs w:val="26"/>
+          <w:rtl/>
+        </w:rPr>
+        <w:t xml:space="preserve">آسان </w:t>
+      </w:r>
+      <w:r>
+        <w:rPr>
+          <w:rFonts w:ascii="IRANSansWeb" w:hAnsi="IRANSansWeb" w:cs="IRANSansWeb" w:hint="cs"/>
+          <w:color w:val="333333"/>
+          <w:sz w:val="26"/>
+          <w:szCs w:val="26"/>
+          <w:rtl/>
+        </w:rPr>
+        <w:t>کاربرد</w:t>
+      </w:r>
+      <w:r>
+        <w:rPr>
+          <w:rFonts w:ascii="IRANSansWeb" w:hAnsi="IRANSansWeb" w:cs="IRANSansWeb" w:hint="cs"/>
+          <w:color w:val="333333"/>
+          <w:sz w:val="26"/>
+          <w:szCs w:val="26"/>
+          <w:rtl/>
+        </w:rPr>
+        <w:t xml:space="preserve"> (</w:t>
+      </w:r>
+      <w:r>
+        <w:rPr>
+          <w:rFonts w:ascii="IRANSansWeb" w:hAnsi="IRANSansWeb" w:cs="IRANSansWeb"/>
+          <w:color w:val="333333"/>
+          <w:sz w:val="26"/>
+          <w:szCs w:val="26"/>
+        </w:rPr>
+        <w:t>User Friendly</w:t>
+      </w:r>
+      <w:r>
+        <w:rPr>
+          <w:rFonts w:ascii="IRANSansWeb" w:hAnsi="IRANSansWeb" w:cs="IRANSansWeb" w:hint="cs"/>
+          <w:color w:val="333333"/>
+          <w:sz w:val="26"/>
+          <w:szCs w:val="26"/>
+          <w:rtl/>
+        </w:rPr>
+        <w:t xml:space="preserve">)، </w:t>
+      </w:r>
+      <w:r>
+        <w:rPr>
+          <w:rFonts w:ascii="IRANSansWeb" w:hAnsi="IRANSansWeb" w:cs="IRANSansWeb" w:hint="cs"/>
+          <w:color w:val="333333"/>
+          <w:sz w:val="26"/>
+          <w:szCs w:val="26"/>
+          <w:rtl/>
+        </w:rPr>
+        <w:t>رابط</w:t>
+      </w:r>
+      <w:r>
+        <w:rPr>
+          <w:rFonts w:ascii="IRANSansWeb" w:hAnsi="IRANSansWeb" w:cs="IRANSansWeb"/>
+          <w:color w:val="333333"/>
+          <w:sz w:val="26"/>
+          <w:szCs w:val="26"/>
+        </w:rPr>
+        <w:t> </w:t>
+      </w:r>
+      <w:r>
+        <w:rPr>
+          <w:rFonts w:ascii="IRANSansWeb" w:hAnsi="IRANSansWeb" w:cs="IRANSansWeb" w:hint="cs"/>
+          <w:color w:val="333333"/>
+          <w:sz w:val="26"/>
+          <w:szCs w:val="26"/>
+          <w:rtl/>
+        </w:rPr>
+        <w:t>ک</w:t>
+      </w:r>
+      <w:r>
+        <w:rPr>
+          <w:rFonts w:ascii="IRANSansWeb" w:hAnsi="IRANSansWeb" w:cs="IRANSansWeb"/>
+          <w:color w:val="333333"/>
+          <w:sz w:val="26"/>
+          <w:szCs w:val="26"/>
+          <w:rtl/>
+        </w:rPr>
+        <w:t>اربری جذاب و واکنش‌</w:t>
+      </w:r>
+      <w:r>
+        <w:rPr>
+          <w:rFonts w:ascii="IRANSansWeb" w:hAnsi="IRANSansWeb" w:cs="IRANSansWeb" w:hint="cs"/>
+          <w:color w:val="333333"/>
+          <w:sz w:val="26"/>
+          <w:szCs w:val="26"/>
+          <w:rtl/>
+        </w:rPr>
+        <w:t xml:space="preserve">گرا </w:t>
+      </w:r>
+      <w:r>
+        <w:rPr>
+          <w:rFonts w:ascii="IRANSansWeb" w:hAnsi="IRANSansWeb" w:cs="IRANSansWeb"/>
+          <w:color w:val="333333"/>
+        </w:rPr>
+        <w:t>(Responsive)</w:t>
+      </w:r>
+      <w:r>
+        <w:rPr>
+          <w:rFonts w:ascii="IRANSansWeb" w:hAnsi="IRANSansWeb" w:cs="IRANSansWeb" w:hint="cs"/>
+          <w:color w:val="333333"/>
+          <w:sz w:val="26"/>
+          <w:szCs w:val="26"/>
+          <w:rtl/>
+        </w:rPr>
+        <w:t xml:space="preserve">، </w:t>
+      </w:r>
+      <w:r>
+        <w:rPr>
+          <w:rFonts w:ascii="IRANSansWeb" w:hAnsi="IRANSansWeb" w:cs="IRANSansWeb"/>
+          <w:color w:val="333333"/>
+          <w:sz w:val="26"/>
+          <w:szCs w:val="26"/>
+          <w:rtl/>
+        </w:rPr>
+        <w:t>سرویس‌های اس ام اس، ایمیل و فکس با تعرفه ارسال انبوه</w:t>
+      </w:r>
+      <w:r>
+        <w:rPr>
+          <w:rFonts w:ascii="IRANSansWeb" w:hAnsi="IRANSansWeb" w:cs="IRANSansWeb" w:hint="cs"/>
+          <w:color w:val="333333"/>
+          <w:sz w:val="26"/>
+          <w:szCs w:val="26"/>
+          <w:rtl/>
+        </w:rPr>
+        <w:t>.</w:t>
+      </w:r>
+    </w:p>
+    <w:p>
+      <w:pPr>
+        <w:pStyle w:val="NormalWeb"/>
+        <w:shd w:val="clear" w:color="auto" w:fill="FFFFFF"/>
+        <w:bidi/>
+        <w:spacing w:before="0" w:beforeAutospacing="0" w:after="0" w:afterAutospacing="0"/>
+        <w:jc w:val="both"/>
+        <w:textAlignment w:val="baseline"/>
+        <w:rPr>
+          <w:rFonts w:ascii="IRANSansWeb" w:hAnsi="IRANSansWeb" w:cs="IRANSansWeb"/>
+          <w:b/>
+          <w:bCs/>
+          <w:color w:val="333333"/>
+          <w:sz w:val="26"/>
+          <w:szCs w:val="26"/>
+          <w:rtl/>
+        </w:rPr>
+      </w:pPr>
+      <w:r>
+        <w:rPr>
+          <w:rFonts w:ascii="IRANSansWeb" w:hAnsi="IRANSansWeb" w:cs="IRANSansWeb"/>
+          <w:b/>
+          <w:bCs/>
+          <w:color w:val="333333"/>
+          <w:sz w:val="26"/>
+          <w:szCs w:val="26"/>
+          <w:rtl/>
+        </w:rPr>
         <w:t>تمایزات کلیدی نرم‌افزار مدیریت ارتباط با مشتری سرندیپ</w:t>
       </w:r>
     </w:p>
@@ -1345,38 +2444,28 @@
           <w:color w:val="333333"/>
           <w:sz w:val="26"/>
           <w:szCs w:val="26"/>
-          <w:rtl/>
-        </w:rPr>
-      </w:pPr>
-      <w:r>
-        <w:rPr>
-          <w:rFonts w:ascii="IRANSansWeb" w:hAnsi="IRANSansWeb" w:cs="IRANSansWeb"/>
-          <w:color w:val="333333"/>
-          <w:sz w:val="26"/>
-          <w:szCs w:val="26"/>
-          <w:rtl/>
-        </w:rPr>
-        <w:t>نرم‌اف</w:t>
-      </w:r>
-      <w:r>
-        <w:rPr>
-          <w:rFonts w:ascii="IRANSansWeb" w:hAnsi="IRANSansWeb" w:cs="IRANSansWeb"/>
-          <w:color w:val="333333"/>
-          <w:sz w:val="26"/>
-          <w:szCs w:val="26"/>
-          <w:rtl/>
-        </w:rPr>
-        <w:t xml:space="preserve">زار </w:t>
-      </w:r>
-      <w:r>
-        <w:rPr>
-          <w:rFonts w:ascii="IRANSansWeb" w:hAnsi="IRANSansWeb" w:cs="IRANSansWeb"/>
-          <w:color w:val="333333"/>
-          <w:sz w:val="26"/>
-          <w:szCs w:val="26"/>
-          <w:rtl/>
-        </w:rPr>
-        <w:t>مدیریت ارتباط با مشتری سرندیپ شما را در مسیر دستیابی به پیدا و پنهان کسب و کارتان حمایت می‌کند؛ همراه با ما قلمروهای کشف‌نشده کسب و کارتان را کشف خواهید کرد. علاوه بر هر آن چیزی که از یک</w:t>
+        </w:rPr>
+      </w:pPr>
+      <w:r>
+        <w:rPr>
+          <w:rFonts w:ascii="IRANSansWeb" w:hAnsi="IRANSansWeb" w:cs="IRANSansWeb"/>
+          <w:color w:val="333333"/>
+          <w:sz w:val="26"/>
+          <w:szCs w:val="26"/>
+          <w:rtl/>
+        </w:rPr>
+        <w:t>نسخه دو کاربر</w:t>
+      </w:r>
+      <w:r>
+        <w:rPr>
+          <w:rFonts w:ascii="IRANSansWeb" w:hAnsi="IRANSansWeb" w:cs="IRANSansWeb" w:hint="cs"/>
+          <w:color w:val="333333"/>
+          <w:sz w:val="26"/>
+          <w:szCs w:val="26"/>
+          <w:rtl/>
+          <w:lang w:bidi="fa-IR"/>
+        </w:rPr>
+        <w:t>ه</w:t>
       </w:r>
       <w:r>
         <w:rPr>
@@ -1392,563 +2481,167 @@
         <w:rPr>
           <w:rFonts w:ascii="IRANSansWeb" w:hAnsi="IRANSansWeb" w:cs="IRANSansWeb"/>
           <w:color w:val="333333"/>
-        </w:rPr>
-        <w:t>CRM</w:t>
-      </w:r>
-      <w:r>
-        <w:rPr>
-          <w:rFonts w:ascii="IRANSansWeb" w:hAnsi="IRANSansWeb" w:cs="IRANSansWeb" w:hint="cs"/>
-          <w:color w:val="333333"/>
-          <w:sz w:val="26"/>
-          <w:szCs w:val="26"/>
-          <w:rtl/>
-        </w:rPr>
-        <w:t xml:space="preserve"> ت</w:t>
-      </w:r>
-      <w:r>
-        <w:rPr>
-          <w:rFonts w:ascii="IRANSansWeb" w:hAnsi="IRANSansWeb" w:cs="IRANSansWeb"/>
-          <w:color w:val="333333"/>
-          <w:sz w:val="26"/>
-          <w:szCs w:val="26"/>
-          <w:rtl/>
-        </w:rPr>
-        <w:t>وقع دارید، مانند بسته‌های بازاریابی و مشتری‌مداری، افزایش فروش و کشف فرصت‌ها، تهدیدها، نقاط ضعف و قوت کسب و کارتان، مدیریت کانال‌های ارتباطی یا سازمان‌دهی اطلاعات مرتبط با مراکز، شرکت‌های همکار و مشتریان، تجربه کار با سی آر ام سرندیپ فراتر از انتظارات شما خواهد بود</w:t>
-      </w:r>
-      <w:r>
-        <w:rPr>
-          <w:rFonts w:ascii="IRANSansWeb" w:hAnsi="IRANSansWeb" w:cs="IRANSansWeb" w:hint="cs"/>
-          <w:color w:val="333333"/>
-          <w:sz w:val="26"/>
-          <w:szCs w:val="26"/>
-          <w:rtl/>
-        </w:rPr>
-        <w:t>.</w:t>
-      </w:r>
-    </w:p>
-    <w:p>
-      <w:pPr>
-        <w:pStyle w:val="NormalWeb"/>
-        <w:shd w:val="clear" w:color="auto" w:fill="FFFFFF"/>
-        <w:bidi/>
-        <w:spacing w:before="0" w:beforeAutospacing="0" w:after="0" w:afterAutospacing="0"/>
-        <w:jc w:val="both"/>
-        <w:textAlignment w:val="baseline"/>
-        <w:rPr>
-          <w:rFonts w:ascii="IRANSansWeb" w:hAnsi="IRANSansWeb" w:cs="IRANSansWeb"/>
-          <w:color w:val="333333"/>
-          <w:sz w:val="26"/>
-          <w:szCs w:val="26"/>
-          <w:rtl/>
-        </w:rPr>
-      </w:pPr>
-      <w:r>
-        <w:rPr>
-          <w:rFonts w:ascii="IRANSansWeb" w:hAnsi="IRANSansWeb" w:cs="IRANSansWeb"/>
-          <w:color w:val="333333"/>
-          <w:sz w:val="26"/>
-          <w:szCs w:val="26"/>
-          <w:rtl/>
-        </w:rPr>
-        <w:t xml:space="preserve">شما این امکان را </w:t>
-      </w:r>
-      <w:r>
-        <w:rPr>
-          <w:rFonts w:ascii="IRANSansWeb" w:hAnsi="IRANSansWeb" w:cs="IRANSansWeb"/>
-          <w:color w:val="333333"/>
-          <w:sz w:val="26"/>
-          <w:szCs w:val="26"/>
-          <w:rtl/>
-        </w:rPr>
-        <w:t xml:space="preserve">خواهید داشت تا نسخه دو کاربره </w:t>
-      </w:r>
-      <w:r>
-        <w:rPr>
-          <w:rFonts w:ascii="IRANSansWeb" w:hAnsi="IRANSansWeb" w:cs="IRANSansWeb" w:hint="cs"/>
-          <w:color w:val="333333"/>
-          <w:sz w:val="26"/>
-          <w:szCs w:val="26"/>
-          <w:rtl/>
-        </w:rPr>
-        <w:t>سی آر ام سرندیپ</w:t>
-      </w:r>
-      <w:r>
-        <w:rPr>
-          <w:rFonts w:ascii="IRANSansWeb" w:hAnsi="IRANSansWeb" w:cs="IRANSansWeb"/>
-          <w:color w:val="333333"/>
-          <w:sz w:val="26"/>
-          <w:szCs w:val="26"/>
-          <w:rtl/>
-        </w:rPr>
-        <w:t xml:space="preserve"> را همواره رایگان استفاده</w:t>
-      </w:r>
-      <w:r>
-        <w:rPr>
-          <w:rFonts w:ascii="IRANSansWeb" w:hAnsi="IRANSansWeb" w:cs="IRANSansWeb" w:hint="cs"/>
-          <w:color w:val="333333"/>
-          <w:sz w:val="26"/>
-          <w:szCs w:val="26"/>
-          <w:rtl/>
+          <w:sz w:val="26"/>
+          <w:szCs w:val="26"/>
+          <w:rtl/>
+        </w:rPr>
+        <w:t>رایگان</w:t>
+      </w:r>
+      <w:r>
+        <w:rPr>
+          <w:rFonts w:ascii="IRANSansWeb" w:hAnsi="IRANSansWeb" w:cs="IRANSansWeb" w:hint="cs"/>
+          <w:color w:val="333333"/>
+          <w:sz w:val="26"/>
+          <w:szCs w:val="26"/>
+          <w:rtl/>
+        </w:rPr>
+        <w:t xml:space="preserve"> همراه با امکانات یکسان در سایر نسخه‌ها</w:t>
+      </w:r>
+    </w:p>
+    <w:p>
+      <w:pPr>
+        <w:pStyle w:val="NormalWeb"/>
+        <w:shd w:val="clear" w:color="auto" w:fill="FFFFFF"/>
+        <w:bidi/>
+        <w:spacing w:before="0" w:beforeAutospacing="0" w:after="0" w:afterAutospacing="0"/>
+        <w:jc w:val="both"/>
+        <w:textAlignment w:val="baseline"/>
+        <w:rPr>
+          <w:rFonts w:ascii="IRANSansWeb" w:hAnsi="IRANSansWeb" w:cs="IRANSansWeb"/>
+          <w:color w:val="333333"/>
+          <w:sz w:val="26"/>
+          <w:szCs w:val="26"/>
+        </w:rPr>
+      </w:pPr>
+      <w:r>
+        <w:rPr>
+          <w:rFonts w:ascii="IRANSansWeb" w:hAnsi="IRANSansWeb" w:cs="IRANSansWeb" w:hint="cs"/>
+          <w:color w:val="333333"/>
+          <w:sz w:val="26"/>
+          <w:szCs w:val="26"/>
+          <w:rtl/>
+        </w:rPr>
+        <w:t>برخورداری از صندوق ایمیل اختصاصی با آدرس شرکت شما</w:t>
+      </w:r>
+    </w:p>
+    <w:p>
+      <w:pPr>
+        <w:pStyle w:val="NormalWeb"/>
+        <w:shd w:val="clear" w:color="auto" w:fill="FFFFFF"/>
+        <w:bidi/>
+        <w:spacing w:before="0" w:beforeAutospacing="0" w:after="0" w:afterAutospacing="0"/>
+        <w:jc w:val="both"/>
+        <w:textAlignment w:val="baseline"/>
+        <w:rPr>
+          <w:rFonts w:ascii="IRANSansWeb" w:hAnsi="IRANSansWeb" w:cs="IRANSansWeb"/>
+          <w:color w:val="333333"/>
+          <w:sz w:val="26"/>
+          <w:szCs w:val="26"/>
+        </w:rPr>
+      </w:pPr>
+      <w:r>
+        <w:rPr>
+          <w:rFonts w:ascii="IRANSansWeb" w:hAnsi="IRANSansWeb" w:cs="IRANSansWeb" w:hint="cs"/>
+          <w:color w:val="333333"/>
+          <w:sz w:val="26"/>
+          <w:szCs w:val="26"/>
+          <w:rtl/>
+        </w:rPr>
+        <w:t xml:space="preserve">استفاده از سرویس ایمیل، پیامک و فکس با </w:t>
+      </w:r>
+      <w:r>
+        <w:rPr>
+          <w:rFonts w:ascii="IRANSansWeb" w:hAnsi="IRANSansWeb" w:cs="IRANSansWeb"/>
+          <w:color w:val="333333"/>
+          <w:sz w:val="26"/>
+          <w:szCs w:val="26"/>
+          <w:rtl/>
+        </w:rPr>
+        <w:t>تعرفه ارسال انبو</w:t>
+      </w:r>
+      <w:r>
+        <w:rPr>
+          <w:rFonts w:ascii="IRANSansWeb" w:hAnsi="IRANSansWeb" w:cs="IRANSansWeb" w:hint="cs"/>
+          <w:color w:val="333333"/>
+          <w:sz w:val="26"/>
+          <w:szCs w:val="26"/>
+          <w:rtl/>
+        </w:rPr>
+        <w:t>ه</w:t>
+      </w:r>
+    </w:p>
+    <w:p>
+      <w:pPr>
+        <w:pStyle w:val="NormalWeb"/>
+        <w:shd w:val="clear" w:color="auto" w:fill="FFFFFF"/>
+        <w:bidi/>
+        <w:spacing w:before="0" w:beforeAutospacing="0" w:after="0" w:afterAutospacing="0"/>
+        <w:jc w:val="both"/>
+        <w:textAlignment w:val="baseline"/>
+        <w:rPr>
+          <w:rFonts w:ascii="IRANSansWeb" w:hAnsi="IRANSansWeb" w:cs="IRANSansWeb"/>
+          <w:color w:val="333333"/>
+        </w:rPr>
+      </w:pPr>
+      <w:proofErr w:type="spellStart"/>
+      <w:r>
+        <w:rPr>
+          <w:rFonts w:ascii="IRANSansWeb" w:hAnsi="IRANSansWeb" w:cs="IRANSansWeb" w:hint="cs"/>
+          <w:color w:val="333333"/>
+          <w:rtl/>
+          <w:lang w:bidi="fa-IR"/>
+        </w:rPr>
+        <w:t>جعبه‌ابزار</w:t>
+      </w:r>
+      <w:proofErr w:type="spellEnd"/>
+      <w:r>
+        <w:rPr>
+          <w:rFonts w:ascii="IRANSansWeb" w:hAnsi="IRANSansWeb" w:cs="IRANSansWeb" w:hint="cs"/>
+          <w:color w:val="333333"/>
+          <w:rtl/>
+          <w:lang w:bidi="fa-IR"/>
         </w:rPr>
         <w:t xml:space="preserve"> </w:t>
       </w:r>
       <w:r>
         <w:rPr>
-          <w:rFonts w:ascii="IRANSansWeb" w:hAnsi="IRANSansWeb" w:cs="IRANSansWeb"/>
-          <w:color w:val="333333"/>
-          <w:sz w:val="26"/>
-          <w:szCs w:val="26"/>
-          <w:rtl/>
-        </w:rPr>
-        <w:t xml:space="preserve">کنید! از دیگر عواملی </w:t>
-      </w:r>
-      <w:r>
-        <w:rPr>
-          <w:rFonts w:ascii="IRANSansWeb" w:hAnsi="IRANSansWeb" w:cs="IRANSansWeb"/>
-          <w:color w:val="333333"/>
-          <w:sz w:val="26"/>
-          <w:szCs w:val="26"/>
-          <w:rtl/>
-        </w:rPr>
-        <w:t xml:space="preserve">که سرندیپ را به عنوان </w:t>
-      </w:r>
-      <w:r>
-        <w:rPr>
-          <w:rFonts w:ascii="IRANSansWeb" w:hAnsi="IRANSansWeb" w:cs="IRANSansWeb" w:hint="cs"/>
-          <w:color w:val="333333"/>
-          <w:sz w:val="26"/>
-          <w:szCs w:val="26"/>
-          <w:rtl/>
-        </w:rPr>
-        <w:t xml:space="preserve">انتخابی </w:t>
-      </w:r>
-      <w:r>
-        <w:rPr>
-          <w:rFonts w:ascii="IRANSansWeb" w:hAnsi="IRANSansWeb" w:cs="IRANSansWeb"/>
-          <w:color w:val="333333"/>
-          <w:sz w:val="26"/>
-          <w:szCs w:val="26"/>
-          <w:rtl/>
-        </w:rPr>
-        <w:t xml:space="preserve">مطلوب‌ </w:t>
-      </w:r>
-      <w:r>
-        <w:rPr>
-          <w:rFonts w:ascii="IRANSansWeb" w:hAnsi="IRANSansWeb" w:cs="IRANSansWeb"/>
-          <w:color w:val="333333"/>
-          <w:sz w:val="26"/>
-          <w:szCs w:val="26"/>
-          <w:rtl/>
-        </w:rPr>
-        <w:t>تعیین می‌کند، می‌توان به این موارد اشاره</w:t>
-      </w:r>
-      <w:r>
-        <w:rPr>
-          <w:rFonts w:ascii="IRANSansWeb" w:hAnsi="IRANSansWeb" w:cs="IRANSansWeb"/>
-          <w:color w:val="333333"/>
-          <w:sz w:val="26"/>
-          <w:szCs w:val="26"/>
-          <w:rtl/>
-        </w:rPr>
-        <w:t xml:space="preserve"> داشت</w:t>
-      </w:r>
-      <w:r>
-        <w:rPr>
-          <w:rFonts w:ascii="IRANSansWeb" w:hAnsi="IRANSansWeb" w:cs="IRANSansWeb"/>
-          <w:color w:val="333333"/>
-          <w:sz w:val="26"/>
-          <w:szCs w:val="26"/>
-          <w:rtl/>
-        </w:rPr>
-        <w:t>: قابلیت</w:t>
-      </w:r>
-      <w:r>
-        <w:rPr>
-          <w:rFonts w:ascii="IRANSansWeb" w:hAnsi="IRANSansWeb" w:cs="IRANSansWeb"/>
-          <w:color w:val="333333"/>
-          <w:sz w:val="26"/>
-          <w:szCs w:val="26"/>
-          <w:rtl/>
-        </w:rPr>
-        <w:t xml:space="preserve"> کار بدون نیاز به اتصال اینترنت</w:t>
-      </w:r>
-      <w:r>
-        <w:rPr>
-          <w:rFonts w:ascii="IRANSansWeb" w:hAnsi="IRANSansWeb" w:cs="IRANSansWeb" w:hint="cs"/>
-          <w:color w:val="333333"/>
-          <w:sz w:val="26"/>
-          <w:szCs w:val="26"/>
-          <w:rtl/>
-        </w:rPr>
-        <w:t xml:space="preserve">ی </w:t>
-      </w:r>
-      <w:r>
-        <w:rPr>
-          <w:rFonts w:ascii="IRANSansWeb" w:hAnsi="IRANSansWeb" w:cs="IRANSansWeb"/>
-          <w:color w:val="333333"/>
-        </w:rPr>
-        <w:t>(Offline First)</w:t>
-      </w:r>
-      <w:r>
-        <w:rPr>
-          <w:rFonts w:ascii="IRANSansWeb" w:hAnsi="IRANSansWeb" w:cs="IRANSansWeb"/>
-          <w:color w:val="333333"/>
-          <w:sz w:val="26"/>
-          <w:szCs w:val="26"/>
-          <w:rtl/>
-        </w:rPr>
-        <w:t>، امکان دسترس</w:t>
-      </w:r>
-      <w:r>
-        <w:rPr>
-          <w:rFonts w:ascii="IRANSansWeb" w:hAnsi="IRANSansWeb" w:cs="IRANSansWeb"/>
-          <w:color w:val="333333"/>
-          <w:sz w:val="26"/>
-          <w:szCs w:val="26"/>
-          <w:rtl/>
-        </w:rPr>
-        <w:t xml:space="preserve">ی‌های سریع به واسطه تجربه </w:t>
-      </w:r>
-      <w:r>
-        <w:rPr>
-          <w:rFonts w:ascii="IRANSansWeb" w:hAnsi="IRANSansWeb" w:cs="IRANSansWeb" w:hint="cs"/>
-          <w:color w:val="333333"/>
-          <w:sz w:val="26"/>
-          <w:szCs w:val="26"/>
-          <w:rtl/>
-        </w:rPr>
-        <w:t xml:space="preserve">کاربری </w:t>
-      </w:r>
-      <w:r>
-        <w:rPr>
-          <w:rFonts w:ascii="IRANSansWeb" w:hAnsi="IRANSansWeb" w:cs="IRANSansWeb"/>
-          <w:color w:val="333333"/>
-        </w:rPr>
-        <w:t>(UX)</w:t>
-      </w:r>
-      <w:r>
-        <w:rPr>
-          <w:rFonts w:ascii="IRANSansWeb" w:hAnsi="IRANSansWeb" w:cs="IRANSansWeb" w:hint="cs"/>
-          <w:color w:val="333333"/>
-          <w:sz w:val="26"/>
-          <w:szCs w:val="26"/>
-          <w:rtl/>
-        </w:rPr>
-        <w:t xml:space="preserve"> قدرتمند،</w:t>
-      </w:r>
-      <w:r>
-        <w:rPr>
-          <w:rFonts w:ascii="IRANSansWeb" w:hAnsi="IRANSansWeb" w:cs="IRANSansWeb"/>
-          <w:color w:val="333333"/>
-          <w:sz w:val="26"/>
-          <w:szCs w:val="26"/>
-        </w:rPr>
-        <w:t> </w:t>
-      </w:r>
-      <w:r>
-        <w:rPr>
-          <w:rFonts w:ascii="IRANSansWeb" w:hAnsi="IRANSansWeb" w:cs="IRANSansWeb"/>
-          <w:color w:val="333333"/>
-          <w:sz w:val="26"/>
-          <w:szCs w:val="26"/>
-          <w:rtl/>
-        </w:rPr>
-        <w:t xml:space="preserve">معماری منحصر به فرد در برنامه‌نویسی، سرعت پردازش بسیار بالا و بدون کندیِ نرم‌افزارهای اداری معمول، امکان توسعه‌پذیری و قابلیت سفارشی‌سازی بسیار منعطف با توجه به ویژگی‌های هر صنف، امکان اجرا از پلتفرم‌های متفاوت و سازگار با انواع سیستم‌های عامل، امنیت اطلاعاتی بسیار بالا و حفظ حریم شخصی کاربران، سیستم احراز هویت بدون نقص، قابلیت همگام‌سازی با سرویس‌های سوم شخص، طراحی </w:t>
-      </w:r>
-      <w:r>
-        <w:rPr>
-          <w:rFonts w:ascii="IRANSansWeb" w:hAnsi="IRANSansWeb" w:cs="IRANSansWeb"/>
-          <w:color w:val="333333"/>
-          <w:sz w:val="26"/>
-          <w:szCs w:val="26"/>
-          <w:rtl/>
-        </w:rPr>
-        <w:lastRenderedPageBreak/>
-        <w:t xml:space="preserve">آسان </w:t>
-      </w:r>
-      <w:r>
-        <w:rPr>
-          <w:rFonts w:ascii="IRANSansWeb" w:hAnsi="IRANSansWeb" w:cs="IRANSansWeb" w:hint="cs"/>
-          <w:color w:val="333333"/>
-          <w:sz w:val="26"/>
-          <w:szCs w:val="26"/>
-          <w:rtl/>
-        </w:rPr>
-        <w:t xml:space="preserve">کاربرد </w:t>
-      </w:r>
-      <w:r>
-        <w:rPr>
-          <w:rFonts w:ascii="IRANSansWeb" w:hAnsi="IRANSansWeb" w:cs="IRANSansWeb"/>
-          <w:color w:val="333333"/>
-        </w:rPr>
-        <w:t>(User Friendly)</w:t>
-      </w:r>
-      <w:r>
-        <w:rPr>
-          <w:rFonts w:ascii="IRANSansWeb" w:hAnsi="IRANSansWeb" w:cs="IRANSansWeb" w:hint="cs"/>
-          <w:color w:val="333333"/>
-          <w:sz w:val="26"/>
-          <w:szCs w:val="26"/>
-          <w:rtl/>
-        </w:rPr>
-        <w:t xml:space="preserve"> و رابط</w:t>
-      </w:r>
-      <w:r>
-        <w:rPr>
-          <w:rFonts w:ascii="IRANSansWeb" w:hAnsi="IRANSansWeb" w:cs="IRANSansWeb"/>
-          <w:color w:val="333333"/>
-          <w:sz w:val="26"/>
-          <w:szCs w:val="26"/>
-        </w:rPr>
-        <w:t> </w:t>
-      </w:r>
-      <w:r>
-        <w:rPr>
-          <w:rFonts w:ascii="IRANSansWeb" w:hAnsi="IRANSansWeb" w:cs="IRANSansWeb" w:hint="cs"/>
-          <w:color w:val="333333"/>
-          <w:sz w:val="26"/>
-          <w:szCs w:val="26"/>
-          <w:rtl/>
-        </w:rPr>
-        <w:t>ک</w:t>
-      </w:r>
-      <w:r>
-        <w:rPr>
-          <w:rFonts w:ascii="IRANSansWeb" w:hAnsi="IRANSansWeb" w:cs="IRANSansWeb"/>
-          <w:color w:val="333333"/>
-          <w:sz w:val="26"/>
-          <w:szCs w:val="26"/>
-          <w:rtl/>
-        </w:rPr>
-        <w:t>اربری جذاب و واکنش‌</w:t>
-      </w:r>
-      <w:r>
-        <w:rPr>
-          <w:rFonts w:ascii="IRANSansWeb" w:hAnsi="IRANSansWeb" w:cs="IRANSansWeb" w:hint="cs"/>
-          <w:color w:val="333333"/>
-          <w:sz w:val="26"/>
-          <w:szCs w:val="26"/>
-          <w:rtl/>
-        </w:rPr>
-        <w:t xml:space="preserve">گرا </w:t>
-      </w:r>
-      <w:r>
-        <w:rPr>
-          <w:rFonts w:ascii="IRANSansWeb" w:hAnsi="IRANSansWeb" w:cs="IRANSansWeb"/>
-          <w:color w:val="333333"/>
-        </w:rPr>
-        <w:t>(Responsive)</w:t>
-      </w:r>
-      <w:r>
-        <w:rPr>
-          <w:rFonts w:ascii="IRANSansWeb" w:hAnsi="IRANSansWeb" w:cs="IRANSansWeb" w:hint="cs"/>
-          <w:color w:val="333333"/>
-          <w:sz w:val="26"/>
-          <w:szCs w:val="26"/>
-          <w:rtl/>
-        </w:rPr>
-        <w:t xml:space="preserve"> و </w:t>
-      </w:r>
-      <w:r>
-        <w:rPr>
-          <w:rFonts w:ascii="IRANSansWeb" w:hAnsi="IRANSansWeb" w:cs="IRANSansWeb"/>
-          <w:color w:val="333333"/>
-          <w:sz w:val="26"/>
-          <w:szCs w:val="26"/>
-          <w:rtl/>
-        </w:rPr>
-        <w:t>سرویس‌های اس ام اس، ایمیل و فکس با تعرفه ارسال انبوه</w:t>
-      </w:r>
-      <w:r>
-        <w:rPr>
-          <w:rFonts w:ascii="IRANSansWeb" w:hAnsi="IRANSansWeb" w:cs="IRANSansWeb" w:hint="cs"/>
-          <w:color w:val="333333"/>
-          <w:sz w:val="26"/>
-          <w:szCs w:val="26"/>
-          <w:rtl/>
-        </w:rPr>
-        <w:t>.</w:t>
-      </w:r>
-    </w:p>
-    <w:p>
-      <w:pPr>
-        <w:pStyle w:val="NormalWeb"/>
-        <w:shd w:val="clear" w:color="auto" w:fill="FFFFFF"/>
-        <w:bidi/>
-        <w:spacing w:before="0" w:beforeAutospacing="0" w:after="0" w:afterAutospacing="0"/>
-        <w:jc w:val="both"/>
-        <w:textAlignment w:val="baseline"/>
-        <w:rPr>
-          <w:rFonts w:ascii="IRANSansWeb" w:hAnsi="IRANSansWeb" w:cs="IRANSansWeb"/>
-          <w:color w:val="333333"/>
-          <w:sz w:val="26"/>
-          <w:szCs w:val="26"/>
-          <w:rtl/>
-        </w:rPr>
-      </w:pPr>
-    </w:p>
-    <w:p>
-      <w:pPr>
-        <w:pStyle w:val="NormalWeb"/>
-        <w:shd w:val="clear" w:color="auto" w:fill="FFFFFF"/>
-        <w:bidi/>
-        <w:spacing w:before="0" w:beforeAutospacing="0" w:after="0" w:afterAutospacing="0"/>
-        <w:jc w:val="both"/>
-        <w:textAlignment w:val="baseline"/>
-        <w:rPr>
-          <w:rFonts w:ascii="IRANSansWeb" w:hAnsi="IRANSansWeb" w:cs="IRANSansWeb"/>
-          <w:color w:val="333333"/>
-          <w:sz w:val="26"/>
-          <w:szCs w:val="26"/>
-        </w:rPr>
-      </w:pPr>
-      <w:r>
-        <w:rPr>
-          <w:rFonts w:ascii="IRANSansWeb" w:hAnsi="IRANSansWeb" w:cs="IRANSansWeb"/>
-          <w:color w:val="333333"/>
-          <w:sz w:val="26"/>
-          <w:szCs w:val="26"/>
-          <w:rtl/>
-        </w:rPr>
-        <w:t>نسخه دو کاربر</w:t>
-      </w:r>
-      <w:r>
-        <w:rPr>
-          <w:rFonts w:ascii="IRANSansWeb" w:hAnsi="IRANSansWeb" w:cs="IRANSansWeb" w:hint="cs"/>
-          <w:color w:val="333333"/>
-          <w:sz w:val="26"/>
-          <w:szCs w:val="26"/>
-          <w:rtl/>
-        </w:rPr>
-        <w:t xml:space="preserve"> </w:t>
-      </w:r>
-      <w:r>
-        <w:rPr>
-          <w:rFonts w:ascii="IRANSansWeb" w:hAnsi="IRANSansWeb" w:cs="IRANSansWeb"/>
-          <w:color w:val="333333"/>
-          <w:sz w:val="26"/>
-          <w:szCs w:val="26"/>
-          <w:rtl/>
-        </w:rPr>
-        <w:t>رایگان</w:t>
-      </w:r>
-    </w:p>
-    <w:p>
-      <w:pPr>
-        <w:pStyle w:val="NormalWeb"/>
-        <w:shd w:val="clear" w:color="auto" w:fill="FFFFFF"/>
-        <w:bidi/>
-        <w:spacing w:before="0" w:beforeAutospacing="0" w:after="0" w:afterAutospacing="0"/>
-        <w:jc w:val="both"/>
-        <w:textAlignment w:val="baseline"/>
-        <w:rPr>
-          <w:rFonts w:ascii="IRANSansWeb" w:hAnsi="IRANSansWeb" w:cs="IRANSansWeb"/>
-          <w:color w:val="333333"/>
-          <w:sz w:val="26"/>
-          <w:szCs w:val="26"/>
-          <w:rtl/>
-        </w:rPr>
-      </w:pPr>
-      <w:r>
-        <w:rPr>
-          <w:rFonts w:ascii="IRANSansWeb" w:hAnsi="IRANSansWeb" w:cs="IRANSansWeb" w:hint="cs"/>
-          <w:color w:val="333333"/>
-          <w:sz w:val="26"/>
-          <w:szCs w:val="26"/>
+          <w:rFonts w:ascii="IRANSansWeb" w:hAnsi="IRANSansWeb" w:cs="IRANSansWeb" w:hint="cs"/>
+          <w:color w:val="333333"/>
+          <w:rtl/>
+        </w:rPr>
+        <w:t xml:space="preserve">ساخت، </w:t>
+      </w:r>
+      <w:r>
+        <w:rPr>
+          <w:rFonts w:ascii="IRANSansWeb" w:hAnsi="IRANSansWeb" w:cs="IRANSansWeb" w:hint="cs"/>
+          <w:color w:val="333333"/>
           <w:rtl/>
           <w:lang w:bidi="fa-IR"/>
         </w:rPr>
-        <w:t>بی‌</w:t>
-      </w:r>
-      <w:r>
-        <w:rPr>
-          <w:rFonts w:ascii="IRANSansWeb" w:hAnsi="IRANSansWeb" w:cs="IRANSansWeb"/>
-          <w:color w:val="333333"/>
-          <w:sz w:val="26"/>
-          <w:szCs w:val="26"/>
-          <w:rtl/>
-        </w:rPr>
-        <w:t xml:space="preserve">نیاز </w:t>
-      </w:r>
-      <w:r>
-        <w:rPr>
-          <w:rFonts w:ascii="IRANSansWeb" w:hAnsi="IRANSansWeb" w:cs="IRANSansWeb" w:hint="cs"/>
-          <w:color w:val="333333"/>
-          <w:sz w:val="26"/>
-          <w:szCs w:val="26"/>
-          <w:rtl/>
-        </w:rPr>
-        <w:t xml:space="preserve">از </w:t>
-      </w:r>
-      <w:r>
-        <w:rPr>
-          <w:rFonts w:ascii="IRANSansWeb" w:hAnsi="IRANSansWeb" w:cs="IRANSansWeb"/>
-          <w:color w:val="333333"/>
-          <w:sz w:val="26"/>
-          <w:szCs w:val="26"/>
-          <w:rtl/>
-        </w:rPr>
-        <w:t>اتصال اینترنت</w:t>
-      </w:r>
-      <w:r>
-        <w:rPr>
-          <w:rFonts w:ascii="IRANSansWeb" w:hAnsi="IRANSansWeb" w:cs="IRANSansWeb" w:hint="cs"/>
-          <w:color w:val="333333"/>
-          <w:sz w:val="26"/>
-          <w:szCs w:val="26"/>
-          <w:rtl/>
-        </w:rPr>
-        <w:t xml:space="preserve">ی </w:t>
-      </w:r>
-      <w:r>
-        <w:rPr>
-          <w:rFonts w:ascii="IRANSansWeb" w:hAnsi="IRANSansWeb" w:cs="IRANSansWeb"/>
-          <w:color w:val="333333"/>
-        </w:rPr>
-        <w:t>(Offline First)</w:t>
-      </w:r>
-    </w:p>
-    <w:p>
-      <w:pPr>
-        <w:pStyle w:val="NormalWeb"/>
-        <w:shd w:val="clear" w:color="auto" w:fill="FFFFFF"/>
-        <w:bidi/>
-        <w:spacing w:before="0" w:beforeAutospacing="0" w:after="0" w:afterAutospacing="0"/>
-        <w:jc w:val="both"/>
-        <w:textAlignment w:val="baseline"/>
-        <w:rPr>
-          <w:rFonts w:ascii="IRANSansWeb" w:hAnsi="IRANSansWeb" w:cs="IRANSansWeb"/>
-          <w:color w:val="333333"/>
-          <w:sz w:val="26"/>
-          <w:szCs w:val="26"/>
-          <w:rtl/>
-        </w:rPr>
-      </w:pPr>
-      <w:r>
-        <w:rPr>
-          <w:rFonts w:ascii="IRANSansWeb" w:hAnsi="IRANSansWeb" w:cs="IRANSansWeb"/>
-          <w:color w:val="333333"/>
-          <w:sz w:val="26"/>
-          <w:szCs w:val="26"/>
-          <w:rtl/>
-        </w:rPr>
-        <w:t>سرعت پردازش بسیار بالا</w:t>
-      </w:r>
-    </w:p>
-    <w:p>
-      <w:pPr>
-        <w:pStyle w:val="NormalWeb"/>
-        <w:shd w:val="clear" w:color="auto" w:fill="FFFFFF"/>
-        <w:bidi/>
-        <w:spacing w:before="0" w:beforeAutospacing="0" w:after="0" w:afterAutospacing="0"/>
-        <w:jc w:val="both"/>
-        <w:textAlignment w:val="baseline"/>
-        <w:rPr>
-          <w:rFonts w:ascii="IRANSansWeb" w:hAnsi="IRANSansWeb" w:cs="IRANSansWeb"/>
-          <w:color w:val="333333"/>
-          <w:sz w:val="26"/>
-          <w:szCs w:val="26"/>
-          <w:rtl/>
+        <w:t xml:space="preserve">آزمون و سنجش اثربخشی </w:t>
+      </w:r>
+      <w:r>
+        <w:rPr>
+          <w:rFonts w:ascii="IRANSansWeb" w:hAnsi="IRANSansWeb" w:cs="IRANSansWeb" w:hint="cs"/>
+          <w:color w:val="333333"/>
+          <w:rtl/>
+        </w:rPr>
+        <w:t>کمپین‌های تبلیغاتی</w:t>
+      </w:r>
+    </w:p>
+    <w:p>
+      <w:pPr>
+        <w:pStyle w:val="NormalWeb"/>
+        <w:shd w:val="clear" w:color="auto" w:fill="FFFFFF"/>
+        <w:bidi/>
+        <w:spacing w:before="0" w:beforeAutospacing="0" w:after="0" w:afterAutospacing="0"/>
+        <w:jc w:val="both"/>
+        <w:textAlignment w:val="baseline"/>
+        <w:rPr>
+          <w:rFonts w:ascii="IRANSansWeb" w:hAnsi="IRANSansWeb" w:cs="IRANSansWeb"/>
+          <w:color w:val="333333"/>
+          <w:sz w:val="26"/>
+          <w:szCs w:val="26"/>
         </w:rPr>
       </w:pPr>
       <w:r>
@@ -1971,77 +2664,39 @@
         </w:rPr>
         <w:t>مگام‌سازی با سرویس‌های سوم شخص</w:t>
       </w:r>
-    </w:p>
-    <w:p>
-      <w:pPr>
-        <w:pStyle w:val="NormalWeb"/>
-        <w:shd w:val="clear" w:color="auto" w:fill="FFFFFF"/>
-        <w:bidi/>
-        <w:spacing w:before="0" w:beforeAutospacing="0" w:after="0" w:afterAutospacing="0"/>
-        <w:jc w:val="both"/>
-        <w:textAlignment w:val="baseline"/>
-        <w:rPr>
-          <w:rFonts w:ascii="IRANSansWeb" w:hAnsi="IRANSansWeb" w:cs="IRANSansWeb"/>
-          <w:color w:val="333333"/>
-          <w:sz w:val="26"/>
-          <w:szCs w:val="26"/>
-          <w:rtl/>
-        </w:rPr>
-      </w:pPr>
-      <w:r>
-        <w:rPr>
-          <w:rFonts w:ascii="IRANSansWeb" w:hAnsi="IRANSansWeb" w:cs="IRANSansWeb" w:hint="cs"/>
-          <w:color w:val="333333"/>
-          <w:rtl/>
-        </w:rPr>
-        <w:t>مدیریت و تحلیل کمپین‌های تبلیغاتی</w:t>
-      </w:r>
-    </w:p>
-    <w:p>
-      <w:pPr>
-        <w:pStyle w:val="NormalWeb"/>
-        <w:shd w:val="clear" w:color="auto" w:fill="FFFFFF"/>
-        <w:bidi/>
-        <w:spacing w:before="0" w:beforeAutospacing="0" w:after="0" w:afterAutospacing="0"/>
-        <w:jc w:val="both"/>
-        <w:textAlignment w:val="baseline"/>
-        <w:rPr>
-          <w:rFonts w:ascii="IRANSansWeb" w:hAnsi="IRANSansWeb" w:cs="IRANSansWeb"/>
-          <w:color w:val="333333"/>
-          <w:sz w:val="26"/>
-          <w:szCs w:val="26"/>
-          <w:rtl/>
-        </w:rPr>
-      </w:pPr>
-      <w:r>
-        <w:rPr>
-          <w:rFonts w:ascii="IRANSansWeb" w:hAnsi="IRANSansWeb" w:cs="IRANSansWeb"/>
-          <w:color w:val="333333"/>
-          <w:sz w:val="26"/>
-          <w:szCs w:val="26"/>
-          <w:rtl/>
-        </w:rPr>
-        <w:t>تعرفه ارسال انبو</w:t>
-      </w:r>
-      <w:r>
-        <w:rPr>
-          <w:rFonts w:ascii="IRANSansWeb" w:hAnsi="IRANSansWeb" w:cs="IRANSansWeb" w:hint="cs"/>
-          <w:color w:val="333333"/>
-          <w:sz w:val="26"/>
-          <w:szCs w:val="26"/>
-          <w:rtl/>
-        </w:rPr>
-        <w:t>ه</w:t>
-      </w:r>
-      <w:r>
-        <w:rPr>
-          <w:rFonts w:ascii="IRANSansWeb" w:hAnsi="IRANSansWeb" w:cs="IRANSansWeb" w:hint="cs"/>
-          <w:color w:val="333333"/>
-          <w:sz w:val="26"/>
-          <w:szCs w:val="26"/>
-          <w:rtl/>
-        </w:rPr>
-        <w:t xml:space="preserve"> سرویس ایمیل، پیامک و فکس</w:t>
+      <w:r>
+        <w:rPr>
+          <w:rFonts w:ascii="IRANSansWeb" w:hAnsi="IRANSansWeb" w:cs="IRANSansWeb" w:hint="cs"/>
+          <w:color w:val="333333"/>
+          <w:sz w:val="26"/>
+          <w:szCs w:val="26"/>
+          <w:rtl/>
+        </w:rPr>
+        <w:t xml:space="preserve"> (</w:t>
+      </w:r>
+      <w:r>
+        <w:rPr>
+          <w:rFonts w:ascii="IRANSansWeb" w:hAnsi="IRANSansWeb" w:cs="IRANSansWeb"/>
+          <w:color w:val="333333"/>
+        </w:rPr>
+        <w:t>Third Party Service</w:t>
+      </w:r>
+      <w:r>
+        <w:rPr>
+          <w:rFonts w:ascii="IRANSansWeb" w:hAnsi="IRANSansWeb" w:cs="IRANSansWeb"/>
+          <w:color w:val="333333"/>
+        </w:rPr>
+        <w:t>s</w:t>
+      </w:r>
+      <w:r>
+        <w:rPr>
+          <w:rFonts w:ascii="IRANSansWeb" w:hAnsi="IRANSansWeb" w:cs="IRANSansWeb" w:hint="cs"/>
+          <w:color w:val="333333"/>
+          <w:sz w:val="26"/>
+          <w:szCs w:val="26"/>
+          <w:rtl/>
+        </w:rPr>
+        <w:t>)</w:t>
       </w:r>
       <w:bookmarkStart w:id="0" w:name="_GoBack"/>
       <w:bookmarkEnd w:id="0"/>
@@ -2059,9 +2714,145 @@
           <w:color w:val="333333"/>
           <w:sz w:val="26"/>
           <w:szCs w:val="26"/>
-          <w:rtl/>
-        </w:rPr>
-      </w:pPr>
+        </w:rPr>
+      </w:pPr>
+      <w:r>
+        <w:rPr>
+          <w:rFonts w:ascii="IRANSansWeb" w:hAnsi="IRANSansWeb" w:cs="IRANSansWeb" w:hint="cs"/>
+          <w:color w:val="333333"/>
+          <w:sz w:val="26"/>
+          <w:szCs w:val="26"/>
+          <w:rtl/>
+        </w:rPr>
+        <w:t>امکان مشاهده تاریخچه تغییرات و ویرایشات اسناد شرکت</w:t>
+      </w:r>
+    </w:p>
+    <w:p>
+      <w:pPr>
+        <w:pStyle w:val="NormalWeb"/>
+        <w:shd w:val="clear" w:color="auto" w:fill="FFFFFF"/>
+        <w:bidi/>
+        <w:spacing w:before="0" w:beforeAutospacing="0" w:after="0" w:afterAutospacing="0"/>
+        <w:jc w:val="both"/>
+        <w:textAlignment w:val="baseline"/>
+        <w:rPr>
+          <w:rFonts w:ascii="IRANSansWeb" w:hAnsi="IRANSansWeb" w:cs="IRANSansWeb"/>
+          <w:color w:val="333333"/>
+          <w:sz w:val="26"/>
+          <w:szCs w:val="26"/>
+        </w:rPr>
+      </w:pPr>
+      <w:r>
+        <w:rPr>
+          <w:rFonts w:ascii="IRANSansWeb" w:hAnsi="IRANSansWeb" w:cs="IRANSansWeb" w:hint="cs"/>
+          <w:color w:val="333333"/>
+          <w:sz w:val="26"/>
+          <w:szCs w:val="26"/>
+          <w:rtl/>
+          <w:lang w:bidi="fa-IR"/>
+        </w:rPr>
+        <w:t xml:space="preserve">قابلیت کار بدون نیاز به </w:t>
+      </w:r>
+      <w:r>
+        <w:rPr>
+          <w:rFonts w:ascii="IRANSansWeb" w:hAnsi="IRANSansWeb" w:cs="IRANSansWeb"/>
+          <w:color w:val="333333"/>
+          <w:sz w:val="26"/>
+          <w:szCs w:val="26"/>
+          <w:rtl/>
+        </w:rPr>
+        <w:t>اتصال اینترنت</w:t>
+      </w:r>
+      <w:r>
+        <w:rPr>
+          <w:rFonts w:ascii="IRANSansWeb" w:hAnsi="IRANSansWeb" w:cs="IRANSansWeb" w:hint="cs"/>
+          <w:color w:val="333333"/>
+          <w:sz w:val="26"/>
+          <w:szCs w:val="26"/>
+          <w:rtl/>
+        </w:rPr>
+        <w:t xml:space="preserve">ی </w:t>
+      </w:r>
+      <w:r>
+        <w:rPr>
+          <w:rFonts w:ascii="IRANSansWeb" w:hAnsi="IRANSansWeb" w:cs="IRANSansWeb"/>
+          <w:color w:val="333333"/>
+        </w:rPr>
+        <w:t>(Offline First)</w:t>
+      </w:r>
+    </w:p>
+    <w:p>
+      <w:pPr>
+        <w:pStyle w:val="NormalWeb"/>
+        <w:shd w:val="clear" w:color="auto" w:fill="FFFFFF"/>
+        <w:bidi/>
+        <w:spacing w:before="0" w:beforeAutospacing="0" w:after="0" w:afterAutospacing="0"/>
+        <w:jc w:val="both"/>
+        <w:textAlignment w:val="baseline"/>
+        <w:rPr>
+          <w:rFonts w:ascii="IRANSansWeb" w:hAnsi="IRANSansWeb" w:cs="IRANSansWeb"/>
+          <w:color w:val="333333"/>
+          <w:sz w:val="26"/>
+          <w:szCs w:val="26"/>
+        </w:rPr>
+      </w:pPr>
+      <w:r>
+        <w:rPr>
+          <w:rFonts w:ascii="IRANSansWeb" w:hAnsi="IRANSansWeb" w:cs="IRANSansWeb" w:hint="cs"/>
+          <w:color w:val="333333"/>
+          <w:sz w:val="26"/>
+          <w:szCs w:val="26"/>
+          <w:rtl/>
+        </w:rPr>
+        <w:t xml:space="preserve">نمایش </w:t>
+      </w:r>
+      <w:r>
+        <w:rPr>
+          <w:rFonts w:ascii="IRANSansWeb" w:hAnsi="IRANSansWeb" w:cs="IRANSansWeb" w:hint="cs"/>
+          <w:color w:val="333333"/>
+          <w:sz w:val="26"/>
+          <w:szCs w:val="26"/>
+          <w:rtl/>
+        </w:rPr>
+        <w:t>یک‌جا</w:t>
+      </w:r>
+      <w:r>
+        <w:rPr>
+          <w:rFonts w:ascii="IRANSansWeb" w:hAnsi="IRANSansWeb" w:cs="IRANSansWeb" w:hint="cs"/>
+          <w:color w:val="333333"/>
+          <w:sz w:val="26"/>
+          <w:szCs w:val="26"/>
+          <w:rtl/>
+        </w:rPr>
+        <w:t>ی روند تعاملات با مشریان</w:t>
+      </w:r>
+      <w:r>
+        <w:rPr>
+          <w:rFonts w:ascii="IRANSansWeb" w:hAnsi="IRANSansWeb" w:cs="IRANSansWeb" w:hint="cs"/>
+          <w:color w:val="333333"/>
+          <w:sz w:val="26"/>
+          <w:szCs w:val="26"/>
+          <w:rtl/>
+        </w:rPr>
+        <w:t xml:space="preserve"> (</w:t>
+      </w:r>
+      <w:r>
+        <w:rPr>
+          <w:rFonts w:ascii="IRANSansWeb" w:hAnsi="IRANSansWeb" w:cs="IRANSansWeb"/>
+          <w:color w:val="333333"/>
+        </w:rPr>
+        <w:t>Real-Time Monitoring</w:t>
+      </w:r>
+      <w:r>
+        <w:rPr>
+          <w:rFonts w:ascii="IRANSansWeb" w:hAnsi="IRANSansWeb" w:cs="IRANSansWeb" w:hint="cs"/>
+          <w:color w:val="333333"/>
+          <w:sz w:val="26"/>
+          <w:szCs w:val="26"/>
+          <w:rtl/>
+        </w:rPr>
+        <w:t>)</w:t>
+      </w:r>
     </w:p>
     <w:p>
       <w:pPr>
@@ -2122,13 +2913,43 @@
       </w:pPr>
       <w:r>
         <w:rPr>
-          <w:rFonts w:ascii="IRANSansWeb" w:hAnsi="IRANSansWeb" w:cs="IRANSansWeb"/>
-          <w:color w:val="333333"/>
-          <w:sz w:val="26"/>
-          <w:szCs w:val="26"/>
-          <w:rtl/>
-        </w:rPr>
-        <w:t xml:space="preserve">در راستای حمایت از توسعه </w:t>
+          <w:rFonts w:ascii="IRANSansWeb" w:hAnsi="IRANSansWeb" w:cs="IRANSansWeb" w:hint="cs"/>
+          <w:color w:val="333333"/>
+          <w:sz w:val="26"/>
+          <w:szCs w:val="26"/>
+          <w:rtl/>
+        </w:rPr>
+        <w:t>د</w:t>
+      </w:r>
+      <w:r>
+        <w:rPr>
+          <w:rFonts w:ascii="IRANSansWeb" w:hAnsi="IRANSansWeb" w:cs="IRANSansWeb"/>
+          <w:color w:val="333333"/>
+          <w:sz w:val="26"/>
+          <w:szCs w:val="26"/>
+          <w:rtl/>
+        </w:rPr>
+        <w:t>ر راستای</w:t>
+      </w:r>
+      <w:r>
+        <w:rPr>
+          <w:rFonts w:ascii="IRANSansWeb" w:hAnsi="IRANSansWeb" w:cs="IRANSansWeb" w:hint="cs"/>
+          <w:color w:val="333333"/>
+          <w:sz w:val="26"/>
+          <w:szCs w:val="26"/>
+          <w:rtl/>
+        </w:rPr>
+        <w:t xml:space="preserve"> </w:t>
+      </w:r>
+      <w:r>
+        <w:rPr>
+          <w:rFonts w:ascii="IRANSansWeb" w:hAnsi="IRANSansWeb" w:cs="IRANSansWeb"/>
+          <w:color w:val="333333"/>
+          <w:sz w:val="26"/>
+          <w:szCs w:val="26"/>
+          <w:rtl/>
+        </w:rPr>
+        <w:t xml:space="preserve">حمایت از توسعه </w:t>
       </w:r>
       <w:r>
         <w:rPr>
@@ -2167,7 +2988,6 @@
           <w:sz w:val="26"/>
           <w:szCs w:val="26"/>
           <w:rtl/>
-          <w:lang w:bidi="fa-IR"/>
         </w:rPr>
         <w:t xml:space="preserve">، </w:t>
       </w:r>
@@ -2179,26 +2999,6 @@
           <w:szCs w:val="26"/>
           <w:rtl/>
         </w:rPr>
-        <w:t xml:space="preserve">مراکز و شرکت‌های </w:t>
-      </w:r>
-      <w:r>
-        <w:rPr>
-          <w:rFonts w:ascii="IRANSansWeb" w:hAnsi="IRANSansWeb" w:cs="IRANSansWeb" w:hint="cs"/>
-          <w:color w:val="333333"/>
-          <w:sz w:val="26"/>
-          <w:szCs w:val="26"/>
-          <w:rtl/>
-        </w:rPr>
-        <w:t xml:space="preserve">نوبنیان، </w:t>
-      </w:r>
-      <w:r>
-        <w:rPr>
-          <w:rFonts w:ascii="IRANSansWeb" w:hAnsi="IRANSansWeb" w:cs="IRANSansWeb"/>
-          <w:color w:val="333333"/>
-          <w:sz w:val="26"/>
-          <w:szCs w:val="26"/>
-          <w:rtl/>
-        </w:rPr>
         <w:t>استودیوها</w:t>
       </w:r>
       <w:r>
@@ -2209,7 +3009,57 @@
           <w:szCs w:val="26"/>
           <w:rtl/>
         </w:rPr>
-        <w:t xml:space="preserve"> و فریلنسرها</w:t>
+        <w:t xml:space="preserve"> و فریلنسرها،</w:t>
+      </w:r>
+      <w:r>
+        <w:rPr>
+          <w:rFonts w:ascii="IRANSansWeb" w:hAnsi="IRANSansWeb" w:cs="IRANSansWeb" w:hint="cs"/>
+          <w:color w:val="333333"/>
+          <w:sz w:val="26"/>
+          <w:szCs w:val="26"/>
+          <w:rtl/>
+        </w:rPr>
+        <w:t xml:space="preserve"> </w:t>
+      </w:r>
+      <w:r>
+        <w:rPr>
+          <w:rFonts w:ascii="IRANSansWeb" w:hAnsi="IRANSansWeb" w:cs="IRANSansWeb" w:hint="cs"/>
+          <w:color w:val="333333"/>
+          <w:sz w:val="26"/>
+          <w:szCs w:val="26"/>
+          <w:rtl/>
+        </w:rPr>
+        <w:t>همراهان ما می‌توانند</w:t>
+      </w:r>
+      <w:r>
+        <w:rPr>
+          <w:rFonts w:ascii="IRANSansWeb" w:hAnsi="IRANSansWeb" w:cs="IRANSansWeb" w:hint="cs"/>
+          <w:color w:val="333333"/>
+          <w:sz w:val="26"/>
+          <w:szCs w:val="26"/>
+          <w:rtl/>
+        </w:rPr>
+        <w:t xml:space="preserve"> </w:t>
+      </w:r>
+      <w:r>
+        <w:rPr>
+          <w:rFonts w:ascii="IRANSansWeb" w:hAnsi="IRANSansWeb" w:cs="IRANSansWeb"/>
+          <w:color w:val="333333"/>
+          <w:sz w:val="26"/>
+          <w:szCs w:val="26"/>
+          <w:rtl/>
+        </w:rPr>
+        <w:t xml:space="preserve">علاوه بر </w:t>
+      </w:r>
+      <w:r>
+        <w:rPr>
+          <w:rFonts w:ascii="IRANSansWeb" w:hAnsi="IRANSansWeb" w:cs="IRANSansWeb" w:hint="cs"/>
+          <w:color w:val="333333"/>
+          <w:sz w:val="26"/>
+          <w:szCs w:val="26"/>
+          <w:rtl/>
+        </w:rPr>
+        <w:t>بهره‌مندی از تعرفه‌های ارسال انبوه سرویس‌های اس ام اس، ایمیل و فکس</w:t>
       </w:r>
       <w:r>
         <w:rPr>
@@ -2229,97 +3079,67 @@
           <w:szCs w:val="26"/>
           <w:rtl/>
         </w:rPr>
-        <w:t xml:space="preserve"> </w:t>
-      </w:r>
-      <w:r>
-        <w:rPr>
-          <w:rFonts w:ascii="IRANSansWeb" w:hAnsi="IRANSansWeb" w:cs="IRANSansWeb" w:hint="cs"/>
-          <w:color w:val="333333"/>
-          <w:sz w:val="26"/>
-          <w:szCs w:val="26"/>
-          <w:rtl/>
-        </w:rPr>
-        <w:t xml:space="preserve">همراهان ما می‌توانند </w:t>
-      </w:r>
-      <w:r>
-        <w:rPr>
-          <w:rFonts w:ascii="IRANSansWeb" w:hAnsi="IRANSansWeb" w:cs="IRANSansWeb"/>
-          <w:color w:val="333333"/>
-          <w:sz w:val="26"/>
-          <w:szCs w:val="26"/>
-          <w:rtl/>
-        </w:rPr>
-        <w:t xml:space="preserve">علاوه بر </w:t>
-      </w:r>
-      <w:r>
-        <w:rPr>
-          <w:rFonts w:ascii="IRANSansWeb" w:hAnsi="IRANSansWeb" w:cs="IRANSansWeb" w:hint="cs"/>
-          <w:color w:val="333333"/>
-          <w:sz w:val="26"/>
-          <w:szCs w:val="26"/>
-          <w:rtl/>
-        </w:rPr>
-        <w:t>بهره‌مندی از تعرفه‌های ارسال انبوه سرویس‌های اس ام اس، ایمیل و فکس،</w:t>
-      </w:r>
-      <w:r>
-        <w:rPr>
-          <w:rFonts w:ascii="IRANSansWeb" w:hAnsi="IRANSansWeb" w:cs="IRANSansWeb"/>
-          <w:color w:val="333333"/>
-          <w:sz w:val="26"/>
-          <w:szCs w:val="26"/>
-          <w:rtl/>
-        </w:rPr>
-        <w:t xml:space="preserve"> </w:t>
-      </w:r>
-      <w:r>
-        <w:rPr>
-          <w:rFonts w:ascii="IRANSansWeb" w:hAnsi="IRANSansWeb" w:cs="IRANSansWeb"/>
-          <w:color w:val="333333"/>
-          <w:sz w:val="26"/>
-          <w:szCs w:val="26"/>
-          <w:rtl/>
-        </w:rPr>
-        <w:t>سی آر ام سرندیپ را کام</w:t>
-      </w:r>
-      <w:r>
-        <w:rPr>
-          <w:rFonts w:ascii="IRANSansWeb" w:hAnsi="IRANSansWeb" w:cs="IRANSansWeb"/>
-          <w:color w:val="333333"/>
-          <w:sz w:val="26"/>
-          <w:szCs w:val="26"/>
-          <w:rtl/>
-        </w:rPr>
-        <w:t>لاً رایگان استفاده کنند</w:t>
-      </w:r>
-      <w:r>
-        <w:rPr>
-          <w:rFonts w:ascii="IRANSansWeb" w:hAnsi="IRANSansWeb" w:cs="IRANSansWeb"/>
-          <w:color w:val="333333"/>
-          <w:sz w:val="26"/>
-          <w:szCs w:val="26"/>
-          <w:rtl/>
-        </w:rPr>
-        <w:t>؛ شما این امکان را دارید تا نسخه دو کاربره ما را با امکانات یکسان در سایر نسخه‌ها، هموار</w:t>
-      </w:r>
-      <w:r>
-        <w:rPr>
-          <w:rFonts w:ascii="IRANSansWeb" w:hAnsi="IRANSansWeb" w:cs="IRANSansWeb"/>
-          <w:color w:val="333333"/>
-          <w:sz w:val="26"/>
-          <w:szCs w:val="26"/>
-          <w:rtl/>
-        </w:rPr>
-        <w:t>ه رایگان استفاده کنی</w:t>
-      </w:r>
-      <w:r>
-        <w:rPr>
-          <w:rFonts w:ascii="IRANSansWeb" w:hAnsi="IRANSansWeb" w:cs="IRANSansWeb" w:hint="cs"/>
-          <w:color w:val="333333"/>
-          <w:sz w:val="26"/>
-          <w:szCs w:val="26"/>
-          <w:rtl/>
-        </w:rPr>
-        <w:t>د.</w:t>
+        <w:t xml:space="preserve"> نسخه دو کاربره </w:t>
+      </w:r>
+      <w:r>
+        <w:rPr>
+          <w:rFonts w:ascii="IRANSansWeb" w:hAnsi="IRANSansWeb" w:cs="IRANSansWeb" w:hint="cs"/>
+          <w:color w:val="333333"/>
+          <w:sz w:val="26"/>
+          <w:szCs w:val="26"/>
+          <w:rtl/>
+        </w:rPr>
+        <w:t>سی آر ام</w:t>
+      </w:r>
+      <w:r>
+        <w:rPr>
+          <w:rFonts w:ascii="IRANSansWeb" w:hAnsi="IRANSansWeb" w:cs="IRANSansWeb"/>
+          <w:color w:val="333333"/>
+          <w:sz w:val="26"/>
+          <w:szCs w:val="26"/>
+          <w:rtl/>
+        </w:rPr>
+        <w:t xml:space="preserve"> را با امکانات یکسان در سایر نسخه‌ها، هموار</w:t>
+      </w:r>
+      <w:r>
+        <w:rPr>
+          <w:rFonts w:ascii="IRANSansWeb" w:hAnsi="IRANSansWeb" w:cs="IRANSansWeb"/>
+          <w:color w:val="333333"/>
+          <w:sz w:val="26"/>
+          <w:szCs w:val="26"/>
+          <w:rtl/>
+        </w:rPr>
+        <w:t>ه رایگان استفاده کن</w:t>
+      </w:r>
+      <w:r>
+        <w:rPr>
+          <w:rFonts w:ascii="IRANSansWeb" w:hAnsi="IRANSansWeb" w:cs="IRANSansWeb" w:hint="cs"/>
+          <w:color w:val="333333"/>
+          <w:sz w:val="26"/>
+          <w:szCs w:val="26"/>
+          <w:rtl/>
+        </w:rPr>
+        <w:t>ن</w:t>
+      </w:r>
+      <w:r>
+        <w:rPr>
+          <w:rFonts w:ascii="IRANSansWeb" w:hAnsi="IRANSansWeb" w:cs="IRANSansWeb" w:hint="cs"/>
+          <w:color w:val="333333"/>
+          <w:sz w:val="26"/>
+          <w:szCs w:val="26"/>
+          <w:rtl/>
+        </w:rPr>
+        <w:t>د</w:t>
+      </w:r>
+      <w:r>
+        <w:rPr>
+          <w:rFonts w:ascii="IRANSansWeb" w:hAnsi="IRANSansWeb" w:cs="IRANSansWeb" w:hint="cs"/>
+          <w:color w:val="333333"/>
+          <w:sz w:val="26"/>
+          <w:szCs w:val="26"/>
+          <w:rtl/>
+        </w:rPr>
+        <w:t>.</w:t>
       </w:r>
     </w:p>
     <w:p>
@@ -2352,249 +3172,32 @@
         </w:rPr>
         <w:t>قابلیت کار بدون نیاز به اتصال اینترنتی</w:t>
       </w:r>
-    </w:p>
-    <w:p>
-      <w:pPr>
-        <w:pStyle w:val="NormalWeb"/>
-        <w:shd w:val="clear" w:color="auto" w:fill="FFFFFF"/>
-        <w:bidi/>
-        <w:spacing w:before="0" w:beforeAutospacing="0" w:after="0" w:afterAutospacing="0"/>
-        <w:jc w:val="both"/>
-        <w:textAlignment w:val="baseline"/>
-        <w:rPr>
-          <w:rFonts w:ascii="IRANSansWeb" w:hAnsi="IRANSansWeb" w:cs="IRANSansWeb"/>
-          <w:color w:val="333333"/>
-          <w:sz w:val="26"/>
-          <w:szCs w:val="26"/>
-          <w:rtl/>
-        </w:rPr>
-      </w:pPr>
-      <w:r>
-        <w:rPr>
-          <w:rFonts w:ascii="IRANSansWeb" w:hAnsi="IRANSansWeb" w:cs="IRANSansWeb"/>
-          <w:color w:val="333333"/>
-          <w:sz w:val="26"/>
-          <w:szCs w:val="26"/>
-          <w:rtl/>
-        </w:rPr>
-        <w:t>در داخل شرکت یا بیرون از سازمان، در داخل یا خارج از شهر، با اتصال به سرویس اینترنت یا بدون آن، اپلیکیشن سرندیپ به دلیل برخورداری از معماری قدرتمند در برنامه‌نویسی، همیشه با سرعت پردازش بالا و بدون کندیِ نرم‌افزارهای ا</w:t>
-      </w:r>
-      <w:r>
-        <w:rPr>
-          <w:rFonts w:ascii="IRANSansWeb" w:hAnsi="IRANSansWeb" w:cs="IRANSansWeb"/>
-          <w:color w:val="333333"/>
-          <w:sz w:val="26"/>
-          <w:szCs w:val="26"/>
-          <w:rtl/>
-        </w:rPr>
-        <w:t>داری معمول همراه شما خواهد بود</w:t>
-      </w:r>
-      <w:r>
-        <w:rPr>
-          <w:rFonts w:ascii="IRANSansWeb" w:hAnsi="IRANSansWeb" w:cs="IRANSansWeb" w:hint="cs"/>
-          <w:color w:val="333333"/>
-          <w:sz w:val="26"/>
-          <w:szCs w:val="26"/>
-          <w:rtl/>
-        </w:rPr>
-        <w:t xml:space="preserve">. کاربری نرم‌افزار مدیریت </w:t>
-      </w:r>
-      <w:r>
-        <w:rPr>
-          <w:rFonts w:ascii="IRANSansWeb" w:hAnsi="IRANSansWeb" w:cs="IRANSansWeb"/>
-          <w:color w:val="333333"/>
-          <w:sz w:val="26"/>
-          <w:szCs w:val="26"/>
-          <w:rtl/>
-        </w:rPr>
-        <w:t xml:space="preserve">ارتباط با مشتری سرندیپ </w:t>
-      </w:r>
-      <w:r>
-        <w:rPr>
-          <w:rFonts w:ascii="IRANSansWeb" w:hAnsi="IRANSansWeb" w:cs="IRANSansWeb" w:hint="cs"/>
-          <w:color w:val="333333"/>
-          <w:sz w:val="26"/>
-          <w:szCs w:val="26"/>
-          <w:rtl/>
-        </w:rPr>
-        <w:t>مجهز به</w:t>
-      </w:r>
-      <w:r>
-        <w:rPr>
-          <w:rFonts w:ascii="IRANSansWeb" w:hAnsi="IRANSansWeb" w:cs="IRANSansWeb"/>
-          <w:color w:val="333333"/>
-          <w:sz w:val="26"/>
-          <w:szCs w:val="26"/>
-          <w:rtl/>
-        </w:rPr>
-        <w:t xml:space="preserve"> تکنولوژی</w:t>
-      </w:r>
-      <w:r>
-        <w:rPr>
-          <w:rFonts w:ascii="IRANSansWeb" w:hAnsi="IRANSansWeb" w:cs="IRANSansWeb" w:hint="cs"/>
-          <w:color w:val="333333"/>
-          <w:sz w:val="26"/>
-          <w:szCs w:val="26"/>
-          <w:rtl/>
-        </w:rPr>
-        <w:t xml:space="preserve"> </w:t>
-      </w:r>
-      <w:r>
-        <w:rPr>
-          <w:rFonts w:ascii="IRANSansWeb" w:hAnsi="IRANSansWeb" w:cs="IRANSansWeb"/>
-          <w:color w:val="333333"/>
-        </w:rPr>
-        <w:t>(Progressive Web App)</w:t>
-      </w:r>
-      <w:r>
-        <w:rPr>
-          <w:rFonts w:ascii="IRANSansWeb" w:hAnsi="IRANSansWeb" w:cs="IRANSansWeb" w:hint="cs"/>
-          <w:color w:val="333333"/>
-          <w:sz w:val="26"/>
-          <w:szCs w:val="26"/>
-          <w:rtl/>
-        </w:rPr>
-        <w:t xml:space="preserve"> و بی‌</w:t>
-      </w:r>
-      <w:r>
-        <w:rPr>
-          <w:rFonts w:ascii="IRANSansWeb" w:hAnsi="IRANSansWeb" w:cs="IRANSansWeb"/>
-          <w:color w:val="333333"/>
-          <w:sz w:val="26"/>
-          <w:szCs w:val="26"/>
-          <w:rtl/>
-        </w:rPr>
-        <w:t xml:space="preserve">نیاز </w:t>
-      </w:r>
-      <w:r>
-        <w:rPr>
-          <w:rFonts w:ascii="IRANSansWeb" w:hAnsi="IRANSansWeb" w:cs="IRANSansWeb" w:hint="cs"/>
-          <w:color w:val="333333"/>
-          <w:sz w:val="26"/>
-          <w:szCs w:val="26"/>
-          <w:rtl/>
-        </w:rPr>
-        <w:t>از</w:t>
-      </w:r>
-      <w:r>
-        <w:rPr>
-          <w:rFonts w:ascii="IRANSansWeb" w:hAnsi="IRANSansWeb" w:cs="IRANSansWeb"/>
-          <w:color w:val="333333"/>
-          <w:sz w:val="26"/>
-          <w:szCs w:val="26"/>
-          <w:rtl/>
-        </w:rPr>
-        <w:t xml:space="preserve"> اتصال اینترنتی</w:t>
-      </w:r>
-      <w:r>
-        <w:rPr>
-          <w:rFonts w:ascii="IRANSansWeb" w:hAnsi="IRANSansWeb" w:cs="IRANSansWeb" w:hint="cs"/>
-          <w:color w:val="333333"/>
-          <w:sz w:val="26"/>
-          <w:szCs w:val="26"/>
-          <w:rtl/>
-        </w:rPr>
-        <w:t xml:space="preserve"> می‌باشد</w:t>
-      </w:r>
-      <w:r>
-        <w:rPr>
-          <w:rFonts w:ascii="IRANSansWeb" w:hAnsi="IRANSansWeb" w:cs="IRANSansWeb"/>
-          <w:color w:val="333333"/>
-          <w:sz w:val="26"/>
-          <w:szCs w:val="26"/>
-          <w:rtl/>
-        </w:rPr>
-        <w:t xml:space="preserve">؛ </w:t>
-      </w:r>
-      <w:r>
-        <w:rPr>
-          <w:rFonts w:ascii="IRANSansWeb" w:hAnsi="IRANSansWeb" w:cs="IRANSansWeb"/>
-          <w:color w:val="333333"/>
-          <w:sz w:val="26"/>
-          <w:szCs w:val="26"/>
-          <w:rtl/>
-        </w:rPr>
-        <w:t>چرا که این نرم‌افزار با تکنولوژ</w:t>
-      </w:r>
-      <w:r>
-        <w:rPr>
-          <w:rFonts w:ascii="IRANSansWeb" w:hAnsi="IRANSansWeb" w:cs="IRANSansWeb" w:hint="cs"/>
-          <w:color w:val="333333"/>
-          <w:sz w:val="26"/>
-          <w:szCs w:val="26"/>
-          <w:rtl/>
-        </w:rPr>
-        <w:t xml:space="preserve">ی </w:t>
-      </w:r>
-      <w:r>
-        <w:rPr>
-          <w:rFonts w:ascii="IRANSansWeb" w:hAnsi="IRANSansWeb" w:cs="IRANSansWeb"/>
-          <w:color w:val="333333"/>
-        </w:rPr>
-        <w:t>(Offline First)</w:t>
-      </w:r>
-      <w:r>
-        <w:rPr>
-          <w:rFonts w:ascii="IRANSansWeb" w:hAnsi="IRANSansWeb" w:cs="IRANSansWeb" w:hint="cs"/>
-          <w:color w:val="333333"/>
-          <w:sz w:val="26"/>
-          <w:szCs w:val="26"/>
-          <w:rtl/>
-        </w:rPr>
-        <w:t xml:space="preserve"> طر</w:t>
-      </w:r>
-      <w:r>
-        <w:rPr>
-          <w:rFonts w:ascii="IRANSansWeb" w:hAnsi="IRANSansWeb" w:cs="IRANSansWeb"/>
-          <w:color w:val="333333"/>
-          <w:sz w:val="26"/>
-          <w:szCs w:val="26"/>
-          <w:rtl/>
-        </w:rPr>
-        <w:t>احی شده است</w:t>
-      </w:r>
-      <w:r>
-        <w:rPr>
-          <w:rFonts w:ascii="IRANSansWeb" w:hAnsi="IRANSansWeb" w:cs="IRANSansWeb"/>
-          <w:color w:val="333333"/>
-          <w:sz w:val="26"/>
-          <w:szCs w:val="26"/>
-        </w:rPr>
-        <w:t>.</w:t>
-      </w:r>
-    </w:p>
-    <w:p>
-      <w:pPr>
-        <w:pStyle w:val="NormalWeb"/>
-        <w:shd w:val="clear" w:color="auto" w:fill="FFFFFF"/>
-        <w:bidi/>
-        <w:spacing w:before="0" w:beforeAutospacing="0" w:after="0" w:afterAutospacing="0"/>
-        <w:jc w:val="both"/>
-        <w:textAlignment w:val="baseline"/>
-        <w:rPr>
-          <w:rFonts w:ascii="IRANSansWeb" w:hAnsi="IRANSansWeb" w:cs="IRANSansWeb"/>
+      <w:r>
+        <w:rPr>
+          <w:rFonts w:ascii="IRANSansWeb" w:hAnsi="IRANSansWeb" w:cs="IRANSansWeb" w:hint="cs"/>
           <w:b/>
           <w:bCs/>
           <w:color w:val="333333"/>
           <w:sz w:val="26"/>
           <w:szCs w:val="26"/>
-        </w:rPr>
-      </w:pPr>
-      <w:r>
-        <w:rPr>
-          <w:rFonts w:ascii="IRANSansWeb" w:hAnsi="IRANSansWeb" w:cs="IRANSansWeb" w:hint="cs"/>
+          <w:rtl/>
+        </w:rPr>
+        <w:t xml:space="preserve"> (</w:t>
+      </w:r>
+      <w:r>
+        <w:rPr>
+          <w:rFonts w:ascii="IRANSansWeb" w:hAnsi="IRANSansWeb" w:cs="IRANSansWeb"/>
           <w:b/>
           <w:bCs/>
           <w:color w:val="333333"/>
           <w:sz w:val="26"/>
           <w:szCs w:val="26"/>
-          <w:rtl/>
-        </w:rPr>
-        <w:t xml:space="preserve">سرندیپ </w:t>
-      </w:r>
-      <w:r>
-        <w:rPr>
-          <w:rFonts w:ascii="IRANSansWeb" w:hAnsi="IRANSansWeb" w:cs="IRANSansWeb"/>
+        </w:rPr>
+        <w:t>Offline First</w:t>
+      </w:r>
+      <w:r>
+        <w:rPr>
+          <w:rFonts w:ascii="IRANSansWeb" w:hAnsi="IRANSansWeb" w:cs="IRANSansWeb" w:hint="cs"/>
           <w:b/>
           <w:bCs/>
           <w:color w:val="333333"/>
@@ -2602,167 +3205,128 @@
           <w:szCs w:val="26"/>
           <w:rtl/>
         </w:rPr>
-        <w:t>با قابلیت سفارشی‌سازی بالا متناسب با شرایط کسب و کار شما</w:t>
-      </w:r>
-    </w:p>
-    <w:p>
-      <w:pPr>
-        <w:pStyle w:val="NormalWeb"/>
-        <w:shd w:val="clear" w:color="auto" w:fill="FFFFFF"/>
-        <w:bidi/>
-        <w:spacing w:before="0" w:beforeAutospacing="0" w:after="0" w:afterAutospacing="0"/>
-        <w:jc w:val="both"/>
-        <w:textAlignment w:val="baseline"/>
-        <w:rPr>
-          <w:rFonts w:ascii="IRANSansWeb" w:hAnsi="IRANSansWeb" w:cs="IRANSansWeb"/>
-          <w:color w:val="333333"/>
-          <w:sz w:val="26"/>
-          <w:szCs w:val="26"/>
-        </w:rPr>
-      </w:pPr>
-      <w:r>
-        <w:rPr>
-          <w:rFonts w:ascii="IRANSansWeb" w:hAnsi="IRANSansWeb" w:cs="IRANSansWeb"/>
-          <w:color w:val="333333"/>
-          <w:sz w:val="26"/>
-          <w:szCs w:val="26"/>
-          <w:rtl/>
-        </w:rPr>
-        <w:t>نرم‌افزار مدیریت ارتباط با مشتری سرندیپ به دلیل برخورداری از طراحی معماری‌ قوی در زیرساخت خود، امکان توسعه‌پذیری و سفارشی‌ساز</w:t>
-      </w:r>
-      <w:r>
-        <w:rPr>
-          <w:rFonts w:ascii="IRANSansWeb" w:hAnsi="IRANSansWeb" w:cs="IRANSansWeb"/>
-          <w:color w:val="333333"/>
-          <w:sz w:val="26"/>
-          <w:szCs w:val="26"/>
-          <w:rtl/>
-        </w:rPr>
-        <w:t xml:space="preserve">ی بالایی را برای کابران </w:t>
-      </w:r>
-      <w:r>
-        <w:rPr>
-          <w:rFonts w:ascii="IRANSansWeb" w:hAnsi="IRANSansWeb" w:cs="IRANSansWeb" w:hint="cs"/>
-          <w:color w:val="333333"/>
-          <w:sz w:val="26"/>
-          <w:szCs w:val="26"/>
-          <w:rtl/>
-        </w:rPr>
-        <w:t>ایجاد</w:t>
-      </w:r>
-      <w:r>
-        <w:rPr>
-          <w:rFonts w:ascii="IRANSansWeb" w:hAnsi="IRANSansWeb" w:cs="IRANSansWeb"/>
-          <w:color w:val="333333"/>
-          <w:sz w:val="26"/>
-          <w:szCs w:val="26"/>
-          <w:rtl/>
-        </w:rPr>
-        <w:t xml:space="preserve"> می‌کند. علاوه بر آن‌که سی آر ام سرندیپ با توجه به شرایط هر صنف قابلیت سفارشی‌سازی بالایی را فراهم آورده است، ابزار بسیار قدرتمندی </w:t>
-      </w:r>
-      <w:r>
-        <w:rPr>
-          <w:rFonts w:ascii="IRANSansWeb" w:hAnsi="IRANSansWeb" w:cs="IRANSansWeb" w:hint="cs"/>
-          <w:color w:val="333333"/>
-          <w:sz w:val="26"/>
-          <w:szCs w:val="26"/>
-          <w:rtl/>
-        </w:rPr>
-        <w:t xml:space="preserve">نیز </w:t>
-      </w:r>
-      <w:r>
-        <w:rPr>
-          <w:rFonts w:ascii="IRANSansWeb" w:hAnsi="IRANSansWeb" w:cs="IRANSansWeb"/>
-          <w:color w:val="333333"/>
-          <w:sz w:val="26"/>
-          <w:szCs w:val="26"/>
-          <w:rtl/>
-        </w:rPr>
-        <w:t xml:space="preserve">برای مدیریت اطلاعات </w:t>
-      </w:r>
-      <w:r>
-        <w:rPr>
-          <w:rFonts w:ascii="IRANSansWeb" w:hAnsi="IRANSansWeb" w:cs="IRANSansWeb"/>
-          <w:color w:val="333333"/>
-          <w:sz w:val="26"/>
-          <w:szCs w:val="26"/>
-          <w:rtl/>
-        </w:rPr>
-        <w:t>شعب یا هولدینگ‌ها به حساب می‌آی</w:t>
-      </w:r>
-      <w:r>
-        <w:rPr>
-          <w:rFonts w:ascii="IRANSansWeb" w:hAnsi="IRANSansWeb" w:cs="IRANSansWeb" w:hint="cs"/>
-          <w:color w:val="333333"/>
-          <w:sz w:val="26"/>
-          <w:szCs w:val="26"/>
-          <w:rtl/>
-        </w:rPr>
-        <w:t>د</w:t>
-      </w:r>
-      <w:r>
-        <w:rPr>
-          <w:rFonts w:ascii="IRANSansWeb" w:hAnsi="IRANSansWeb" w:cs="IRANSansWeb" w:hint="cs"/>
-          <w:color w:val="333333"/>
-          <w:sz w:val="26"/>
-          <w:szCs w:val="26"/>
-          <w:rtl/>
-        </w:rPr>
-        <w:t xml:space="preserve">؛ چرا که کاربر می‌تواند </w:t>
-      </w:r>
-      <w:r>
-        <w:rPr>
-          <w:rFonts w:ascii="IRANSansWeb" w:hAnsi="IRANSansWeb" w:cs="IRANSansWeb" w:hint="cs"/>
-          <w:color w:val="333333"/>
-          <w:sz w:val="26"/>
-          <w:szCs w:val="26"/>
-          <w:rtl/>
-        </w:rPr>
-        <w:t xml:space="preserve">همزمان به </w:t>
-      </w:r>
-      <w:r>
-        <w:rPr>
-          <w:rFonts w:ascii="IRANSansWeb" w:hAnsi="IRANSansWeb" w:cs="IRANSansWeb"/>
-          <w:color w:val="333333"/>
-          <w:sz w:val="26"/>
-          <w:szCs w:val="26"/>
-          <w:rtl/>
-        </w:rPr>
-        <w:t>اطلاعات چند شرکت</w:t>
-      </w:r>
-      <w:r>
-        <w:rPr>
-          <w:rFonts w:ascii="IRANSansWeb" w:hAnsi="IRANSansWeb" w:cs="IRANSansWeb"/>
-          <w:color w:val="333333"/>
-          <w:sz w:val="26"/>
-          <w:szCs w:val="26"/>
-          <w:rtl/>
-        </w:rPr>
-        <w:t xml:space="preserve"> و سازمان </w:t>
-      </w:r>
-      <w:r>
-        <w:rPr>
-          <w:rFonts w:ascii="IRANSansWeb" w:hAnsi="IRANSansWeb" w:cs="IRANSansWeb" w:hint="cs"/>
-          <w:color w:val="333333"/>
-          <w:sz w:val="26"/>
-          <w:szCs w:val="26"/>
-          <w:rtl/>
-        </w:rPr>
-        <w:t xml:space="preserve">دسترسی </w:t>
-      </w:r>
-      <w:r>
-        <w:rPr>
-          <w:rFonts w:ascii="IRANSansWeb" w:hAnsi="IRANSansWeb" w:cs="IRANSansWeb" w:hint="cs"/>
-          <w:color w:val="333333"/>
-          <w:sz w:val="26"/>
-          <w:szCs w:val="26"/>
-          <w:rtl/>
-        </w:rPr>
-        <w:t>داشته باشد.</w:t>
-      </w:r>
-      <w:r>
-        <w:rPr>
-          <w:rFonts w:ascii="IRANSansWeb" w:hAnsi="IRANSansWeb" w:cs="IRANSansWeb"/>
+        <w:t>)</w:t>
+      </w:r>
+    </w:p>
+    <w:p>
+      <w:pPr>
+        <w:pStyle w:val="NormalWeb"/>
+        <w:shd w:val="clear" w:color="auto" w:fill="FFFFFF"/>
+        <w:bidi/>
+        <w:spacing w:before="0" w:beforeAutospacing="0" w:after="0" w:afterAutospacing="0"/>
+        <w:jc w:val="both"/>
+        <w:textAlignment w:val="baseline"/>
+        <w:rPr>
+          <w:rFonts w:ascii="IRANSansWeb" w:hAnsi="IRANSansWeb" w:cs="IRANSansWeb"/>
+          <w:color w:val="333333"/>
+          <w:sz w:val="26"/>
+          <w:szCs w:val="26"/>
+          <w:lang w:bidi="fa-IR"/>
+        </w:rPr>
+      </w:pPr>
+      <w:r>
+        <w:rPr>
+          <w:rFonts w:ascii="IRANSansWeb" w:hAnsi="IRANSansWeb" w:cs="IRANSansWeb" w:hint="cs"/>
+          <w:color w:val="333333"/>
+          <w:sz w:val="26"/>
+          <w:szCs w:val="26"/>
+          <w:rtl/>
+        </w:rPr>
+        <w:t xml:space="preserve">سی آر ام </w:t>
+      </w:r>
+      <w:r>
+        <w:rPr>
+          <w:rFonts w:ascii="IRANSansWeb" w:hAnsi="IRANSansWeb" w:cs="IRANSansWeb"/>
+          <w:color w:val="333333"/>
+          <w:sz w:val="26"/>
+          <w:szCs w:val="26"/>
+          <w:rtl/>
+        </w:rPr>
+        <w:t>سرندیپ به دلیل برخورداری از معمار</w:t>
+      </w:r>
+      <w:r>
+        <w:rPr>
+          <w:rFonts w:ascii="IRANSansWeb" w:hAnsi="IRANSansWeb" w:cs="IRANSansWeb"/>
+          <w:color w:val="333333"/>
+          <w:sz w:val="26"/>
+          <w:szCs w:val="26"/>
+          <w:rtl/>
+        </w:rPr>
+        <w:t>ی قدرتمند در برنامه‌نویسی، هم</w:t>
+      </w:r>
+      <w:r>
+        <w:rPr>
+          <w:rFonts w:ascii="IRANSansWeb" w:hAnsi="IRANSansWeb" w:cs="IRANSansWeb" w:hint="cs"/>
+          <w:color w:val="333333"/>
+          <w:sz w:val="26"/>
+          <w:szCs w:val="26"/>
+          <w:rtl/>
+        </w:rPr>
+        <w:t>واره</w:t>
+      </w:r>
+      <w:r>
+        <w:rPr>
+          <w:rFonts w:ascii="IRANSansWeb" w:hAnsi="IRANSansWeb" w:cs="IRANSansWeb"/>
+          <w:color w:val="333333"/>
+          <w:sz w:val="26"/>
+          <w:szCs w:val="26"/>
+          <w:rtl/>
+        </w:rPr>
+        <w:t xml:space="preserve"> با سرعت پردازش بالا و بدون کندیِ نرم‌افزارهای ا</w:t>
+      </w:r>
+      <w:r>
+        <w:rPr>
+          <w:rFonts w:ascii="IRANSansWeb" w:hAnsi="IRANSansWeb" w:cs="IRANSansWeb"/>
+          <w:color w:val="333333"/>
+          <w:sz w:val="26"/>
+          <w:szCs w:val="26"/>
+          <w:rtl/>
+        </w:rPr>
+        <w:t>داری معمول همراه شما خواهد بود</w:t>
+      </w:r>
+      <w:r>
+        <w:rPr>
+          <w:rFonts w:ascii="IRANSansWeb" w:hAnsi="IRANSansWeb" w:cs="IRANSansWeb" w:hint="cs"/>
+          <w:color w:val="333333"/>
+          <w:sz w:val="26"/>
+          <w:szCs w:val="26"/>
+          <w:rtl/>
+        </w:rPr>
+        <w:t xml:space="preserve">. کاربری نرم‌افزار مدیریت </w:t>
+      </w:r>
+      <w:r>
+        <w:rPr>
+          <w:rFonts w:ascii="IRANSansWeb" w:hAnsi="IRANSansWeb" w:cs="IRANSansWeb"/>
+          <w:color w:val="333333"/>
+          <w:sz w:val="26"/>
+          <w:szCs w:val="26"/>
+          <w:rtl/>
+        </w:rPr>
+        <w:t xml:space="preserve">ارتباط با مشتری سرندیپ </w:t>
+      </w:r>
+      <w:r>
+        <w:rPr>
+          <w:rFonts w:ascii="IRANSansWeb" w:hAnsi="IRANSansWeb" w:cs="IRANSansWeb" w:hint="cs"/>
+          <w:color w:val="333333"/>
+          <w:sz w:val="26"/>
+          <w:szCs w:val="26"/>
+          <w:rtl/>
+        </w:rPr>
+        <w:t>مجهز به</w:t>
+      </w:r>
+      <w:r>
+        <w:rPr>
+          <w:rFonts w:ascii="IRANSansWeb" w:hAnsi="IRANSansWeb" w:cs="IRANSansWeb"/>
+          <w:color w:val="333333"/>
+          <w:sz w:val="26"/>
+          <w:szCs w:val="26"/>
+          <w:rtl/>
+        </w:rPr>
+        <w:t xml:space="preserve"> تکنولوژی</w:t>
+      </w:r>
+      <w:r>
+        <w:rPr>
+          <w:rFonts w:ascii="IRANSansWeb" w:hAnsi="IRANSansWeb" w:cs="IRANSansWeb" w:hint="cs"/>
           <w:color w:val="333333"/>
           <w:sz w:val="26"/>
           <w:szCs w:val="26"/>
@@ -2770,23 +3334,74 @@
         </w:rPr>
         <w:t xml:space="preserve"> </w:t>
       </w:r>
-    </w:p>
-    <w:p>
-      <w:pPr>
-        <w:pStyle w:val="NormalWeb"/>
-        <w:shd w:val="clear" w:color="auto" w:fill="FFFFFF"/>
-        <w:bidi/>
-        <w:spacing w:before="0" w:beforeAutospacing="0" w:after="0" w:afterAutospacing="0"/>
-        <w:jc w:val="both"/>
-        <w:textAlignment w:val="baseline"/>
-        <w:rPr>
-          <w:rFonts w:ascii="IRANSansWeb" w:hAnsi="IRANSansWeb" w:cs="IRANSansWeb"/>
-          <w:color w:val="333333"/>
-          <w:sz w:val="26"/>
-          <w:szCs w:val="26"/>
-          <w:rtl/>
-        </w:rPr>
-      </w:pPr>
+      <w:r>
+        <w:rPr>
+          <w:rFonts w:ascii="IRANSansWeb" w:hAnsi="IRANSansWeb" w:cs="IRANSansWeb"/>
+          <w:color w:val="333333"/>
+        </w:rPr>
+        <w:t>(Progressive Web App)</w:t>
+      </w:r>
+      <w:r>
+        <w:rPr>
+          <w:rFonts w:ascii="IRANSansWeb" w:hAnsi="IRANSansWeb" w:cs="IRANSansWeb" w:hint="cs"/>
+          <w:color w:val="333333"/>
+          <w:sz w:val="26"/>
+          <w:szCs w:val="26"/>
+          <w:rtl/>
+        </w:rPr>
+        <w:t xml:space="preserve"> و بی‌</w:t>
+      </w:r>
+      <w:r>
+        <w:rPr>
+          <w:rFonts w:ascii="IRANSansWeb" w:hAnsi="IRANSansWeb" w:cs="IRANSansWeb"/>
+          <w:color w:val="333333"/>
+          <w:sz w:val="26"/>
+          <w:szCs w:val="26"/>
+          <w:rtl/>
+        </w:rPr>
+        <w:t xml:space="preserve">نیاز </w:t>
+      </w:r>
+      <w:r>
+        <w:rPr>
+          <w:rFonts w:ascii="IRANSansWeb" w:hAnsi="IRANSansWeb" w:cs="IRANSansWeb" w:hint="cs"/>
+          <w:color w:val="333333"/>
+          <w:sz w:val="26"/>
+          <w:szCs w:val="26"/>
+          <w:rtl/>
+        </w:rPr>
+        <w:t>از</w:t>
+      </w:r>
+      <w:r>
+        <w:rPr>
+          <w:rFonts w:ascii="IRANSansWeb" w:hAnsi="IRANSansWeb" w:cs="IRANSansWeb"/>
+          <w:color w:val="333333"/>
+          <w:sz w:val="26"/>
+          <w:szCs w:val="26"/>
+          <w:rtl/>
+        </w:rPr>
+        <w:t xml:space="preserve"> اتصال اینترنتی</w:t>
+      </w:r>
+      <w:r>
+        <w:rPr>
+          <w:rFonts w:ascii="IRANSansWeb" w:hAnsi="IRANSansWeb" w:cs="IRANSansWeb" w:hint="cs"/>
+          <w:color w:val="333333"/>
+          <w:sz w:val="26"/>
+          <w:szCs w:val="26"/>
+          <w:rtl/>
+        </w:rPr>
+        <w:t xml:space="preserve"> می‌باش</w:t>
+      </w:r>
+      <w:r>
+        <w:rPr>
+          <w:rFonts w:ascii="IRANSansWeb" w:hAnsi="IRANSansWeb" w:cs="IRANSansWeb" w:hint="cs"/>
+          <w:color w:val="333333"/>
+          <w:sz w:val="26"/>
+          <w:szCs w:val="26"/>
+          <w:rtl/>
+          <w:lang w:bidi="fa-IR"/>
+        </w:rPr>
+        <w:t>د.</w:t>
+      </w:r>
     </w:p>
     <w:p>
       <w:pPr>
@@ -2815,70 +3430,9 @@
           <w:szCs w:val="26"/>
           <w:rtl/>
         </w:rPr>
-        <w:lastRenderedPageBreak/>
-        <w:t>امنیت اطلاعات و سیستم احراز هویت دوفاکتوره</w:t>
-      </w:r>
-    </w:p>
-    <w:p>
-      <w:pPr>
-        <w:pStyle w:val="NormalWeb"/>
-        <w:shd w:val="clear" w:color="auto" w:fill="FFFFFF"/>
-        <w:bidi/>
-        <w:spacing w:before="0" w:beforeAutospacing="0" w:after="0" w:afterAutospacing="0"/>
-        <w:jc w:val="both"/>
-        <w:textAlignment w:val="baseline"/>
-        <w:rPr>
-          <w:rFonts w:ascii="IRANSansWeb" w:hAnsi="IRANSansWeb" w:cs="IRANSansWeb"/>
-          <w:color w:val="333333"/>
-          <w:sz w:val="26"/>
-          <w:szCs w:val="26"/>
-        </w:rPr>
-      </w:pPr>
-      <w:r>
-        <w:rPr>
-          <w:rFonts w:ascii="IRANSansWeb" w:hAnsi="IRANSansWeb" w:cs="IRANSansWeb"/>
-          <w:color w:val="333333"/>
-          <w:sz w:val="26"/>
-          <w:szCs w:val="26"/>
-          <w:rtl/>
-        </w:rPr>
-        <w:t>اطلاعات کسب و کارتان دارایی ارزشمند شما محسوب می‌شود. مطمئن‌ترین تکنولوژی‌های سیستم احراز هویت، امنیت دسترسی نرم‌افزار در دستگاه‌های مختلف و حفظ حریم شخصی کاربران از کلیدی‌ترین ویژگی‌های سی آر ام سرندیپ محسوب می‌شود؛ اطلاعات شما و اجازه دسترسی به آن تنها متعلق به خود شماست</w:t>
-      </w:r>
-      <w:r>
-        <w:rPr>
-          <w:rFonts w:ascii="IRANSansWeb" w:hAnsi="IRANSansWeb" w:cs="IRANSansWeb"/>
-          <w:color w:val="333333"/>
-          <w:sz w:val="26"/>
-          <w:szCs w:val="26"/>
-        </w:rPr>
-        <w:t>!</w:t>
-      </w:r>
-    </w:p>
-    <w:p>
-      <w:pPr>
-        <w:pStyle w:val="NormalWeb"/>
-        <w:shd w:val="clear" w:color="auto" w:fill="FFFFFF"/>
-        <w:bidi/>
-        <w:spacing w:before="0" w:beforeAutospacing="0" w:after="0" w:afterAutospacing="0"/>
-        <w:jc w:val="both"/>
-        <w:textAlignment w:val="baseline"/>
-        <w:rPr>
-          <w:rFonts w:ascii="IRANSansWeb" w:hAnsi="IRANSansWeb" w:cs="IRANSansWeb"/>
-          <w:color w:val="333333"/>
-          <w:sz w:val="26"/>
-          <w:szCs w:val="26"/>
-          <w:rtl/>
-        </w:rPr>
-      </w:pPr>
-    </w:p>
-    <w:p>
-      <w:pPr>
-        <w:pStyle w:val="NormalWeb"/>
-        <w:shd w:val="clear" w:color="auto" w:fill="FFFFFF"/>
-        <w:bidi/>
-        <w:spacing w:before="0" w:beforeAutospacing="0" w:after="0" w:afterAutospacing="0"/>
-        <w:jc w:val="both"/>
-        <w:textAlignment w:val="baseline"/>
+        <w:t>رابط</w:t>
+      </w:r>
+      <w:r>
         <w:rPr>
           <w:rFonts w:ascii="IRANSansWeb" w:hAnsi="IRANSansWeb" w:cs="IRANSansWeb"/>
           <w:b/>
@@ -2886,8 +3440,10 @@
           <w:color w:val="333333"/>
           <w:sz w:val="26"/>
           <w:szCs w:val="26"/>
-        </w:rPr>
-      </w:pPr>
+          <w:rtl/>
+        </w:rPr>
+        <w:t xml:space="preserve"> کاربری پویا</w:t>
+      </w:r>
       <w:r>
         <w:rPr>
           <w:rFonts w:ascii="IRANSansWeb" w:hAnsi="IRANSansWeb" w:cs="IRANSansWeb" w:hint="cs"/>
@@ -2898,7 +3454,7 @@
           <w:szCs w:val="26"/>
           <w:rtl/>
         </w:rPr>
-        <w:t xml:space="preserve">همگام‌سازی </w:t>
+        <w:t xml:space="preserve"> و فناوری </w:t>
       </w:r>
       <w:r>
         <w:rPr>
@@ -2908,6 +3464,722 @@
           <w:color w:val="333333"/>
           <w:sz w:val="26"/>
           <w:szCs w:val="26"/>
+        </w:rPr>
+        <w:t>Mobile First</w:t>
+      </w:r>
+    </w:p>
+    <w:p>
+      <w:pPr>
+        <w:pStyle w:val="NormalWeb"/>
+        <w:shd w:val="clear" w:color="auto" w:fill="FFFFFF"/>
+        <w:bidi/>
+        <w:spacing w:before="0" w:beforeAutospacing="0" w:after="0" w:afterAutospacing="0"/>
+        <w:jc w:val="both"/>
+        <w:textAlignment w:val="baseline"/>
+        <w:rPr>
+          <w:rFonts w:ascii="IRANSansWeb" w:hAnsi="IRANSansWeb" w:cs="IRANSansWeb"/>
+          <w:color w:val="333333"/>
+          <w:sz w:val="26"/>
+          <w:szCs w:val="26"/>
+        </w:rPr>
+      </w:pPr>
+      <w:r>
+        <w:rPr>
+          <w:rFonts w:ascii="IRANSansWeb" w:hAnsi="IRANSansWeb" w:cs="IRANSansWeb"/>
+          <w:color w:val="333333"/>
+          <w:sz w:val="26"/>
+          <w:szCs w:val="26"/>
+          <w:rtl/>
+        </w:rPr>
+        <w:t>رابط کاربری واکنش‌گرا </w:t>
+      </w:r>
+      <w:r>
+        <w:rPr>
+          <w:rFonts w:ascii="IRANSansWeb" w:hAnsi="IRANSansWeb" w:cs="IRANSansWeb" w:hint="cs"/>
+          <w:color w:val="333333"/>
+          <w:sz w:val="26"/>
+          <w:szCs w:val="26"/>
+          <w:rtl/>
+        </w:rPr>
+        <w:t>(</w:t>
+      </w:r>
+      <w:r>
+        <w:rPr>
+          <w:rFonts w:ascii="IRANSansWeb" w:hAnsi="IRANSansWeb" w:cs="IRANSansWeb"/>
+          <w:color w:val="333333"/>
+          <w:sz w:val="26"/>
+          <w:szCs w:val="26"/>
+        </w:rPr>
+        <w:t>Responsive</w:t>
+      </w:r>
+      <w:r>
+        <w:rPr>
+          <w:rFonts w:ascii="IRANSansWeb" w:hAnsi="IRANSansWeb" w:cs="IRANSansWeb" w:hint="cs"/>
+          <w:color w:val="333333"/>
+          <w:sz w:val="26"/>
+          <w:szCs w:val="26"/>
+          <w:rtl/>
+        </w:rPr>
+        <w:t xml:space="preserve">)، </w:t>
+      </w:r>
+      <w:r>
+        <w:rPr>
+          <w:rFonts w:ascii="IRANSansWeb" w:hAnsi="IRANSansWeb" w:cs="IRANSansWeb"/>
+          <w:color w:val="333333"/>
+          <w:sz w:val="26"/>
+          <w:szCs w:val="26"/>
+          <w:rtl/>
+        </w:rPr>
+        <w:t>آسان</w:t>
+      </w:r>
+      <w:r>
+        <w:rPr>
+          <w:rFonts w:ascii="IRANSansWeb" w:hAnsi="IRANSansWeb" w:cs="IRANSansWeb" w:hint="cs"/>
+          <w:color w:val="333333"/>
+          <w:sz w:val="26"/>
+          <w:szCs w:val="26"/>
+          <w:rtl/>
+        </w:rPr>
+        <w:t>‌</w:t>
+      </w:r>
+      <w:r>
+        <w:rPr>
+          <w:rFonts w:ascii="IRANSansWeb" w:hAnsi="IRANSansWeb" w:cs="IRANSansWeb"/>
+          <w:color w:val="333333"/>
+          <w:sz w:val="26"/>
+          <w:szCs w:val="26"/>
+          <w:rtl/>
+        </w:rPr>
+        <w:t>کا</w:t>
+      </w:r>
+      <w:r>
+        <w:rPr>
+          <w:rFonts w:ascii="IRANSansWeb" w:hAnsi="IRANSansWeb" w:cs="IRANSansWeb" w:hint="cs"/>
+          <w:color w:val="333333"/>
+          <w:sz w:val="26"/>
+          <w:szCs w:val="26"/>
+          <w:rtl/>
+        </w:rPr>
+        <w:t>ر</w:t>
+      </w:r>
+      <w:r>
+        <w:rPr>
+          <w:rFonts w:ascii="IRANSansWeb" w:hAnsi="IRANSansWeb" w:cs="IRANSansWeb"/>
+          <w:color w:val="333333"/>
+          <w:sz w:val="26"/>
+          <w:szCs w:val="26"/>
+          <w:rtl/>
+        </w:rPr>
+        <w:t>بر</w:t>
+      </w:r>
+      <w:r>
+        <w:rPr>
+          <w:rFonts w:ascii="IRANSansWeb" w:hAnsi="IRANSansWeb" w:cs="IRANSansWeb" w:hint="cs"/>
+          <w:color w:val="333333"/>
+          <w:sz w:val="26"/>
+          <w:szCs w:val="26"/>
+          <w:rtl/>
+        </w:rPr>
+        <w:t>د (</w:t>
+      </w:r>
+      <w:r>
+        <w:rPr>
+          <w:rFonts w:ascii="IRANSansWeb" w:hAnsi="IRANSansWeb" w:cs="IRANSansWeb"/>
+          <w:color w:val="333333"/>
+          <w:sz w:val="26"/>
+          <w:szCs w:val="26"/>
+        </w:rPr>
+        <w:t>User Friendly</w:t>
+      </w:r>
+      <w:r>
+        <w:rPr>
+          <w:rFonts w:ascii="IRANSansWeb" w:hAnsi="IRANSansWeb" w:cs="IRANSansWeb" w:hint="cs"/>
+          <w:color w:val="333333"/>
+          <w:sz w:val="26"/>
+          <w:szCs w:val="26"/>
+          <w:rtl/>
+        </w:rPr>
+        <w:t>)</w:t>
+      </w:r>
+      <w:r>
+        <w:rPr>
+          <w:rFonts w:ascii="IRANSansWeb" w:hAnsi="IRANSansWeb" w:cs="IRANSansWeb" w:hint="cs"/>
+          <w:color w:val="333333"/>
+          <w:sz w:val="26"/>
+          <w:szCs w:val="26"/>
+          <w:rtl/>
+        </w:rPr>
+        <w:t xml:space="preserve"> </w:t>
+      </w:r>
+      <w:r>
+        <w:rPr>
+          <w:rFonts w:ascii="IRANSansWeb" w:hAnsi="IRANSansWeb" w:cs="IRANSansWeb"/>
+          <w:color w:val="333333"/>
+          <w:sz w:val="26"/>
+          <w:szCs w:val="26"/>
+          <w:rtl/>
+        </w:rPr>
+        <w:t>و پویای سرندیپ با انواع سی</w:t>
+      </w:r>
+      <w:r>
+        <w:rPr>
+          <w:rFonts w:ascii="IRANSansWeb" w:hAnsi="IRANSansWeb" w:cs="IRANSansWeb"/>
+          <w:color w:val="333333"/>
+          <w:sz w:val="26"/>
+          <w:szCs w:val="26"/>
+          <w:rtl/>
+        </w:rPr>
+        <w:t xml:space="preserve">ستم‌های عامل </w:t>
+      </w:r>
+      <w:r>
+        <w:rPr>
+          <w:rFonts w:ascii="IRANSansWeb" w:hAnsi="IRANSansWeb" w:cs="IRANSansWeb"/>
+          <w:color w:val="333333"/>
+          <w:sz w:val="26"/>
+          <w:szCs w:val="26"/>
+          <w:rtl/>
+        </w:rPr>
+        <w:t>سازگار می‌با</w:t>
+      </w:r>
+      <w:r>
+        <w:rPr>
+          <w:rFonts w:ascii="IRANSansWeb" w:hAnsi="IRANSansWeb" w:cs="IRANSansWeb"/>
+          <w:color w:val="333333"/>
+          <w:sz w:val="26"/>
+          <w:szCs w:val="26"/>
+          <w:rtl/>
+        </w:rPr>
+        <w:t>شد؛ پس تجربه استفاده از تکنولوژ</w:t>
+      </w:r>
+      <w:r>
+        <w:rPr>
+          <w:rFonts w:ascii="IRANSansWeb" w:hAnsi="IRANSansWeb" w:cs="IRANSansWeb" w:hint="cs"/>
+          <w:color w:val="333333"/>
+          <w:sz w:val="26"/>
+          <w:szCs w:val="26"/>
+          <w:rtl/>
+        </w:rPr>
+        <w:t>ی (</w:t>
+      </w:r>
+      <w:r>
+        <w:rPr>
+          <w:rFonts w:ascii="IRANSansWeb" w:hAnsi="IRANSansWeb" w:cs="IRANSansWeb"/>
+          <w:color w:val="333333"/>
+          <w:sz w:val="26"/>
+          <w:szCs w:val="26"/>
+        </w:rPr>
+        <w:t>Mobile First</w:t>
+      </w:r>
+      <w:r>
+        <w:rPr>
+          <w:rFonts w:ascii="IRANSansWeb" w:hAnsi="IRANSansWeb" w:cs="IRANSansWeb" w:hint="cs"/>
+          <w:color w:val="333333"/>
+          <w:sz w:val="26"/>
+          <w:szCs w:val="26"/>
+          <w:rtl/>
+        </w:rPr>
+        <w:t xml:space="preserve">) ما </w:t>
+      </w:r>
+      <w:r>
+        <w:rPr>
+          <w:rFonts w:ascii="IRANSansWeb" w:hAnsi="IRANSansWeb" w:cs="IRANSansWeb"/>
+          <w:color w:val="333333"/>
+          <w:sz w:val="26"/>
+          <w:szCs w:val="26"/>
+          <w:rtl/>
+        </w:rPr>
+        <w:t>را از دست ندهید!</w:t>
+      </w:r>
+      <w:r>
+        <w:rPr>
+          <w:rFonts w:ascii="IRANSansWeb" w:hAnsi="IRANSansWeb" w:cs="IRANSansWeb" w:hint="cs"/>
+          <w:color w:val="333333"/>
+          <w:sz w:val="26"/>
+          <w:szCs w:val="26"/>
+          <w:rtl/>
+        </w:rPr>
+        <w:t xml:space="preserve"> </w:t>
+      </w:r>
+      <w:r>
+        <w:rPr>
+          <w:rFonts w:ascii="IRANSansWeb" w:hAnsi="IRANSansWeb" w:cs="IRANSansWeb"/>
+          <w:color w:val="333333"/>
+          <w:sz w:val="26"/>
+          <w:szCs w:val="26"/>
+          <w:rtl/>
+        </w:rPr>
+        <w:t xml:space="preserve">مدیریت دسترسی روی دستگاه‌های مختلف </w:t>
+      </w:r>
+      <w:r>
+        <w:rPr>
+          <w:rFonts w:ascii="IRANSansWeb" w:hAnsi="IRANSansWeb" w:cs="IRANSansWeb" w:hint="cs"/>
+          <w:color w:val="333333"/>
+          <w:sz w:val="26"/>
+          <w:szCs w:val="26"/>
+          <w:rtl/>
+        </w:rPr>
+        <w:t xml:space="preserve">نیز </w:t>
+      </w:r>
+      <w:r>
+        <w:rPr>
+          <w:rFonts w:ascii="IRANSansWeb" w:hAnsi="IRANSansWeb" w:cs="IRANSansWeb"/>
+          <w:color w:val="333333"/>
+          <w:sz w:val="26"/>
+          <w:szCs w:val="26"/>
+          <w:rtl/>
+        </w:rPr>
+        <w:t xml:space="preserve">از دیگر </w:t>
+      </w:r>
+      <w:r>
+        <w:rPr>
+          <w:rFonts w:ascii="IRANSansWeb" w:hAnsi="IRANSansWeb" w:cs="IRANSansWeb"/>
+          <w:color w:val="333333"/>
+          <w:sz w:val="26"/>
+          <w:szCs w:val="26"/>
+          <w:rtl/>
+        </w:rPr>
+        <w:t xml:space="preserve">ویژگی‌های منحصر به فرد </w:t>
+      </w:r>
+      <w:r>
+        <w:rPr>
+          <w:rFonts w:ascii="IRANSansWeb" w:hAnsi="IRANSansWeb" w:cs="IRANSansWeb"/>
+          <w:color w:val="333333"/>
+          <w:sz w:val="26"/>
+          <w:szCs w:val="26"/>
+          <w:rtl/>
+        </w:rPr>
+        <w:t>سرندیپ کلاد به شمار می‌رود</w:t>
+      </w:r>
+      <w:r>
+        <w:rPr>
+          <w:rFonts w:ascii="IRANSansWeb" w:hAnsi="IRANSansWeb" w:cs="IRANSansWeb"/>
+          <w:color w:val="333333"/>
+          <w:sz w:val="26"/>
+          <w:szCs w:val="26"/>
+        </w:rPr>
+        <w:t>.</w:t>
+      </w:r>
+    </w:p>
+    <w:p>
+      <w:pPr>
+        <w:pStyle w:val="NormalWeb"/>
+        <w:shd w:val="clear" w:color="auto" w:fill="FFFFFF"/>
+        <w:bidi/>
+        <w:spacing w:before="0" w:beforeAutospacing="0" w:after="0" w:afterAutospacing="0"/>
+        <w:jc w:val="both"/>
+        <w:textAlignment w:val="baseline"/>
+        <w:rPr>
+          <w:rFonts w:ascii="IRANSansWeb" w:hAnsi="IRANSansWeb" w:cs="IRANSansWeb"/>
+          <w:color w:val="333333"/>
+          <w:sz w:val="26"/>
+          <w:szCs w:val="26"/>
+          <w:rtl/>
+          <w:lang w:bidi="fa-IR"/>
+        </w:rPr>
+      </w:pPr>
+    </w:p>
+    <w:p>
+      <w:pPr>
+        <w:pStyle w:val="NormalWeb"/>
+        <w:shd w:val="clear" w:color="auto" w:fill="FFFFFF"/>
+        <w:bidi/>
+        <w:spacing w:before="0" w:beforeAutospacing="0" w:after="0" w:afterAutospacing="0"/>
+        <w:jc w:val="both"/>
+        <w:textAlignment w:val="baseline"/>
+        <w:rPr>
+          <w:rFonts w:ascii="IRANSansWeb" w:hAnsi="IRANSansWeb" w:cs="IRANSansWeb"/>
+          <w:b/>
+          <w:bCs/>
+          <w:color w:val="333333"/>
+          <w:sz w:val="26"/>
+          <w:szCs w:val="26"/>
+        </w:rPr>
+      </w:pPr>
+      <w:r>
+        <w:rPr>
+          <w:rFonts w:ascii="IRANSansWeb" w:hAnsi="IRANSansWeb" w:cs="IRANSansWeb" w:hint="cs"/>
+          <w:b/>
+          <w:bCs/>
+          <w:color w:val="333333"/>
+          <w:sz w:val="26"/>
+          <w:szCs w:val="26"/>
+          <w:rtl/>
+        </w:rPr>
+        <w:t xml:space="preserve">امکان </w:t>
+      </w:r>
+      <w:r>
+        <w:rPr>
+          <w:rFonts w:ascii="IRANSansWeb" w:hAnsi="IRANSansWeb" w:cs="IRANSansWeb"/>
+          <w:b/>
+          <w:bCs/>
+          <w:color w:val="333333"/>
+          <w:sz w:val="26"/>
+          <w:szCs w:val="26"/>
+          <w:rtl/>
+        </w:rPr>
+        <w:t>سفارشی‌سازی</w:t>
+      </w:r>
+      <w:r>
+        <w:rPr>
+          <w:rFonts w:ascii="IRANSansWeb" w:hAnsi="IRANSansWeb" w:cs="IRANSansWeb" w:hint="cs"/>
+          <w:b/>
+          <w:bCs/>
+          <w:color w:val="333333"/>
+          <w:sz w:val="26"/>
+          <w:szCs w:val="26"/>
+          <w:rtl/>
+        </w:rPr>
+        <w:t>‌</w:t>
+      </w:r>
+      <w:r>
+        <w:rPr>
+          <w:rFonts w:ascii="Cambria" w:hAnsi="Cambria" w:cs="IRANSansWeb" w:hint="cs"/>
+          <w:b/>
+          <w:bCs/>
+          <w:color w:val="333333"/>
+          <w:sz w:val="26"/>
+          <w:szCs w:val="26"/>
+          <w:rtl/>
+          <w:lang w:bidi="fa-IR"/>
+        </w:rPr>
+        <w:t xml:space="preserve"> </w:t>
+      </w:r>
+      <w:r>
+        <w:rPr>
+          <w:rFonts w:ascii="IRANSansWeb" w:hAnsi="IRANSansWeb" w:cs="IRANSansWeb"/>
+          <w:b/>
+          <w:bCs/>
+          <w:color w:val="333333"/>
+          <w:sz w:val="26"/>
+          <w:szCs w:val="26"/>
+          <w:rtl/>
+        </w:rPr>
+        <w:t>متناسب با شرایط کسب و کار شما</w:t>
+      </w:r>
+    </w:p>
+    <w:p>
+      <w:pPr>
+        <w:pStyle w:val="NormalWeb"/>
+        <w:shd w:val="clear" w:color="auto" w:fill="FFFFFF"/>
+        <w:bidi/>
+        <w:spacing w:before="0" w:beforeAutospacing="0" w:after="0" w:afterAutospacing="0"/>
+        <w:jc w:val="both"/>
+        <w:textAlignment w:val="baseline"/>
+        <w:rPr>
+          <w:rFonts w:ascii="IRANSansWeb" w:hAnsi="IRANSansWeb" w:cs="IRANSansWeb"/>
+          <w:color w:val="333333"/>
+          <w:sz w:val="26"/>
+          <w:szCs w:val="26"/>
+          <w:rtl/>
+        </w:rPr>
+      </w:pPr>
+      <w:r>
+        <w:rPr>
+          <w:rFonts w:ascii="IRANSansWeb" w:hAnsi="IRANSansWeb" w:cs="IRANSansWeb"/>
+          <w:color w:val="333333"/>
+          <w:sz w:val="26"/>
+          <w:szCs w:val="26"/>
+          <w:rtl/>
+        </w:rPr>
+        <w:lastRenderedPageBreak/>
+        <w:t xml:space="preserve">علاوه بر آن‌که سی آر ام سرندیپ </w:t>
+      </w:r>
+      <w:r>
+        <w:rPr>
+          <w:rFonts w:ascii="IRANSansWeb" w:hAnsi="IRANSansWeb" w:cs="IRANSansWeb" w:hint="cs"/>
+          <w:color w:val="333333"/>
+          <w:sz w:val="26"/>
+          <w:szCs w:val="26"/>
+          <w:rtl/>
+        </w:rPr>
+        <w:t xml:space="preserve">به دلیل برخورداری از معماری قوی در زیرساخت خود، </w:t>
+      </w:r>
+      <w:r>
+        <w:rPr>
+          <w:rFonts w:ascii="IRANSansWeb" w:hAnsi="IRANSansWeb" w:cs="IRANSansWeb"/>
+          <w:color w:val="333333"/>
+          <w:sz w:val="26"/>
+          <w:szCs w:val="26"/>
+          <w:rtl/>
+        </w:rPr>
+        <w:t xml:space="preserve">با توجه به شرایط هر صنف قابلیت سفارشی‌سازی بالایی را فراهم آورده است، ابزار بسیار قدرتمندی </w:t>
+      </w:r>
+      <w:r>
+        <w:rPr>
+          <w:rFonts w:ascii="IRANSansWeb" w:hAnsi="IRANSansWeb" w:cs="IRANSansWeb" w:hint="cs"/>
+          <w:color w:val="333333"/>
+          <w:sz w:val="26"/>
+          <w:szCs w:val="26"/>
+          <w:rtl/>
+        </w:rPr>
+        <w:t xml:space="preserve">نیز </w:t>
+      </w:r>
+      <w:r>
+        <w:rPr>
+          <w:rFonts w:ascii="IRANSansWeb" w:hAnsi="IRANSansWeb" w:cs="IRANSansWeb"/>
+          <w:color w:val="333333"/>
+          <w:sz w:val="26"/>
+          <w:szCs w:val="26"/>
+          <w:rtl/>
+        </w:rPr>
+        <w:t xml:space="preserve">برای مدیریت اطلاعات </w:t>
+      </w:r>
+      <w:r>
+        <w:rPr>
+          <w:rFonts w:ascii="IRANSansWeb" w:hAnsi="IRANSansWeb" w:cs="IRANSansWeb"/>
+          <w:color w:val="333333"/>
+          <w:sz w:val="26"/>
+          <w:szCs w:val="26"/>
+          <w:rtl/>
+        </w:rPr>
+        <w:t>شعب یا هولدینگ‌ها به حساب می‌آی</w:t>
+      </w:r>
+      <w:r>
+        <w:rPr>
+          <w:rFonts w:ascii="IRANSansWeb" w:hAnsi="IRANSansWeb" w:cs="IRANSansWeb" w:hint="cs"/>
+          <w:color w:val="333333"/>
+          <w:sz w:val="26"/>
+          <w:szCs w:val="26"/>
+          <w:rtl/>
+        </w:rPr>
+        <w:t xml:space="preserve">د؛ چرا که کاربر می‌تواند </w:t>
+      </w:r>
+      <w:r>
+        <w:rPr>
+          <w:rFonts w:ascii="IRANSansWeb" w:hAnsi="IRANSansWeb" w:cs="IRANSansWeb" w:hint="cs"/>
+          <w:color w:val="333333"/>
+          <w:sz w:val="26"/>
+          <w:szCs w:val="26"/>
+          <w:rtl/>
+        </w:rPr>
+        <w:t xml:space="preserve">همزمان به </w:t>
+      </w:r>
+      <w:r>
+        <w:rPr>
+          <w:rFonts w:ascii="IRANSansWeb" w:hAnsi="IRANSansWeb" w:cs="IRANSansWeb"/>
+          <w:color w:val="333333"/>
+          <w:sz w:val="26"/>
+          <w:szCs w:val="26"/>
+          <w:rtl/>
+        </w:rPr>
+        <w:t>اطلاعات چند شرکت</w:t>
+      </w:r>
+      <w:r>
+        <w:rPr>
+          <w:rFonts w:ascii="IRANSansWeb" w:hAnsi="IRANSansWeb" w:cs="IRANSansWeb"/>
+          <w:color w:val="333333"/>
+          <w:sz w:val="26"/>
+          <w:szCs w:val="26"/>
+          <w:rtl/>
+        </w:rPr>
+        <w:t xml:space="preserve"> </w:t>
+      </w:r>
+      <w:r>
+        <w:rPr>
+          <w:rFonts w:ascii="IRANSansWeb" w:hAnsi="IRANSansWeb" w:cs="IRANSansWeb" w:hint="cs"/>
+          <w:color w:val="333333"/>
+          <w:sz w:val="26"/>
+          <w:szCs w:val="26"/>
+          <w:rtl/>
+        </w:rPr>
+        <w:t xml:space="preserve">دسترسی </w:t>
+      </w:r>
+      <w:r>
+        <w:rPr>
+          <w:rFonts w:ascii="IRANSansWeb" w:hAnsi="IRANSansWeb" w:cs="IRANSansWeb" w:hint="cs"/>
+          <w:color w:val="333333"/>
+          <w:sz w:val="26"/>
+          <w:szCs w:val="26"/>
+          <w:rtl/>
+        </w:rPr>
+        <w:t>داشته باشد.</w:t>
+      </w:r>
+      <w:r>
+        <w:rPr>
+          <w:rFonts w:ascii="IRANSansWeb" w:hAnsi="IRANSansWeb" w:cs="IRANSansWeb"/>
+          <w:color w:val="333333"/>
+          <w:sz w:val="26"/>
+          <w:szCs w:val="26"/>
+          <w:rtl/>
+        </w:rPr>
+        <w:t xml:space="preserve"> </w:t>
+      </w:r>
+    </w:p>
+    <w:p>
+      <w:pPr>
+        <w:pStyle w:val="NormalWeb"/>
+        <w:shd w:val="clear" w:color="auto" w:fill="FFFFFF"/>
+        <w:bidi/>
+        <w:spacing w:before="0" w:beforeAutospacing="0" w:after="0" w:afterAutospacing="0"/>
+        <w:jc w:val="both"/>
+        <w:textAlignment w:val="baseline"/>
+        <w:rPr>
+          <w:rFonts w:ascii="IRANSansWeb" w:hAnsi="IRANSansWeb" w:cs="IRANSansWeb"/>
+          <w:b/>
+          <w:bCs/>
+          <w:color w:val="333333"/>
+          <w:sz w:val="26"/>
+          <w:szCs w:val="26"/>
+        </w:rPr>
+      </w:pPr>
+      <w:r>
+        <w:rPr>
+          <w:rFonts w:ascii="IRANSansWeb" w:hAnsi="IRANSansWeb" w:cs="IRANSansWeb"/>
+          <w:b/>
+          <w:bCs/>
+          <w:color w:val="333333"/>
+          <w:sz w:val="26"/>
+          <w:szCs w:val="26"/>
+          <w:rtl/>
+        </w:rPr>
+        <w:t>امنیت اطلاعات و سیستم احراز هویت دوفاکتوره</w:t>
+      </w:r>
+    </w:p>
+    <w:p>
+      <w:pPr>
+        <w:pStyle w:val="NormalWeb"/>
+        <w:shd w:val="clear" w:color="auto" w:fill="FFFFFF"/>
+        <w:bidi/>
+        <w:spacing w:before="0" w:beforeAutospacing="0" w:after="0" w:afterAutospacing="0"/>
+        <w:jc w:val="both"/>
+        <w:textAlignment w:val="baseline"/>
+        <w:rPr>
+          <w:rFonts w:ascii="IRANSansWeb" w:hAnsi="IRANSansWeb" w:cs="IRANSansWeb"/>
+          <w:color w:val="333333"/>
+          <w:sz w:val="26"/>
+          <w:szCs w:val="26"/>
+          <w:rtl/>
+        </w:rPr>
+      </w:pPr>
+      <w:r>
+        <w:rPr>
+          <w:rFonts w:ascii="IRANSansWeb" w:hAnsi="IRANSansWeb" w:cs="IRANSansWeb"/>
+          <w:color w:val="333333"/>
+          <w:sz w:val="26"/>
+          <w:szCs w:val="26"/>
+          <w:rtl/>
+        </w:rPr>
+        <w:t xml:space="preserve">اطلاعات </w:t>
+      </w:r>
+      <w:r>
+        <w:rPr>
+          <w:rFonts w:ascii="IRANSansWeb" w:hAnsi="IRANSansWeb" w:cs="IRANSansWeb" w:hint="cs"/>
+          <w:color w:val="333333"/>
+          <w:sz w:val="26"/>
+          <w:szCs w:val="26"/>
+          <w:rtl/>
+        </w:rPr>
+        <w:t xml:space="preserve">کسب و کارتان ارزشمندترین دارایی شما می‌باشد </w:t>
+      </w:r>
+      <w:r>
+        <w:rPr>
+          <w:rFonts w:ascii="IRANSansWeb" w:hAnsi="IRANSansWeb" w:cs="IRANSansWeb"/>
+          <w:color w:val="333333"/>
+          <w:sz w:val="26"/>
+          <w:szCs w:val="26"/>
+          <w:rtl/>
+        </w:rPr>
+        <w:t>و اجازه دسترسی به آن تنها متعلق به خود شماست</w:t>
+      </w:r>
+      <w:r>
+        <w:rPr>
+          <w:rFonts w:ascii="IRANSansWeb" w:hAnsi="IRANSansWeb" w:cs="IRANSansWeb" w:hint="cs"/>
+          <w:color w:val="333333"/>
+          <w:sz w:val="26"/>
+          <w:szCs w:val="26"/>
+          <w:rtl/>
+        </w:rPr>
+        <w:t xml:space="preserve">! </w:t>
+      </w:r>
+      <w:r>
+        <w:rPr>
+          <w:rFonts w:ascii="IRANSansWeb" w:hAnsi="IRANSansWeb" w:cs="IRANSansWeb"/>
+          <w:color w:val="333333"/>
+          <w:sz w:val="26"/>
+          <w:szCs w:val="26"/>
+          <w:rtl/>
+        </w:rPr>
+        <w:t>مطمئن‌ترین تکنولوژی‌های سیستم احراز هویت، امنیت دسترسی نرم‌افزار در دستگاه‌های مختلف و حفظ حریم شخصی کاربران از کلیدی‌ترین ویژگی‌های سی آر ام سرندی</w:t>
+      </w:r>
+      <w:r>
+        <w:rPr>
+          <w:rFonts w:ascii="IRANSansWeb" w:hAnsi="IRANSansWeb" w:cs="IRANSansWeb"/>
+          <w:color w:val="333333"/>
+          <w:sz w:val="26"/>
+          <w:szCs w:val="26"/>
+          <w:rtl/>
+        </w:rPr>
+        <w:t>پ محسوب می‌شو</w:t>
+      </w:r>
+      <w:r>
+        <w:rPr>
+          <w:rFonts w:ascii="IRANSansWeb" w:hAnsi="IRANSansWeb" w:cs="IRANSansWeb" w:hint="cs"/>
+          <w:color w:val="333333"/>
+          <w:sz w:val="26"/>
+          <w:szCs w:val="26"/>
+          <w:rtl/>
+          <w:lang w:bidi="fa-IR"/>
+        </w:rPr>
+        <w:t>ن</w:t>
+      </w:r>
+      <w:r>
+        <w:rPr>
+          <w:rFonts w:ascii="IRANSansWeb" w:hAnsi="IRANSansWeb" w:cs="IRANSansWeb"/>
+          <w:color w:val="333333"/>
+          <w:sz w:val="26"/>
+          <w:szCs w:val="26"/>
+          <w:rtl/>
+        </w:rPr>
+        <w:t>د</w:t>
+      </w:r>
+      <w:r>
+        <w:rPr>
+          <w:rFonts w:ascii="IRANSansWeb" w:hAnsi="IRANSansWeb" w:cs="IRANSansWeb" w:hint="cs"/>
+          <w:color w:val="333333"/>
+          <w:sz w:val="26"/>
+          <w:szCs w:val="26"/>
+          <w:rtl/>
+        </w:rPr>
+        <w:t>.</w:t>
+      </w:r>
+    </w:p>
+    <w:p>
+      <w:pPr>
+        <w:pStyle w:val="NormalWeb"/>
+        <w:shd w:val="clear" w:color="auto" w:fill="FFFFFF"/>
+        <w:bidi/>
+        <w:spacing w:before="0" w:beforeAutospacing="0" w:after="0" w:afterAutospacing="0"/>
+        <w:jc w:val="both"/>
+        <w:textAlignment w:val="baseline"/>
+        <w:rPr>
+          <w:rFonts w:ascii="IRANSansWeb" w:hAnsi="IRANSansWeb" w:cs="IRANSansWeb"/>
+          <w:b/>
+          <w:bCs/>
+          <w:color w:val="333333"/>
+          <w:sz w:val="26"/>
+          <w:szCs w:val="26"/>
+        </w:rPr>
+      </w:pPr>
+      <w:r>
+        <w:rPr>
+          <w:rFonts w:ascii="IRANSansWeb" w:hAnsi="IRANSansWeb" w:cs="IRANSansWeb" w:hint="cs"/>
+          <w:b/>
+          <w:bCs/>
+          <w:color w:val="333333"/>
+          <w:sz w:val="26"/>
+          <w:szCs w:val="26"/>
+          <w:rtl/>
+        </w:rPr>
+        <w:t xml:space="preserve">همگام‌سازی </w:t>
+      </w:r>
+      <w:r>
+        <w:rPr>
+          <w:rFonts w:ascii="IRANSansWeb" w:hAnsi="IRANSansWeb" w:cs="IRANSansWeb"/>
+          <w:b/>
+          <w:bCs/>
+          <w:color w:val="333333"/>
+          <w:sz w:val="26"/>
+          <w:szCs w:val="26"/>
           <w:rtl/>
         </w:rPr>
         <w:t>با سرویس‌های سوم شخص</w:t>
@@ -2957,6 +4229,1163 @@
           <w:rtl/>
         </w:rPr>
         <w:t>مشاهده وضعیت آب و هوا یا رویدادها در تقویم جلالی از دیگر عوامل تمایز نرم‌افزار مدیریت ارتباط با مشتری سرندیپ می‌باشد</w:t>
+      </w:r>
+      <w:r>
+        <w:rPr>
+          <w:rFonts w:ascii="IRANSansWeb" w:hAnsi="IRANSansWeb" w:cs="IRANSansWeb"/>
+          <w:color w:val="333333"/>
+          <w:sz w:val="26"/>
+          <w:szCs w:val="26"/>
+        </w:rPr>
+        <w:t>.</w:t>
+      </w:r>
+    </w:p>
+    <w:p>
+      <w:pPr>
+        <w:pStyle w:val="NormalWeb"/>
+        <w:shd w:val="clear" w:color="auto" w:fill="FFFFFF"/>
+        <w:bidi/>
+        <w:spacing w:before="0" w:beforeAutospacing="0" w:after="0" w:afterAutospacing="0"/>
+        <w:jc w:val="both"/>
+        <w:textAlignment w:val="baseline"/>
+        <w:rPr>
+          <w:rFonts w:ascii="IRANSansWeb" w:hAnsi="IRANSansWeb" w:cs="IRANSansWeb"/>
+          <w:color w:val="333333"/>
+          <w:sz w:val="26"/>
+          <w:szCs w:val="26"/>
+        </w:rPr>
+      </w:pPr>
+    </w:p>
+    <w:p>
+      <w:pPr>
+        <w:pStyle w:val="NormalWeb"/>
+        <w:shd w:val="clear" w:color="auto" w:fill="FFFFFF"/>
+        <w:bidi/>
+        <w:spacing w:before="0" w:beforeAutospacing="0" w:after="0" w:afterAutospacing="0"/>
+        <w:jc w:val="both"/>
+        <w:textAlignment w:val="baseline"/>
+        <w:rPr>
+          <w:rFonts w:ascii="IRANSansWeb" w:hAnsi="IRANSansWeb" w:cs="IRANSansWeb"/>
+          <w:b/>
+          <w:bCs/>
+          <w:color w:val="333333"/>
+          <w:sz w:val="26"/>
+          <w:szCs w:val="26"/>
+        </w:rPr>
+      </w:pPr>
+      <w:r>
+        <w:rPr>
+          <w:rFonts w:ascii="IRANSansWeb" w:hAnsi="IRANSansWeb" w:cs="IRANSansWeb"/>
+          <w:b/>
+          <w:bCs/>
+          <w:color w:val="333333"/>
+          <w:sz w:val="26"/>
+          <w:szCs w:val="26"/>
+          <w:rtl/>
+        </w:rPr>
+        <w:t>توافق‌نامه کاربر</w:t>
+      </w:r>
+      <w:r>
+        <w:rPr>
+          <w:rFonts w:ascii="IRANSansWeb" w:hAnsi="IRANSansWeb" w:cs="IRANSansWeb" w:hint="cs"/>
+          <w:b/>
+          <w:bCs/>
+          <w:color w:val="333333"/>
+          <w:sz w:val="26"/>
+          <w:szCs w:val="26"/>
+          <w:rtl/>
+        </w:rPr>
+        <w:t>ی</w:t>
+      </w:r>
+    </w:p>
+    <w:p>
+      <w:pPr>
+        <w:pStyle w:val="NormalWeb"/>
+        <w:shd w:val="clear" w:color="auto" w:fill="FFFFFF"/>
+        <w:bidi/>
+        <w:spacing w:before="0" w:beforeAutospacing="0" w:after="0" w:afterAutospacing="0"/>
+        <w:jc w:val="both"/>
+        <w:textAlignment w:val="baseline"/>
+        <w:rPr>
+          <w:rFonts w:ascii="IRANSansWeb" w:hAnsi="IRANSansWeb" w:cs="IRANSansWeb" w:hint="cs"/>
+          <w:color w:val="333333"/>
+          <w:sz w:val="26"/>
+          <w:szCs w:val="26"/>
+          <w:rtl/>
+        </w:rPr>
+      </w:pPr>
+      <w:r>
+        <w:rPr>
+          <w:rFonts w:ascii="IRANSansWeb" w:hAnsi="IRANSansWeb" w:cs="IRANSansWeb"/>
+          <w:color w:val="333333"/>
+          <w:sz w:val="26"/>
+          <w:szCs w:val="26"/>
+          <w:rtl/>
+        </w:rPr>
+        <w:t>این وبسایت و خدمات ارائه‌شده در آن</w:t>
+      </w:r>
+      <w:r>
+        <w:rPr>
+          <w:rFonts w:ascii="IRANSansWeb" w:hAnsi="IRANSansWeb" w:cs="IRANSansWeb"/>
+          <w:color w:val="333333"/>
+          <w:sz w:val="26"/>
+          <w:szCs w:val="26"/>
+          <w:rtl/>
+        </w:rPr>
+        <w:t xml:space="preserve"> توسط گروه سرندیپ مدیریت می‌شود</w:t>
+      </w:r>
+      <w:r>
+        <w:rPr>
+          <w:rFonts w:ascii="IRANSansWeb" w:hAnsi="IRANSansWeb" w:cs="IRANSansWeb"/>
+          <w:color w:val="333333"/>
+          <w:sz w:val="26"/>
+          <w:szCs w:val="26"/>
+          <w:rtl/>
+        </w:rPr>
+        <w:t xml:space="preserve"> (در این توافق‌نامه «سرندیپ»</w:t>
+      </w:r>
+      <w:r>
+        <w:rPr>
+          <w:rFonts w:ascii="IRANSansWeb" w:hAnsi="IRANSansWeb" w:cs="IRANSansWeb" w:hint="cs"/>
+          <w:color w:val="333333"/>
+          <w:sz w:val="26"/>
+          <w:szCs w:val="26"/>
+          <w:rtl/>
+        </w:rPr>
+        <w:t>: «ما»).</w:t>
+      </w:r>
+    </w:p>
+    <w:p>
+      <w:pPr>
+        <w:pStyle w:val="NormalWeb"/>
+        <w:shd w:val="clear" w:color="auto" w:fill="FFFFFF"/>
+        <w:bidi/>
+        <w:spacing w:before="0" w:beforeAutospacing="0" w:after="0" w:afterAutospacing="0"/>
+        <w:jc w:val="both"/>
+        <w:textAlignment w:val="baseline"/>
+        <w:rPr>
+          <w:rFonts w:ascii="IRANSansWeb" w:hAnsi="IRANSansWeb" w:cs="IRANSansWeb"/>
+          <w:color w:val="333333"/>
+          <w:sz w:val="26"/>
+          <w:szCs w:val="26"/>
+          <w:rtl/>
+        </w:rPr>
+      </w:pPr>
+      <w:r>
+        <w:rPr>
+          <w:rFonts w:ascii="IRANSansWeb" w:hAnsi="IRANSansWeb" w:cs="IRANSansWeb" w:hint="cs"/>
+          <w:color w:val="333333"/>
+          <w:sz w:val="26"/>
+          <w:szCs w:val="26"/>
+          <w:rtl/>
+        </w:rPr>
+        <w:t>د</w:t>
+      </w:r>
+      <w:r>
+        <w:rPr>
+          <w:rFonts w:ascii="IRANSansWeb" w:hAnsi="IRANSansWeb" w:cs="IRANSansWeb"/>
+          <w:color w:val="333333"/>
+          <w:sz w:val="26"/>
+          <w:szCs w:val="26"/>
+          <w:rtl/>
+        </w:rPr>
+        <w:t>سترسی به سرویس‌های سرندیپ تنها با ایجاد حساب کاربری امکان‌پذیر خواهد بود (در این توافق‌نامه «شما»)</w:t>
+      </w:r>
+      <w:r>
+        <w:rPr>
+          <w:rFonts w:ascii="IRANSansWeb" w:hAnsi="IRANSansWeb" w:cs="IRANSansWeb"/>
+          <w:color w:val="333333"/>
+          <w:sz w:val="26"/>
+          <w:szCs w:val="26"/>
+        </w:rPr>
+        <w:t>.</w:t>
+      </w:r>
+    </w:p>
+    <w:p>
+      <w:pPr>
+        <w:pStyle w:val="NormalWeb"/>
+        <w:shd w:val="clear" w:color="auto" w:fill="FFFFFF"/>
+        <w:bidi/>
+        <w:spacing w:before="0" w:beforeAutospacing="0" w:after="0" w:afterAutospacing="0"/>
+        <w:jc w:val="both"/>
+        <w:textAlignment w:val="baseline"/>
+        <w:rPr>
+          <w:rFonts w:ascii="IRANSansWeb" w:hAnsi="IRANSansWeb" w:cs="IRANSansWeb"/>
+          <w:color w:val="333333"/>
+          <w:sz w:val="26"/>
+          <w:szCs w:val="26"/>
+        </w:rPr>
+      </w:pPr>
+    </w:p>
+    <w:p>
+      <w:pPr>
+        <w:pStyle w:val="NormalWeb"/>
+        <w:shd w:val="clear" w:color="auto" w:fill="FFFFFF"/>
+        <w:bidi/>
+        <w:spacing w:before="0" w:beforeAutospacing="0" w:after="0" w:afterAutospacing="0"/>
+        <w:jc w:val="both"/>
+        <w:textAlignment w:val="baseline"/>
+        <w:rPr>
+          <w:rFonts w:ascii="IRANSansWeb" w:hAnsi="IRANSansWeb" w:cs="IRANSansWeb"/>
+          <w:b/>
+          <w:bCs/>
+          <w:color w:val="333333"/>
+          <w:sz w:val="26"/>
+          <w:szCs w:val="26"/>
+        </w:rPr>
+      </w:pPr>
+      <w:r>
+        <w:rPr>
+          <w:rFonts w:ascii="IRANSansWeb" w:hAnsi="IRANSansWeb" w:cs="IRANSansWeb"/>
+          <w:b/>
+          <w:bCs/>
+          <w:color w:val="333333"/>
+          <w:sz w:val="26"/>
+          <w:szCs w:val="26"/>
+          <w:rtl/>
+        </w:rPr>
+        <w:t>حساب‌ها</w:t>
+      </w:r>
+    </w:p>
+    <w:p>
+      <w:pPr>
+        <w:pStyle w:val="NormalWeb"/>
+        <w:shd w:val="clear" w:color="auto" w:fill="FFFFFF"/>
+        <w:bidi/>
+        <w:spacing w:before="0" w:beforeAutospacing="0" w:after="0" w:afterAutospacing="0"/>
+        <w:jc w:val="both"/>
+        <w:textAlignment w:val="baseline"/>
+        <w:rPr>
+          <w:rFonts w:ascii="IRANSansWeb" w:hAnsi="IRANSansWeb" w:cs="IRANSansWeb"/>
+          <w:color w:val="333333"/>
+          <w:sz w:val="26"/>
+          <w:szCs w:val="26"/>
+          <w:rtl/>
+        </w:rPr>
+      </w:pPr>
+      <w:r>
+        <w:rPr>
+          <w:rFonts w:ascii="IRANSansWeb" w:hAnsi="IRANSansWeb" w:cs="IRANSansWeb"/>
+          <w:color w:val="333333"/>
+          <w:sz w:val="26"/>
+          <w:szCs w:val="26"/>
+          <w:rtl/>
+        </w:rPr>
+        <w:t>با ثبت‌نام و</w:t>
+      </w:r>
+      <w:r>
+        <w:rPr>
+          <w:rFonts w:ascii="IRANSansWeb" w:hAnsi="IRANSansWeb" w:cs="IRANSansWeb"/>
+          <w:color w:val="333333"/>
+          <w:sz w:val="26"/>
+          <w:szCs w:val="26"/>
+          <w:rtl/>
+        </w:rPr>
+        <w:t xml:space="preserve"> فعال‌سازی حساب خود در سرندیپ</w:t>
+      </w:r>
+      <w:r>
+        <w:rPr>
+          <w:rFonts w:ascii="IRANSansWeb" w:hAnsi="IRANSansWeb" w:cs="IRANSansWeb" w:hint="cs"/>
+          <w:color w:val="333333"/>
+          <w:sz w:val="26"/>
+          <w:szCs w:val="26"/>
+          <w:rtl/>
+        </w:rPr>
+        <w:t>، ش</w:t>
+      </w:r>
+      <w:r>
+        <w:rPr>
+          <w:rFonts w:ascii="IRANSansWeb" w:hAnsi="IRANSansWeb" w:cs="IRANSansWeb"/>
+          <w:color w:val="333333"/>
+          <w:sz w:val="26"/>
+          <w:szCs w:val="26"/>
+          <w:rtl/>
+        </w:rPr>
+        <w:t>ما متعهد می‌شوید که به سن قانونی رسیده‌اید و تمامی اطلاعات ارا</w:t>
+      </w:r>
+      <w:r>
+        <w:rPr>
+          <w:rFonts w:ascii="IRANSansWeb" w:hAnsi="IRANSansWeb" w:cs="IRANSansWeb"/>
+          <w:color w:val="333333"/>
+          <w:sz w:val="26"/>
+          <w:szCs w:val="26"/>
+          <w:rtl/>
+        </w:rPr>
+        <w:t>ئه‌شده توسط شما کامل، دقیق و به</w:t>
+      </w:r>
+      <w:r>
+        <w:rPr>
+          <w:rFonts w:ascii="IRANSansWeb" w:hAnsi="IRANSansWeb" w:cs="IRANSansWeb" w:hint="cs"/>
+          <w:color w:val="333333"/>
+          <w:sz w:val="26"/>
+          <w:szCs w:val="26"/>
+          <w:rtl/>
+        </w:rPr>
+        <w:t>‌</w:t>
+      </w:r>
+      <w:r>
+        <w:rPr>
+          <w:rFonts w:ascii="IRANSansWeb" w:hAnsi="IRANSansWeb" w:cs="IRANSansWeb"/>
+          <w:color w:val="333333"/>
+          <w:sz w:val="26"/>
+          <w:szCs w:val="26"/>
+          <w:rtl/>
+        </w:rPr>
+        <w:t xml:space="preserve">روز است. </w:t>
+      </w:r>
+    </w:p>
+    <w:p>
+      <w:pPr>
+        <w:pStyle w:val="NormalWeb"/>
+        <w:shd w:val="clear" w:color="auto" w:fill="FFFFFF"/>
+        <w:bidi/>
+        <w:spacing w:before="0" w:beforeAutospacing="0" w:after="0" w:afterAutospacing="0"/>
+        <w:jc w:val="both"/>
+        <w:textAlignment w:val="baseline"/>
+        <w:rPr>
+          <w:rFonts w:ascii="IRANSansWeb" w:hAnsi="IRANSansWeb" w:cs="IRANSansWeb"/>
+          <w:color w:val="333333"/>
+          <w:sz w:val="26"/>
+          <w:szCs w:val="26"/>
+          <w:rtl/>
+        </w:rPr>
+      </w:pPr>
+    </w:p>
+    <w:p>
+      <w:pPr>
+        <w:pStyle w:val="NormalWeb"/>
+        <w:shd w:val="clear" w:color="auto" w:fill="FFFFFF"/>
+        <w:bidi/>
+        <w:spacing w:before="0" w:beforeAutospacing="0" w:after="0" w:afterAutospacing="0"/>
+        <w:jc w:val="both"/>
+        <w:textAlignment w:val="baseline"/>
+        <w:rPr>
+          <w:rFonts w:ascii="IRANSansWeb" w:hAnsi="IRANSansWeb" w:cs="IRANSansWeb"/>
+          <w:color w:val="333333"/>
+          <w:sz w:val="26"/>
+          <w:szCs w:val="26"/>
+          <w:rtl/>
+        </w:rPr>
+      </w:pPr>
+      <w:r>
+        <w:rPr>
+          <w:rFonts w:ascii="IRANSansWeb" w:hAnsi="IRANSansWeb" w:cs="IRANSansWeb"/>
+          <w:color w:val="333333"/>
+          <w:sz w:val="26"/>
+          <w:szCs w:val="26"/>
+          <w:rtl/>
+        </w:rPr>
+        <w:t>مسئولیت حفظ رمز عبور و اطمینان از امینت دستگاه‌ها (تلفن همراه، تبلت، کامپیوتر و...) و نرم‌افزارهای سوم شخصی که جهت استفاده از سرندیپ به کار می‌برید</w:t>
+      </w:r>
+      <w:r>
+        <w:rPr>
+          <w:rFonts w:ascii="IRANSansWeb" w:hAnsi="IRANSansWeb" w:cs="IRANSansWeb" w:hint="cs"/>
+          <w:color w:val="333333"/>
+          <w:sz w:val="26"/>
+          <w:szCs w:val="26"/>
+          <w:rtl/>
+        </w:rPr>
+        <w:t>،</w:t>
+      </w:r>
+      <w:r>
+        <w:rPr>
+          <w:rFonts w:ascii="IRANSansWeb" w:hAnsi="IRANSansWeb" w:cs="IRANSansWeb"/>
+          <w:color w:val="333333"/>
+          <w:sz w:val="26"/>
+          <w:szCs w:val="26"/>
+          <w:rtl/>
+        </w:rPr>
+        <w:t xml:space="preserve"> بر عهده شماست و در صورت رعایت نکردن موارد مذکور مسئولیتی متوجه گروه سرندیپ نخواهد بود. </w:t>
+      </w:r>
+    </w:p>
+    <w:p>
+      <w:pPr>
+        <w:pStyle w:val="NormalWeb"/>
+        <w:shd w:val="clear" w:color="auto" w:fill="FFFFFF"/>
+        <w:bidi/>
+        <w:spacing w:before="0" w:beforeAutospacing="0" w:after="0" w:afterAutospacing="0"/>
+        <w:jc w:val="both"/>
+        <w:textAlignment w:val="baseline"/>
+        <w:rPr>
+          <w:rFonts w:ascii="IRANSansWeb" w:hAnsi="IRANSansWeb" w:cs="IRANSansWeb"/>
+          <w:color w:val="333333"/>
+          <w:sz w:val="26"/>
+          <w:szCs w:val="26"/>
+          <w:rtl/>
+        </w:rPr>
+      </w:pPr>
+    </w:p>
+    <w:p>
+      <w:pPr>
+        <w:pStyle w:val="NormalWeb"/>
+        <w:shd w:val="clear" w:color="auto" w:fill="FFFFFF"/>
+        <w:bidi/>
+        <w:spacing w:before="0" w:beforeAutospacing="0" w:after="0" w:afterAutospacing="0"/>
+        <w:jc w:val="both"/>
+        <w:textAlignment w:val="baseline"/>
+        <w:rPr>
+          <w:rFonts w:ascii="IRANSansWeb" w:hAnsi="IRANSansWeb" w:cs="IRANSansWeb"/>
+          <w:color w:val="333333"/>
+          <w:sz w:val="26"/>
+          <w:szCs w:val="26"/>
+          <w:rtl/>
+        </w:rPr>
+      </w:pPr>
+      <w:r>
+        <w:rPr>
+          <w:rFonts w:ascii="IRANSansWeb" w:hAnsi="IRANSansWeb" w:cs="IRANSansWeb"/>
+          <w:color w:val="333333"/>
+          <w:sz w:val="26"/>
+          <w:szCs w:val="26"/>
+          <w:rtl/>
+        </w:rPr>
+        <w:lastRenderedPageBreak/>
+        <w:t>شما به طور کامل مسئول تمام فعالیت‌هایی هستید که توسط حساب، نام کاربری و رمز عبور شما انجام می‌پذیرد. پس از اطلاع از هر گونه مشکل امنیتی یا استفاده غیرمجاز از حساب</w:t>
+      </w:r>
+      <w:r>
+        <w:rPr>
+          <w:rFonts w:ascii="IRANSansWeb" w:hAnsi="IRANSansWeb" w:cs="IRANSansWeb"/>
+          <w:color w:val="333333"/>
+          <w:sz w:val="26"/>
+          <w:szCs w:val="26"/>
+          <w:rtl/>
+        </w:rPr>
+        <w:t>تان، بلافاصله ما را مطلع سازید.</w:t>
+      </w:r>
+    </w:p>
+    <w:p>
+      <w:pPr>
+        <w:pStyle w:val="NormalWeb"/>
+        <w:shd w:val="clear" w:color="auto" w:fill="FFFFFF"/>
+        <w:bidi/>
+        <w:spacing w:before="0" w:beforeAutospacing="0" w:after="0" w:afterAutospacing="0"/>
+        <w:jc w:val="both"/>
+        <w:textAlignment w:val="baseline"/>
+        <w:rPr>
+          <w:rFonts w:ascii="IRANSansWeb" w:hAnsi="IRANSansWeb" w:cs="IRANSansWeb"/>
+          <w:color w:val="333333"/>
+          <w:sz w:val="26"/>
+          <w:szCs w:val="26"/>
+          <w:rtl/>
+        </w:rPr>
+      </w:pPr>
+    </w:p>
+    <w:p>
+      <w:pPr>
+        <w:pStyle w:val="NormalWeb"/>
+        <w:shd w:val="clear" w:color="auto" w:fill="FFFFFF"/>
+        <w:bidi/>
+        <w:spacing w:before="0" w:beforeAutospacing="0" w:after="0" w:afterAutospacing="0"/>
+        <w:jc w:val="both"/>
+        <w:textAlignment w:val="baseline"/>
+        <w:rPr>
+          <w:rFonts w:ascii="IRANSansWeb" w:hAnsi="IRANSansWeb" w:cs="IRANSansWeb"/>
+          <w:color w:val="333333"/>
+          <w:sz w:val="26"/>
+          <w:szCs w:val="26"/>
+        </w:rPr>
+      </w:pPr>
+      <w:r>
+        <w:rPr>
+          <w:rFonts w:ascii="IRANSansWeb" w:hAnsi="IRANSansWeb" w:cs="IRANSansWeb"/>
+          <w:color w:val="333333"/>
+          <w:sz w:val="26"/>
+          <w:szCs w:val="26"/>
+          <w:rtl/>
+        </w:rPr>
+        <w:t>ثبت، بارگذاری و یا انتقال محتوای ناقض کپی رایت یا قانون جرایم رایانه‌ای (لینک) با استفاده از خدمات ما غیرمجاز بوده و در صورت عدم پایبندی، مسئولیت آن متوجه شما خواهد بود</w:t>
+      </w:r>
+      <w:r>
+        <w:rPr>
+          <w:rFonts w:ascii="IRANSansWeb" w:hAnsi="IRANSansWeb" w:cs="IRANSansWeb"/>
+          <w:color w:val="333333"/>
+          <w:sz w:val="26"/>
+          <w:szCs w:val="26"/>
+        </w:rPr>
+        <w:t>.</w:t>
+      </w:r>
+    </w:p>
+    <w:p>
+      <w:pPr>
+        <w:pStyle w:val="NormalWeb"/>
+        <w:shd w:val="clear" w:color="auto" w:fill="FFFFFF"/>
+        <w:bidi/>
+        <w:spacing w:before="0" w:beforeAutospacing="0" w:after="0" w:afterAutospacing="0"/>
+        <w:jc w:val="both"/>
+        <w:textAlignment w:val="baseline"/>
+        <w:rPr>
+          <w:rFonts w:ascii="IRANSansWeb" w:hAnsi="IRANSansWeb" w:cs="IRANSansWeb" w:hint="cs"/>
+          <w:color w:val="333333"/>
+          <w:sz w:val="26"/>
+          <w:szCs w:val="26"/>
+          <w:rtl/>
+          <w:lang w:bidi="fa-IR"/>
+        </w:rPr>
+      </w:pPr>
+    </w:p>
+    <w:p>
+      <w:pPr>
+        <w:pStyle w:val="NormalWeb"/>
+        <w:shd w:val="clear" w:color="auto" w:fill="FFFFFF"/>
+        <w:bidi/>
+        <w:spacing w:before="0" w:beforeAutospacing="0" w:after="0" w:afterAutospacing="0"/>
+        <w:jc w:val="both"/>
+        <w:textAlignment w:val="baseline"/>
+        <w:rPr>
+          <w:rFonts w:ascii="IRANSansWeb" w:hAnsi="IRANSansWeb" w:cs="IRANSansWeb"/>
+          <w:b/>
+          <w:bCs/>
+          <w:color w:val="333333"/>
+          <w:sz w:val="26"/>
+          <w:szCs w:val="26"/>
+        </w:rPr>
+      </w:pPr>
+      <w:r>
+        <w:rPr>
+          <w:rFonts w:ascii="IRANSansWeb" w:hAnsi="IRANSansWeb" w:cs="IRANSansWeb"/>
+          <w:b/>
+          <w:bCs/>
+          <w:color w:val="333333"/>
+          <w:sz w:val="26"/>
+          <w:szCs w:val="26"/>
+          <w:rtl/>
+        </w:rPr>
+        <w:t>حق مالکیت اطلاعات</w:t>
+      </w:r>
+    </w:p>
+    <w:p>
+      <w:pPr>
+        <w:pStyle w:val="NormalWeb"/>
+        <w:shd w:val="clear" w:color="auto" w:fill="FFFFFF"/>
+        <w:bidi/>
+        <w:spacing w:before="0" w:beforeAutospacing="0" w:after="0" w:afterAutospacing="0"/>
+        <w:jc w:val="both"/>
+        <w:textAlignment w:val="baseline"/>
+        <w:rPr>
+          <w:rFonts w:ascii="IRANSansWeb" w:hAnsi="IRANSansWeb" w:cs="IRANSansWeb"/>
+          <w:color w:val="333333"/>
+          <w:sz w:val="26"/>
+          <w:szCs w:val="26"/>
+          <w:rtl/>
+        </w:rPr>
+      </w:pPr>
+      <w:r>
+        <w:rPr>
+          <w:rFonts w:ascii="IRANSansWeb" w:hAnsi="IRANSansWeb" w:cs="IRANSansWeb"/>
+          <w:color w:val="333333"/>
+          <w:sz w:val="26"/>
+          <w:szCs w:val="26"/>
+          <w:rtl/>
+        </w:rPr>
+        <w:t>مالک هر گونه اطلاعات واردشده در سرویس‌های سرندیپ</w:t>
+      </w:r>
+      <w:r>
+        <w:rPr>
+          <w:rFonts w:ascii="IRANSansWeb" w:hAnsi="IRANSansWeb" w:cs="IRANSansWeb" w:hint="cs"/>
+          <w:color w:val="333333"/>
+          <w:sz w:val="26"/>
+          <w:szCs w:val="26"/>
+          <w:rtl/>
+        </w:rPr>
+        <w:t>،</w:t>
+      </w:r>
+      <w:r>
+        <w:rPr>
+          <w:rFonts w:ascii="IRANSansWeb" w:hAnsi="IRANSansWeb" w:cs="IRANSansWeb"/>
+          <w:color w:val="333333"/>
+          <w:sz w:val="26"/>
+          <w:szCs w:val="26"/>
+          <w:rtl/>
+        </w:rPr>
+        <w:t xml:space="preserve"> شما می‌باشید و سرندیپ اجازه دسترسی به این اطلاعات را فقط به شما و کاربران تحت نظارت شما خواهد داد؛ این اطلاعات شامل آمار استفاده از سرویس‌ها نمی‌باشد. </w:t>
+      </w:r>
+    </w:p>
+    <w:p>
+      <w:pPr>
+        <w:pStyle w:val="NormalWeb"/>
+        <w:shd w:val="clear" w:color="auto" w:fill="FFFFFF"/>
+        <w:bidi/>
+        <w:spacing w:before="0" w:beforeAutospacing="0" w:after="0" w:afterAutospacing="0"/>
+        <w:jc w:val="both"/>
+        <w:textAlignment w:val="baseline"/>
+        <w:rPr>
+          <w:rFonts w:ascii="IRANSansWeb" w:hAnsi="IRANSansWeb" w:cs="IRANSansWeb"/>
+          <w:color w:val="333333"/>
+          <w:sz w:val="26"/>
+          <w:szCs w:val="26"/>
+        </w:rPr>
+      </w:pPr>
+    </w:p>
+    <w:p>
+      <w:pPr>
+        <w:pStyle w:val="NormalWeb"/>
+        <w:shd w:val="clear" w:color="auto" w:fill="FFFFFF"/>
+        <w:bidi/>
+        <w:spacing w:before="0" w:beforeAutospacing="0" w:after="0" w:afterAutospacing="0"/>
+        <w:jc w:val="both"/>
+        <w:textAlignment w:val="baseline"/>
+        <w:rPr>
+          <w:rFonts w:ascii="IRANSansWeb" w:hAnsi="IRANSansWeb" w:cs="IRANSansWeb"/>
+          <w:color w:val="333333"/>
+          <w:sz w:val="26"/>
+          <w:szCs w:val="26"/>
+          <w:rtl/>
+        </w:rPr>
+      </w:pPr>
+      <w:r>
+        <w:rPr>
+          <w:rFonts w:ascii="IRANSansWeb" w:hAnsi="IRANSansWeb" w:cs="IRANSansWeb"/>
+          <w:color w:val="333333"/>
+          <w:sz w:val="26"/>
+          <w:szCs w:val="26"/>
+          <w:rtl/>
+        </w:rPr>
+        <w:t>در صورت استفاده از سرویس‌ها و نرم‌افزارهای</w:t>
+      </w:r>
+      <w:r>
+        <w:rPr>
+          <w:rFonts w:ascii="IRANSansWeb" w:hAnsi="IRANSansWeb" w:cs="IRANSansWeb"/>
+          <w:color w:val="333333"/>
+          <w:sz w:val="26"/>
+          <w:szCs w:val="26"/>
+          <w:rtl/>
+        </w:rPr>
+        <w:t xml:space="preserve"> سوم شخص برای دسترسی به سرندیپ</w:t>
+      </w:r>
+      <w:r>
+        <w:rPr>
+          <w:rFonts w:ascii="IRANSansWeb" w:hAnsi="IRANSansWeb" w:cs="IRANSansWeb" w:hint="cs"/>
+          <w:color w:val="333333"/>
+          <w:sz w:val="26"/>
+          <w:szCs w:val="26"/>
+          <w:rtl/>
+        </w:rPr>
+        <w:t xml:space="preserve">، </w:t>
+      </w:r>
+      <w:r>
+        <w:rPr>
+          <w:rFonts w:ascii="IRANSansWeb" w:hAnsi="IRANSansWeb" w:cs="IRANSansWeb"/>
+          <w:color w:val="333333"/>
+          <w:sz w:val="26"/>
+          <w:szCs w:val="26"/>
+          <w:rtl/>
+        </w:rPr>
+        <w:t>آن‌ها نیز امکان دسترسی به اطلاعات شما را خواهند داشت و لازم است توافق‌نامه‌ای برای حفظ اطلاعات با آن سرویس/ نرم‌افز</w:t>
+      </w:r>
+      <w:r>
+        <w:rPr>
+          <w:rFonts w:ascii="IRANSansWeb" w:hAnsi="IRANSansWeb" w:cs="IRANSansWeb"/>
+          <w:color w:val="333333"/>
+          <w:sz w:val="26"/>
+          <w:szCs w:val="26"/>
+          <w:rtl/>
+        </w:rPr>
+        <w:t>ار توسط شما و ایشان منعقد گردد.</w:t>
+      </w:r>
+    </w:p>
+    <w:p>
+      <w:pPr>
+        <w:pStyle w:val="NormalWeb"/>
+        <w:shd w:val="clear" w:color="auto" w:fill="FFFFFF"/>
+        <w:bidi/>
+        <w:spacing w:before="0" w:beforeAutospacing="0" w:after="0" w:afterAutospacing="0"/>
+        <w:jc w:val="both"/>
+        <w:textAlignment w:val="baseline"/>
+        <w:rPr>
+          <w:rFonts w:ascii="IRANSansWeb" w:hAnsi="IRANSansWeb" w:cs="IRANSansWeb"/>
+          <w:color w:val="333333"/>
+          <w:sz w:val="26"/>
+          <w:szCs w:val="26"/>
+        </w:rPr>
+      </w:pPr>
+    </w:p>
+    <w:p>
+      <w:pPr>
+        <w:pStyle w:val="NormalWeb"/>
+        <w:shd w:val="clear" w:color="auto" w:fill="FFFFFF"/>
+        <w:bidi/>
+        <w:spacing w:before="0" w:beforeAutospacing="0" w:after="0" w:afterAutospacing="0"/>
+        <w:jc w:val="both"/>
+        <w:textAlignment w:val="baseline"/>
+        <w:rPr>
+          <w:rFonts w:ascii="IRANSansWeb" w:hAnsi="IRANSansWeb" w:cs="IRANSansWeb"/>
+          <w:color w:val="333333"/>
+          <w:sz w:val="26"/>
+          <w:szCs w:val="26"/>
+        </w:rPr>
+      </w:pPr>
+      <w:r>
+        <w:rPr>
+          <w:rFonts w:ascii="IRANSansWeb" w:hAnsi="IRANSansWeb" w:cs="IRANSansWeb"/>
+          <w:color w:val="333333"/>
+          <w:sz w:val="26"/>
+          <w:szCs w:val="26"/>
+          <w:rtl/>
+        </w:rPr>
+        <w:t>برای دریافت تمامی اطلاعاتی که تا کنون در سرویس‌های ما ثبت کرده‌اید با مراجعه به بخش حساب کاربری در وبسایت سرندیپ</w:t>
+      </w:r>
+      <w:r>
+        <w:rPr>
+          <w:rFonts w:ascii="IRANSansWeb" w:hAnsi="IRANSansWeb" w:cs="IRANSansWeb" w:hint="cs"/>
+          <w:color w:val="333333"/>
+          <w:sz w:val="26"/>
+          <w:szCs w:val="26"/>
+          <w:rtl/>
+        </w:rPr>
+        <w:t>،</w:t>
+      </w:r>
+      <w:r>
+        <w:rPr>
+          <w:rFonts w:ascii="IRANSansWeb" w:hAnsi="IRANSansWeb" w:cs="IRANSansWeb"/>
+          <w:color w:val="333333"/>
+          <w:sz w:val="26"/>
+          <w:szCs w:val="26"/>
+          <w:rtl/>
+        </w:rPr>
+        <w:t xml:space="preserve"> می‌توا</w:t>
+      </w:r>
+      <w:r>
+        <w:rPr>
+          <w:rFonts w:ascii="IRANSansWeb" w:hAnsi="IRANSansWeb" w:cs="IRANSansWeb"/>
+          <w:color w:val="333333"/>
+          <w:sz w:val="26"/>
+          <w:szCs w:val="26"/>
+          <w:rtl/>
+        </w:rPr>
+        <w:t xml:space="preserve">نید خروجی اطلاعات خود را با </w:t>
+      </w:r>
+      <w:r>
+        <w:rPr>
+          <w:rFonts w:ascii="IRANSansWeb" w:hAnsi="IRANSansWeb" w:cs="IRANSansWeb" w:hint="cs"/>
+          <w:color w:val="333333"/>
+          <w:sz w:val="26"/>
+          <w:szCs w:val="26"/>
+          <w:rtl/>
+        </w:rPr>
+        <w:t xml:space="preserve">فرمت </w:t>
+      </w:r>
+      <w:r>
+        <w:rPr>
+          <w:rFonts w:ascii="IRANSansWeb" w:hAnsi="IRANSansWeb" w:cs="IRANSansWeb"/>
+          <w:color w:val="333333"/>
+          <w:sz w:val="26"/>
+          <w:szCs w:val="26"/>
+        </w:rPr>
+        <w:t>JSON</w:t>
+      </w:r>
+      <w:r>
+        <w:rPr>
+          <w:rFonts w:ascii="IRANSansWeb" w:hAnsi="IRANSansWeb" w:cs="IRANSansWeb" w:hint="cs"/>
+          <w:color w:val="333333"/>
+          <w:sz w:val="26"/>
+          <w:szCs w:val="26"/>
+          <w:rtl/>
+        </w:rPr>
+        <w:t xml:space="preserve"> در</w:t>
+      </w:r>
+      <w:r>
+        <w:rPr>
+          <w:rFonts w:ascii="IRANSansWeb" w:hAnsi="IRANSansWeb" w:cs="IRANSansWeb"/>
+          <w:color w:val="333333"/>
+          <w:sz w:val="26"/>
+          <w:szCs w:val="26"/>
+          <w:rtl/>
+        </w:rPr>
+        <w:t>یافت کنید.</w:t>
+      </w:r>
+    </w:p>
+    <w:p>
+      <w:pPr>
+        <w:pStyle w:val="NormalWeb"/>
+        <w:shd w:val="clear" w:color="auto" w:fill="FFFFFF"/>
+        <w:bidi/>
+        <w:spacing w:before="0" w:beforeAutospacing="0" w:after="0" w:afterAutospacing="0"/>
+        <w:jc w:val="both"/>
+        <w:textAlignment w:val="baseline"/>
+        <w:rPr>
+          <w:rFonts w:ascii="IRANSansWeb" w:hAnsi="IRANSansWeb" w:cs="IRANSansWeb"/>
+          <w:color w:val="333333"/>
+          <w:sz w:val="26"/>
+          <w:szCs w:val="26"/>
+        </w:rPr>
+      </w:pPr>
+    </w:p>
+    <w:p>
+      <w:pPr>
+        <w:pStyle w:val="NormalWeb"/>
+        <w:shd w:val="clear" w:color="auto" w:fill="FFFFFF"/>
+        <w:bidi/>
+        <w:spacing w:before="0" w:beforeAutospacing="0" w:after="0" w:afterAutospacing="0"/>
+        <w:jc w:val="both"/>
+        <w:textAlignment w:val="baseline"/>
+        <w:rPr>
+          <w:rFonts w:ascii="IRANSansWeb" w:hAnsi="IRANSansWeb" w:cs="IRANSansWeb"/>
+          <w:color w:val="333333"/>
+          <w:sz w:val="26"/>
+          <w:szCs w:val="26"/>
+        </w:rPr>
+      </w:pPr>
+      <w:r>
+        <w:rPr>
+          <w:rFonts w:ascii="IRANSansWeb" w:hAnsi="IRANSansWeb" w:cs="IRANSansWeb"/>
+          <w:color w:val="333333"/>
+          <w:sz w:val="26"/>
+          <w:szCs w:val="26"/>
+          <w:rtl/>
+        </w:rPr>
+        <w:t xml:space="preserve">شما در صورت تمایل به حذف اکانت و اطلاعاتی که تا کنون در سرویس‌های سرندیپ وارد کرده‌اید، با مراجعه به </w:t>
+      </w:r>
+      <w:r>
+        <w:rPr>
+          <w:rFonts w:ascii="IRANSansWeb" w:hAnsi="IRANSansWeb" w:cs="IRANSansWeb"/>
+          <w:color w:val="333333"/>
+          <w:sz w:val="26"/>
+          <w:szCs w:val="26"/>
+          <w:rtl/>
+        </w:rPr>
+        <w:t>بخش حساب کاربری در وبسایت سرندی</w:t>
+      </w:r>
+      <w:r>
+        <w:rPr>
+          <w:rFonts w:ascii="IRANSansWeb" w:hAnsi="IRANSansWeb" w:cs="IRANSansWeb" w:hint="cs"/>
+          <w:color w:val="333333"/>
+          <w:sz w:val="26"/>
+          <w:szCs w:val="26"/>
+          <w:rtl/>
+        </w:rPr>
+        <w:t>پ،</w:t>
+      </w:r>
+      <w:r>
+        <w:rPr>
+          <w:rFonts w:ascii="IRANSansWeb" w:hAnsi="IRANSansWeb" w:cs="IRANSansWeb"/>
+          <w:color w:val="333333"/>
+          <w:sz w:val="26"/>
+          <w:szCs w:val="26"/>
+          <w:rtl/>
+        </w:rPr>
+        <w:t xml:space="preserve"> قادر به حذف همیشگی اطلاعات خود از سرندیپ خواهید بود</w:t>
+      </w:r>
+      <w:r>
+        <w:rPr>
+          <w:rFonts w:ascii="IRANSansWeb" w:hAnsi="IRANSansWeb" w:cs="IRANSansWeb"/>
+          <w:color w:val="333333"/>
+          <w:sz w:val="26"/>
+          <w:szCs w:val="26"/>
+        </w:rPr>
+        <w:t>.</w:t>
+      </w:r>
+    </w:p>
+    <w:p>
+      <w:pPr>
+        <w:pStyle w:val="NormalWeb"/>
+        <w:shd w:val="clear" w:color="auto" w:fill="FFFFFF"/>
+        <w:bidi/>
+        <w:spacing w:before="0" w:beforeAutospacing="0" w:after="0" w:afterAutospacing="0"/>
+        <w:jc w:val="both"/>
+        <w:textAlignment w:val="baseline"/>
+        <w:rPr>
+          <w:rFonts w:ascii="IRANSansWeb" w:hAnsi="IRANSansWeb" w:cs="IRANSansWeb"/>
+          <w:color w:val="333333"/>
+          <w:sz w:val="26"/>
+          <w:szCs w:val="26"/>
+        </w:rPr>
+      </w:pPr>
+    </w:p>
+    <w:p>
+      <w:pPr>
+        <w:pStyle w:val="NormalWeb"/>
+        <w:shd w:val="clear" w:color="auto" w:fill="FFFFFF"/>
+        <w:bidi/>
+        <w:spacing w:before="0" w:beforeAutospacing="0" w:after="0" w:afterAutospacing="0"/>
+        <w:jc w:val="both"/>
+        <w:textAlignment w:val="baseline"/>
+        <w:rPr>
+          <w:rFonts w:ascii="IRANSansWeb" w:hAnsi="IRANSansWeb" w:cs="IRANSansWeb"/>
+          <w:b/>
+          <w:bCs/>
+          <w:color w:val="333333"/>
+          <w:sz w:val="26"/>
+          <w:szCs w:val="26"/>
+        </w:rPr>
+      </w:pPr>
+      <w:r>
+        <w:rPr>
+          <w:rFonts w:ascii="IRANSansWeb" w:hAnsi="IRANSansWeb" w:cs="IRANSansWeb"/>
+          <w:b/>
+          <w:bCs/>
+          <w:color w:val="333333"/>
+          <w:sz w:val="26"/>
+          <w:szCs w:val="26"/>
+          <w:rtl/>
+        </w:rPr>
+        <w:t>محدوده مسئولیت</w:t>
+      </w:r>
+    </w:p>
+    <w:p>
+      <w:pPr>
+        <w:pStyle w:val="NormalWeb"/>
+        <w:shd w:val="clear" w:color="auto" w:fill="FFFFFF"/>
+        <w:bidi/>
+        <w:spacing w:before="0" w:beforeAutospacing="0" w:after="0" w:afterAutospacing="0"/>
+        <w:jc w:val="both"/>
+        <w:textAlignment w:val="baseline"/>
+        <w:rPr>
+          <w:rFonts w:ascii="IRANSansWeb" w:hAnsi="IRANSansWeb" w:cs="IRANSansWeb"/>
+          <w:color w:val="333333"/>
+          <w:sz w:val="26"/>
+          <w:szCs w:val="26"/>
+          <w:rtl/>
+        </w:rPr>
+      </w:pPr>
+      <w:r>
+        <w:rPr>
+          <w:rFonts w:ascii="IRANSansWeb" w:hAnsi="IRANSansWeb" w:cs="IRANSansWeb"/>
+          <w:color w:val="333333"/>
+          <w:sz w:val="26"/>
+          <w:szCs w:val="26"/>
+          <w:rtl/>
+        </w:rPr>
+        <w:t>در صورت بروز هر گونه حادثه و یا اختلال در دسترسی به اطلاعات شما، سرندیپ موظف خواهد بود تا فایل پشتیبانی از اطلاعات شما را که حداکثر از </w:t>
+      </w:r>
+      <w:r>
+        <w:rPr>
+          <w:rFonts w:ascii="IRANSansWeb" w:hAnsi="IRANSansWeb" w:cs="IRANSansWeb" w:hint="cs"/>
+          <w:color w:val="333333"/>
+          <w:sz w:val="26"/>
+          <w:szCs w:val="26"/>
+          <w:rtl/>
+        </w:rPr>
+        <w:t xml:space="preserve">12 </w:t>
+      </w:r>
+      <w:r>
+        <w:rPr>
+          <w:rFonts w:ascii="IRANSansWeb" w:hAnsi="IRANSansWeb" w:cs="IRANSansWeb"/>
+          <w:color w:val="333333"/>
+          <w:sz w:val="26"/>
+          <w:szCs w:val="26"/>
+          <w:rtl/>
+        </w:rPr>
+        <w:t>ساعت گذ</w:t>
+      </w:r>
+      <w:r>
+        <w:rPr>
+          <w:rFonts w:ascii="IRANSansWeb" w:hAnsi="IRANSansWeb" w:cs="IRANSansWeb"/>
+          <w:color w:val="333333"/>
+          <w:sz w:val="26"/>
+          <w:szCs w:val="26"/>
+          <w:rtl/>
+        </w:rPr>
+        <w:t>شته تهیه شده است، بازگردانی کند</w:t>
+      </w:r>
+      <w:r>
+        <w:rPr>
+          <w:rFonts w:ascii="IRANSansWeb" w:hAnsi="IRANSansWeb" w:cs="IRANSansWeb" w:hint="cs"/>
+          <w:color w:val="333333"/>
+          <w:sz w:val="26"/>
+          <w:szCs w:val="26"/>
+          <w:rtl/>
+        </w:rPr>
+        <w:t>؛</w:t>
+      </w:r>
+      <w:r>
+        <w:rPr>
+          <w:rFonts w:ascii="IRANSansWeb" w:hAnsi="IRANSansWeb" w:cs="IRANSansWeb"/>
+          <w:color w:val="333333"/>
+          <w:sz w:val="26"/>
+          <w:szCs w:val="26"/>
+          <w:rtl/>
+        </w:rPr>
+        <w:t xml:space="preserve"> این اطلاعات شامل تمامی اطلاعات واردشده در سرویس‌های اینترنتی سرندیپ خواهد بود.</w:t>
+      </w:r>
+    </w:p>
+    <w:p>
+      <w:pPr>
+        <w:pStyle w:val="NormalWeb"/>
+        <w:shd w:val="clear" w:color="auto" w:fill="FFFFFF"/>
+        <w:bidi/>
+        <w:spacing w:before="0" w:beforeAutospacing="0" w:after="0" w:afterAutospacing="0"/>
+        <w:jc w:val="both"/>
+        <w:textAlignment w:val="baseline"/>
+        <w:rPr>
+          <w:rFonts w:ascii="IRANSansWeb" w:hAnsi="IRANSansWeb" w:cs="IRANSansWeb"/>
+          <w:color w:val="333333"/>
+          <w:sz w:val="26"/>
+          <w:szCs w:val="26"/>
+          <w:rtl/>
+        </w:rPr>
+      </w:pPr>
+    </w:p>
+    <w:p>
+      <w:pPr>
+        <w:pStyle w:val="NormalWeb"/>
+        <w:shd w:val="clear" w:color="auto" w:fill="FFFFFF"/>
+        <w:bidi/>
+        <w:spacing w:before="0" w:beforeAutospacing="0" w:after="0" w:afterAutospacing="0"/>
+        <w:jc w:val="both"/>
+        <w:textAlignment w:val="baseline"/>
+        <w:rPr>
+          <w:rFonts w:ascii="IRANSansWeb" w:hAnsi="IRANSansWeb" w:cs="IRANSansWeb"/>
+          <w:color w:val="333333"/>
+          <w:sz w:val="26"/>
+          <w:szCs w:val="26"/>
+          <w:rtl/>
+        </w:rPr>
+      </w:pPr>
+      <w:r>
+        <w:rPr>
+          <w:rFonts w:ascii="IRANSansWeb" w:hAnsi="IRANSansWeb" w:cs="IRANSansWeb"/>
+          <w:color w:val="333333"/>
+          <w:sz w:val="26"/>
+          <w:szCs w:val="26"/>
+          <w:rtl/>
+        </w:rPr>
+        <w:lastRenderedPageBreak/>
+        <w:t xml:space="preserve">مسئولیت استفاده نامناسب از سرویس/ نرم‌افزارهای سرندیپ که به صورت مستقیم یا غیرمستقیم منجر به نقض قانون جرایم رایانه‌ای (لینک) شود، متوجه شما خواهد بود. </w:t>
+      </w:r>
+    </w:p>
+    <w:p>
+      <w:pPr>
+        <w:pStyle w:val="NormalWeb"/>
+        <w:shd w:val="clear" w:color="auto" w:fill="FFFFFF"/>
+        <w:bidi/>
+        <w:spacing w:before="0" w:beforeAutospacing="0" w:after="0" w:afterAutospacing="0"/>
+        <w:jc w:val="both"/>
+        <w:textAlignment w:val="baseline"/>
+        <w:rPr>
+          <w:rFonts w:ascii="IRANSansWeb" w:hAnsi="IRANSansWeb" w:cs="IRANSansWeb"/>
+          <w:color w:val="333333"/>
+          <w:sz w:val="26"/>
+          <w:szCs w:val="26"/>
+          <w:rtl/>
+        </w:rPr>
+      </w:pPr>
+    </w:p>
+    <w:p>
+      <w:pPr>
+        <w:pStyle w:val="NormalWeb"/>
+        <w:shd w:val="clear" w:color="auto" w:fill="FFFFFF"/>
+        <w:bidi/>
+        <w:spacing w:before="0" w:beforeAutospacing="0" w:after="0" w:afterAutospacing="0"/>
+        <w:jc w:val="both"/>
+        <w:textAlignment w:val="baseline"/>
+        <w:rPr>
+          <w:rFonts w:ascii="IRANSansWeb" w:hAnsi="IRANSansWeb" w:cs="IRANSansWeb"/>
+          <w:color w:val="333333"/>
+          <w:sz w:val="26"/>
+          <w:szCs w:val="26"/>
+          <w:rtl/>
+        </w:rPr>
+      </w:pPr>
+      <w:r>
+        <w:rPr>
+          <w:rFonts w:ascii="IRANSansWeb" w:hAnsi="IRANSansWeb" w:cs="IRANSansWeb"/>
+          <w:color w:val="333333"/>
+          <w:sz w:val="26"/>
+          <w:szCs w:val="26"/>
+          <w:rtl/>
+        </w:rPr>
+        <w:t>مسئولیت نتیجه‌گیری اشتباه از تحلیل‌های ارائه‌شده توسط سرویس‌های سرندیپ</w:t>
+      </w:r>
+      <w:r>
+        <w:rPr>
+          <w:rFonts w:ascii="IRANSansWeb" w:hAnsi="IRANSansWeb" w:cs="IRANSansWeb" w:hint="cs"/>
+          <w:color w:val="333333"/>
+          <w:sz w:val="26"/>
+          <w:szCs w:val="26"/>
+          <w:rtl/>
+        </w:rPr>
+        <w:t>،</w:t>
+      </w:r>
+      <w:r>
+        <w:rPr>
+          <w:rFonts w:ascii="IRANSansWeb" w:hAnsi="IRANSansWeb" w:cs="IRANSansWeb"/>
+          <w:color w:val="333333"/>
+          <w:sz w:val="26"/>
+          <w:szCs w:val="26"/>
+          <w:rtl/>
+        </w:rPr>
+        <w:t xml:space="preserve"> تنها متوجه شما خواهد بود</w:t>
+      </w:r>
+      <w:r>
+        <w:rPr>
+          <w:rFonts w:ascii="IRANSansWeb" w:hAnsi="IRANSansWeb" w:cs="IRANSansWeb"/>
+          <w:color w:val="333333"/>
+          <w:sz w:val="26"/>
+          <w:szCs w:val="26"/>
+        </w:rPr>
+        <w:t>.</w:t>
+      </w:r>
+    </w:p>
+    <w:p>
+      <w:pPr>
+        <w:pStyle w:val="NormalWeb"/>
+        <w:shd w:val="clear" w:color="auto" w:fill="FFFFFF"/>
+        <w:bidi/>
+        <w:spacing w:before="0" w:beforeAutospacing="0" w:after="0" w:afterAutospacing="0"/>
+        <w:jc w:val="both"/>
+        <w:textAlignment w:val="baseline"/>
+        <w:rPr>
+          <w:rFonts w:ascii="IRANSansWeb" w:hAnsi="IRANSansWeb" w:cs="IRANSansWeb"/>
+          <w:color w:val="333333"/>
+          <w:sz w:val="26"/>
+          <w:szCs w:val="26"/>
+        </w:rPr>
+      </w:pPr>
+    </w:p>
+    <w:p>
+      <w:pPr>
+        <w:pStyle w:val="NormalWeb"/>
+        <w:shd w:val="clear" w:color="auto" w:fill="FFFFFF"/>
+        <w:bidi/>
+        <w:spacing w:before="0" w:beforeAutospacing="0" w:after="0" w:afterAutospacing="0"/>
+        <w:jc w:val="both"/>
+        <w:textAlignment w:val="baseline"/>
+        <w:rPr>
+          <w:rFonts w:ascii="IRANSansWeb" w:hAnsi="IRANSansWeb" w:cs="IRANSansWeb"/>
+          <w:color w:val="333333"/>
+          <w:sz w:val="26"/>
+          <w:szCs w:val="26"/>
+        </w:rPr>
+      </w:pPr>
+      <w:r>
+        <w:rPr>
+          <w:rFonts w:ascii="IRANSansWeb" w:hAnsi="IRANSansWeb" w:cs="IRANSansWeb"/>
+          <w:color w:val="333333"/>
+          <w:sz w:val="26"/>
+          <w:szCs w:val="26"/>
+          <w:rtl/>
+        </w:rPr>
+        <w:t>امیدواریم سرویس‌های سرندیپ باعث افزایش میزان بهره‌وری کسب و کار شما بشود. پیشنهادات و انتقادات خود را در راستای بهبود سرویس‌دهی مطلوب‌تر از طریق راه‌های</w:t>
+      </w:r>
+      <w:r>
+        <w:rPr>
+          <w:rFonts w:ascii="IRANSansWeb" w:hAnsi="IRANSansWeb" w:cs="IRANSansWeb"/>
+          <w:color w:val="333333"/>
+          <w:sz w:val="26"/>
+          <w:szCs w:val="26"/>
+          <w:rtl/>
+        </w:rPr>
+        <w:t xml:space="preserve"> تماس (لینک) برای ما ارسال کنید</w:t>
+      </w:r>
+      <w:r>
+        <w:rPr>
+          <w:rFonts w:ascii="IRANSansWeb" w:hAnsi="IRANSansWeb" w:cs="IRANSansWeb" w:hint="cs"/>
+          <w:color w:val="333333"/>
+          <w:sz w:val="26"/>
+          <w:szCs w:val="26"/>
+          <w:rtl/>
+        </w:rPr>
+        <w:t>؛</w:t>
+      </w:r>
+      <w:r>
+        <w:rPr>
+          <w:rFonts w:ascii="IRANSansWeb" w:hAnsi="IRANSansWeb" w:cs="IRANSansWeb"/>
+          <w:color w:val="333333"/>
+          <w:sz w:val="26"/>
+          <w:szCs w:val="26"/>
+          <w:rtl/>
+        </w:rPr>
+        <w:t xml:space="preserve"> مشتاقانه پذیرای نظرات سازنده شما خواهیم بود</w:t>
       </w:r>
       <w:r>
         <w:rPr>
@@ -3524,6 +5953,18 @@
       <w:color w:val="2E74B5" w:themeColor="accent1" w:themeShade="BF"/>
     </w:rPr>
   </w:style>
+  <w:style w:type="character" w:styleId="Hyperlink">
+    <w:name w:val="Hyperlink"/>
+    <w:basedOn w:val="DefaultParagraphFont"/>
+    <w:uiPriority w:val="99"/>
+    <w:semiHidden/>
+    <w:unhideWhenUsed/>
+    <w:rsid w:val="00A54206"/>
+    <w:rPr>
+      <w:color w:val="0000FF"/>
+      <w:u w:val="single"/>
+    </w:rPr>
+  </w:style>
 </w:styles>
 </file>
 

--- a/content-website-modified.docx
+++ b/content-website-modified.docx
@@ -28,7 +28,7 @@
           <w:szCs w:val="28"/>
           <w:rtl/>
         </w:rPr>
-        <w:t>چرا کسب و کارها به سی آر ام نیاز</w:t>
+        <w:t>چرا کسب و کارها به س</w:t>
       </w:r>
       <w:bookmarkStart w:id="0" w:name="_GoBack"/>
       <w:bookmarkEnd w:id="0"/>
@@ -42,7 +42,7 @@
           <w:szCs w:val="28"/>
           <w:rtl/>
         </w:rPr>
-        <w:t xml:space="preserve"> دارند؟</w:t>
+        <w:t>ی آر ام نیاز دارند؟</w:t>
       </w:r>
     </w:p>
     <w:p>
@@ -61,11 +61,29 @@
       </w:pPr>
       <w:r>
         <w:rPr>
-          <w:rFonts w:ascii="IRANSansWeb" w:hAnsi="IRANSansWeb" w:cs="IRANSansWeb"/>
-          <w:color w:val="333333"/>
-          <w:rtl/>
-        </w:rPr>
-        <w:t xml:space="preserve">همان‌طور که می‌دانیم </w:t>
+          <w:rFonts w:ascii="IRANSansWeb" w:hAnsi="IRANSansWeb" w:cs="IRANSansWeb" w:hint="cs"/>
+          <w:b/>
+          <w:bCs/>
+          <w:color w:val="333333"/>
+          <w:rtl/>
+        </w:rPr>
+        <w:t>به نقل از وبسایت اکونومیست در سال 2017: «باارزش‌ترین منبع جهانی دیگر نفت محسوب نمی‌شود، بلکه اطلاعات است».</w:t>
+      </w:r>
+      <w:r>
+        <w:rPr>
+          <w:rFonts w:ascii="IRANSansWeb" w:hAnsi="IRANSansWeb" w:cs="IRANSansWeb" w:hint="cs"/>
+          <w:color w:val="333333"/>
+          <w:rtl/>
+        </w:rPr>
+        <w:t xml:space="preserve"> امروزه</w:t>
+      </w:r>
+      <w:r>
+        <w:rPr>
+          <w:rFonts w:ascii="IRANSansWeb" w:hAnsi="IRANSansWeb" w:cs="IRANSansWeb"/>
+          <w:color w:val="333333"/>
+          <w:rtl/>
+        </w:rPr>
+        <w:t xml:space="preserve"> </w:t>
       </w:r>
       <w:r>
         <w:rPr>
@@ -85,11 +103,11 @@
       </w:r>
       <w:r>
         <w:rPr>
-          <w:rFonts w:ascii="IRANSansWeb" w:hAnsi="IRANSansWeb" w:cs="IRANSansWeb"/>
-          <w:color w:val="333333"/>
-          <w:rtl/>
-        </w:rPr>
-        <w:t>برندها</w:t>
+          <w:rFonts w:ascii="IRANSansWeb" w:hAnsi="IRANSansWeb" w:cs="IRANSansWeb" w:hint="cs"/>
+          <w:color w:val="333333"/>
+          <w:rtl/>
+        </w:rPr>
+        <w:t>کسب و کارها</w:t>
       </w:r>
       <w:r>
         <w:rPr>
@@ -161,7 +179,23 @@
           <w:color w:val="333333"/>
           <w:rtl/>
         </w:rPr>
-        <w:t>زییات هر کسب و کار و رفتار م</w:t>
+        <w:t xml:space="preserve">زییات </w:t>
+      </w:r>
+      <w:r>
+        <w:rPr>
+          <w:rFonts w:ascii="IRANSansWeb" w:hAnsi="IRANSansWeb" w:cs="IRANSansWeb" w:hint="cs"/>
+          <w:color w:val="333333"/>
+          <w:rtl/>
+        </w:rPr>
+        <w:t>ساز و کار</w:t>
+      </w:r>
+      <w:r>
+        <w:rPr>
+          <w:rFonts w:ascii="IRANSansWeb" w:hAnsi="IRANSansWeb" w:cs="IRANSansWeb"/>
+          <w:color w:val="333333"/>
+          <w:rtl/>
+        </w:rPr>
+        <w:t xml:space="preserve"> و رفتار م</w:t>
       </w:r>
       <w:r>
         <w:rPr>
@@ -177,7 +211,31 @@
           <w:color w:val="333333"/>
           <w:rtl/>
         </w:rPr>
-        <w:t xml:space="preserve">ان آن می‌باشد. </w:t>
+        <w:t>ان آن</w:t>
+      </w:r>
+      <w:r>
+        <w:rPr>
+          <w:rFonts w:ascii="IRANSansWeb" w:hAnsi="IRANSansWeb" w:cs="IRANSansWeb" w:hint="cs"/>
+          <w:color w:val="333333"/>
+          <w:rtl/>
+        </w:rPr>
+        <w:t xml:space="preserve">‌ها </w:t>
+      </w:r>
+      <w:r>
+        <w:rPr>
+          <w:rFonts w:ascii="IRANSansWeb" w:hAnsi="IRANSansWeb" w:cs="IRANSansWeb"/>
+          <w:color w:val="333333"/>
+          <w:rtl/>
+        </w:rPr>
+        <w:t xml:space="preserve">می‌باشد. </w:t>
+      </w:r>
+      <w:r>
+        <w:rPr>
+          <w:rFonts w:ascii="IRANSansWeb" w:hAnsi="IRANSansWeb" w:cs="IRANSansWeb" w:hint="cs"/>
+          <w:color w:val="333333"/>
+          <w:rtl/>
+        </w:rPr>
+        <w:t xml:space="preserve">در نتیجه </w:t>
       </w:r>
       <w:r>
         <w:rPr>
@@ -225,7 +283,23 @@
           <w:color w:val="333333"/>
           <w:rtl/>
         </w:rPr>
-        <w:t>ی‌های مناسب برای جمع‌آوری و تحلیل اطلاعات میسر خواهد بود و یکی از مهم‌ترین ابزارهای امروزی در این راستا</w:t>
+        <w:t xml:space="preserve">ی‌های مناسب برای جمع‌آوری و تحلیل اطلاعات </w:t>
+      </w:r>
+      <w:r>
+        <w:rPr>
+          <w:rFonts w:ascii="IRANSansWeb" w:hAnsi="IRANSansWeb" w:cs="IRANSansWeb" w:hint="cs"/>
+          <w:color w:val="333333"/>
+          <w:rtl/>
+        </w:rPr>
+        <w:t xml:space="preserve">مرتبط با آن </w:t>
+      </w:r>
+      <w:r>
+        <w:rPr>
+          <w:rFonts w:ascii="IRANSansWeb" w:hAnsi="IRANSansWeb" w:cs="IRANSansWeb"/>
+          <w:color w:val="333333"/>
+          <w:rtl/>
+        </w:rPr>
+        <w:t>میسر خواهد بود و یکی از مهم‌ترین ابزارهای امروزی در این راستا</w:t>
       </w:r>
       <w:r>
         <w:rPr>
@@ -451,7 +525,23 @@
           <w:color w:val="333333"/>
           <w:rtl/>
         </w:rPr>
-        <w:t>پیاده‌سازی فرآیندهای مشتری‌محور</w:t>
+        <w:t>پیاده‌سازی فر</w:t>
+      </w:r>
+      <w:r>
+        <w:rPr>
+          <w:rFonts w:ascii="IRANSansWeb" w:hAnsi="IRANSansWeb" w:cs="IRANSansWeb" w:hint="cs"/>
+          <w:color w:val="333333"/>
+          <w:rtl/>
+        </w:rPr>
+        <w:t>آ</w:t>
+      </w:r>
+      <w:r>
+        <w:rPr>
+          <w:rFonts w:ascii="IRANSansWeb" w:hAnsi="IRANSansWeb" w:cs="IRANSansWeb"/>
+          <w:color w:val="333333"/>
+          <w:rtl/>
+        </w:rPr>
+        <w:t>یندهای مشتری‌محور</w:t>
       </w:r>
     </w:p>
     <w:p>
@@ -464,6 +554,764 @@
         <w:textAlignment w:val="baseline"/>
         <w:rPr>
           <w:rFonts w:ascii="IRANSansWeb" w:hAnsi="IRANSansWeb" w:cs="IRANSansWeb"/>
+          <w:color w:val="333333"/>
+          <w:rtl/>
+        </w:rPr>
+      </w:pPr>
+    </w:p>
+    <w:p>
+      <w:pPr>
+        <w:pStyle w:val="Heading2"/>
+        <w:shd w:val="clear" w:color="auto" w:fill="FFFFFF"/>
+        <w:bidi/>
+        <w:spacing w:before="0" w:beforeAutospacing="0" w:after="0" w:afterAutospacing="0"/>
+        <w:textAlignment w:val="baseline"/>
+        <w:rPr>
+          <w:rFonts w:ascii="IRANSansWeb" w:hAnsi="IRANSansWeb" w:cs="IRANSansWeb"/>
+          <w:b w:val="0"/>
+          <w:bCs w:val="0"/>
+          <w:color w:val="000000"/>
+          <w:sz w:val="28"/>
+          <w:szCs w:val="28"/>
+        </w:rPr>
+      </w:pPr>
+      <w:r>
+        <w:rPr>
+          <w:rFonts w:ascii="IRANSansWeb" w:hAnsi="IRANSansWeb" w:cs="IRANSansWeb" w:hint="cs"/>
+          <w:b w:val="0"/>
+          <w:bCs w:val="0"/>
+          <w:color w:val="000000"/>
+          <w:sz w:val="28"/>
+          <w:szCs w:val="28"/>
+          <w:rtl/>
+        </w:rPr>
+        <w:t xml:space="preserve">درباره </w:t>
+      </w:r>
+      <w:r>
+        <w:rPr>
+          <w:rFonts w:ascii="IRANSansWeb" w:hAnsi="IRANSansWeb" w:cs="IRANSansWeb"/>
+          <w:b w:val="0"/>
+          <w:bCs w:val="0"/>
+          <w:color w:val="000000"/>
+          <w:sz w:val="28"/>
+          <w:szCs w:val="28"/>
+          <w:rtl/>
+        </w:rPr>
+        <w:t>سی آر ام سرندیپ</w:t>
+      </w:r>
+    </w:p>
+    <w:p>
+      <w:pPr>
+        <w:pStyle w:val="NormalWeb"/>
+        <w:shd w:val="clear" w:color="auto" w:fill="FFFFFF"/>
+        <w:bidi/>
+        <w:spacing w:before="0" w:beforeAutospacing="0" w:after="0" w:afterAutospacing="0"/>
+        <w:jc w:val="both"/>
+        <w:textAlignment w:val="baseline"/>
+        <w:rPr>
+          <w:rFonts w:ascii="IRANSansWeb" w:hAnsi="IRANSansWeb" w:cs="IRANSansWeb"/>
+          <w:color w:val="333333"/>
+          <w:rtl/>
+        </w:rPr>
+      </w:pPr>
+      <w:r>
+        <w:rPr>
+          <w:rFonts w:ascii="IRANSansWeb" w:hAnsi="IRANSansWeb" w:cs="IRANSansWeb"/>
+          <w:color w:val="333333"/>
+          <w:rtl/>
+        </w:rPr>
+        <w:t>نرم‌افزار مدیریت ارتباط با مشتری سرندیپ توسط تیمی از</w:t>
+      </w:r>
+      <w:r>
+        <w:rPr>
+          <w:rFonts w:ascii="IRANSansWeb" w:hAnsi="IRANSansWeb" w:cs="IRANSansWeb" w:hint="cs"/>
+          <w:color w:val="333333"/>
+          <w:rtl/>
+        </w:rPr>
+        <w:t xml:space="preserve"> </w:t>
+      </w:r>
+      <w:r>
+        <w:rPr>
+          <w:rFonts w:ascii="IRANSansWeb" w:hAnsi="IRANSansWeb" w:cs="IRANSansWeb"/>
+          <w:color w:val="333333"/>
+          <w:rtl/>
+        </w:rPr>
+        <w:t xml:space="preserve">متخصصین </w:t>
+      </w:r>
+      <w:r>
+        <w:rPr>
+          <w:rFonts w:ascii="IRANSansWeb" w:hAnsi="IRANSansWeb" w:cs="IRANSansWeb" w:hint="cs"/>
+          <w:color w:val="333333"/>
+          <w:rtl/>
+        </w:rPr>
+        <w:t xml:space="preserve">مجرب در </w:t>
+      </w:r>
+      <w:r>
+        <w:rPr>
+          <w:rFonts w:ascii="IRANSansWeb" w:hAnsi="IRANSansWeb" w:cs="IRANSansWeb"/>
+          <w:color w:val="333333"/>
+          <w:rtl/>
+        </w:rPr>
+        <w:t>حوزه</w:t>
+      </w:r>
+      <w:r>
+        <w:rPr>
+          <w:rFonts w:ascii="IRANSansWeb" w:hAnsi="IRANSansWeb" w:cs="IRANSansWeb" w:hint="cs"/>
+          <w:color w:val="333333"/>
+          <w:rtl/>
+        </w:rPr>
+        <w:t>‌های</w:t>
+      </w:r>
+      <w:r>
+        <w:rPr>
+          <w:rFonts w:ascii="IRANSansWeb" w:hAnsi="IRANSansWeb" w:cs="IRANSansWeb"/>
+          <w:color w:val="333333"/>
+          <w:rtl/>
+        </w:rPr>
+        <w:t xml:space="preserve"> وب، فناوری اطلا</w:t>
+      </w:r>
+      <w:r>
+        <w:rPr>
+          <w:rFonts w:ascii="IRANSansWeb" w:hAnsi="IRANSansWeb" w:cs="IRANSansWeb"/>
+          <w:color w:val="333333"/>
+          <w:rtl/>
+        </w:rPr>
+        <w:t>عات، بازاریابی و برندسازی</w:t>
+      </w:r>
+      <w:r>
+        <w:rPr>
+          <w:rFonts w:ascii="IRANSansWeb" w:hAnsi="IRANSansWeb" w:cs="IRANSansWeb" w:hint="cs"/>
+          <w:color w:val="333333"/>
+          <w:rtl/>
+        </w:rPr>
+        <w:t>،</w:t>
+      </w:r>
+      <w:r>
+        <w:rPr>
+          <w:rFonts w:ascii="IRANSansWeb" w:hAnsi="IRANSansWeb" w:cs="IRANSansWeb"/>
+          <w:color w:val="333333"/>
+          <w:rtl/>
+        </w:rPr>
+        <w:t xml:space="preserve"> </w:t>
+      </w:r>
+      <w:r>
+        <w:rPr>
+          <w:rFonts w:ascii="IRANSansWeb" w:hAnsi="IRANSansWeb" w:cs="IRANSansWeb"/>
+          <w:color w:val="333333"/>
+          <w:rtl/>
+        </w:rPr>
+        <w:t>با تکیه بر دانش فنی و کاربرد فناوری‌های روز، عارضه‌</w:t>
+      </w:r>
+      <w:r>
+        <w:rPr>
+          <w:rFonts w:ascii="IRANSansWeb" w:hAnsi="IRANSansWeb" w:cs="IRANSansWeb"/>
+          <w:color w:val="333333"/>
+          <w:rtl/>
+        </w:rPr>
+        <w:t xml:space="preserve">یابی </w:t>
+      </w:r>
+      <w:r>
+        <w:rPr>
+          <w:rFonts w:ascii="IRANSansWeb" w:hAnsi="IRANSansWeb" w:cs="IRANSansWeb" w:hint="cs"/>
+          <w:color w:val="333333"/>
+          <w:rtl/>
+        </w:rPr>
+        <w:t xml:space="preserve">محصولات </w:t>
+      </w:r>
+      <w:r>
+        <w:rPr>
+          <w:rFonts w:ascii="IRANSansWeb" w:hAnsi="IRANSansWeb" w:cs="IRANSansWeb"/>
+          <w:color w:val="333333"/>
+          <w:rtl/>
+        </w:rPr>
+        <w:t>م</w:t>
+      </w:r>
+      <w:r>
+        <w:rPr>
+          <w:rFonts w:ascii="IRANSansWeb" w:hAnsi="IRANSansWeb" w:cs="IRANSansWeb" w:hint="cs"/>
+          <w:color w:val="333333"/>
+          <w:rtl/>
+        </w:rPr>
+        <w:t>شابه</w:t>
+      </w:r>
+      <w:r>
+        <w:rPr>
+          <w:rFonts w:ascii="IRANSansWeb" w:hAnsi="IRANSansWeb" w:cs="IRANSansWeb" w:hint="cs"/>
+          <w:color w:val="333333"/>
+          <w:rtl/>
+        </w:rPr>
+        <w:t xml:space="preserve">، </w:t>
+      </w:r>
+      <w:r>
+        <w:rPr>
+          <w:rFonts w:ascii="IRANSansWeb" w:hAnsi="IRANSansWeb" w:cs="IRANSansWeb"/>
+          <w:color w:val="333333"/>
+          <w:rtl/>
+        </w:rPr>
+        <w:t>ارائه را</w:t>
+      </w:r>
+      <w:r>
+        <w:rPr>
+          <w:rFonts w:ascii="IRANSansWeb" w:hAnsi="IRANSansWeb" w:cs="IRANSansWeb" w:hint="cs"/>
+          <w:color w:val="333333"/>
+          <w:rtl/>
+        </w:rPr>
+        <w:t>هکارهای</w:t>
+      </w:r>
+      <w:r>
+        <w:rPr>
+          <w:rFonts w:ascii="IRANSansWeb" w:hAnsi="IRANSansWeb" w:cs="IRANSansWeb"/>
+          <w:color w:val="333333"/>
+          <w:rtl/>
+        </w:rPr>
+        <w:t xml:space="preserve"> عملیاتی</w:t>
+      </w:r>
+      <w:r>
+        <w:rPr>
+          <w:rFonts w:ascii="IRANSansWeb" w:hAnsi="IRANSansWeb" w:cs="IRANSansWeb" w:hint="cs"/>
+          <w:color w:val="333333"/>
+          <w:rtl/>
+        </w:rPr>
+        <w:t xml:space="preserve"> </w:t>
+      </w:r>
+      <w:r>
+        <w:rPr>
+          <w:rFonts w:ascii="IRANSansWeb" w:hAnsi="IRANSansWeb" w:cs="IRANSansWeb"/>
+          <w:color w:val="333333"/>
+          <w:rtl/>
+        </w:rPr>
+        <w:t xml:space="preserve">و در جهت تسهیل روند استفاده از نرم‌افزارهای اداری برای انواع کسب و کارها با مقیاس‌های متنوع </w:t>
+      </w:r>
+      <w:r>
+        <w:rPr>
+          <w:rFonts w:ascii="IRANSansWeb" w:hAnsi="IRANSansWeb" w:cs="IRANSansWeb" w:hint="cs"/>
+          <w:color w:val="333333"/>
+          <w:rtl/>
+        </w:rPr>
+        <w:t>طراحی</w:t>
+      </w:r>
+      <w:r>
+        <w:rPr>
+          <w:rFonts w:ascii="IRANSansWeb" w:hAnsi="IRANSansWeb" w:cs="IRANSansWeb"/>
+          <w:color w:val="333333"/>
+          <w:rtl/>
+        </w:rPr>
+        <w:t xml:space="preserve"> شده است. </w:t>
+      </w:r>
+    </w:p>
+    <w:p>
+      <w:pPr>
+        <w:pStyle w:val="NormalWeb"/>
+        <w:shd w:val="clear" w:color="auto" w:fill="FFFFFF"/>
+        <w:bidi/>
+        <w:spacing w:before="0" w:beforeAutospacing="0" w:after="0" w:afterAutospacing="0"/>
+        <w:jc w:val="both"/>
+        <w:textAlignment w:val="baseline"/>
+        <w:rPr>
+          <w:rFonts w:ascii="iranyekan" w:hAnsi="iranyekan"/>
+          <w:color w:val="000000"/>
+          <w:rtl/>
+        </w:rPr>
+      </w:pPr>
+      <w:r>
+        <w:rPr>
+          <w:rFonts w:ascii="IRANSansWeb" w:hAnsi="IRANSansWeb" w:cs="IRANSansWeb"/>
+          <w:color w:val="333333"/>
+          <w:rtl/>
+        </w:rPr>
+        <w:t xml:space="preserve">سرندیپ بر آن است تا با ارائه </w:t>
+      </w:r>
+      <w:r>
+        <w:rPr>
+          <w:rFonts w:ascii="IRANSansWeb" w:hAnsi="IRANSansWeb" w:cs="IRANSansWeb" w:hint="cs"/>
+          <w:color w:val="333333"/>
+          <w:rtl/>
+        </w:rPr>
+        <w:t>تعرفه‌</w:t>
+      </w:r>
+      <w:r>
+        <w:rPr>
+          <w:rFonts w:ascii="IRANSansWeb" w:hAnsi="IRANSansWeb" w:cs="IRANSansWeb"/>
+          <w:color w:val="333333"/>
+          <w:rtl/>
+        </w:rPr>
+        <w:t>های بسیار رقابتی</w:t>
+      </w:r>
+      <w:r>
+        <w:rPr>
+          <w:rFonts w:ascii="IRANSansWeb" w:hAnsi="IRANSansWeb" w:cs="IRANSansWeb" w:hint="cs"/>
+          <w:color w:val="333333"/>
+          <w:rtl/>
+        </w:rPr>
+        <w:t xml:space="preserve">، عرضه </w:t>
+      </w:r>
+      <w:r>
+        <w:rPr>
+          <w:rFonts w:ascii="IRANSansWeb" w:hAnsi="IRANSansWeb" w:cs="IRANSansWeb"/>
+          <w:color w:val="333333"/>
+          <w:rtl/>
+        </w:rPr>
+        <w:t>خدمات در سط</w:t>
+      </w:r>
+      <w:r>
+        <w:rPr>
+          <w:rFonts w:ascii="IRANSansWeb" w:hAnsi="IRANSansWeb" w:cs="IRANSansWeb" w:hint="cs"/>
+          <w:color w:val="333333"/>
+          <w:rtl/>
+        </w:rPr>
+        <w:t>و</w:t>
+      </w:r>
+      <w:r>
+        <w:rPr>
+          <w:rFonts w:ascii="IRANSansWeb" w:hAnsi="IRANSansWeb" w:cs="IRANSansWeb"/>
+          <w:color w:val="333333"/>
+          <w:rtl/>
+        </w:rPr>
+        <w:t>ح کیفی</w:t>
+      </w:r>
+      <w:r>
+        <w:rPr>
+          <w:rFonts w:ascii="IRANSansWeb" w:hAnsi="IRANSansWeb" w:cs="IRANSansWeb" w:hint="cs"/>
+          <w:color w:val="333333"/>
+          <w:rtl/>
+        </w:rPr>
+        <w:t xml:space="preserve"> بالا و</w:t>
+      </w:r>
+      <w:r>
+        <w:rPr>
+          <w:rFonts w:ascii="IRANSansWeb" w:hAnsi="IRANSansWeb" w:cs="IRANSansWeb"/>
+          <w:color w:val="333333"/>
+          <w:rtl/>
+        </w:rPr>
+        <w:t xml:space="preserve"> استفاده از </w:t>
+      </w:r>
+      <w:r>
+        <w:rPr>
+          <w:rFonts w:ascii="IRANSansWeb" w:hAnsi="IRANSansWeb" w:cs="IRANSansWeb" w:hint="cs"/>
+          <w:color w:val="333333"/>
+          <w:rtl/>
+        </w:rPr>
+        <w:t>فناوری</w:t>
+      </w:r>
+      <w:r>
+        <w:rPr>
+          <w:rFonts w:ascii="IRANSansWeb" w:hAnsi="IRANSansWeb" w:cs="IRANSansWeb"/>
+          <w:color w:val="333333"/>
+          <w:rtl/>
+        </w:rPr>
+        <w:t xml:space="preserve">‌های </w:t>
+      </w:r>
+      <w:r>
+        <w:rPr>
+          <w:rFonts w:ascii="IRANSansWeb" w:hAnsi="IRANSansWeb" w:cs="IRANSansWeb" w:hint="cs"/>
+          <w:color w:val="333333"/>
+          <w:rtl/>
+        </w:rPr>
+        <w:t>به‌روز</w:t>
+      </w:r>
+      <w:r>
+        <w:rPr>
+          <w:rFonts w:ascii="IRANSansWeb" w:hAnsi="IRANSansWeb" w:cs="IRANSansWeb"/>
+          <w:color w:val="333333"/>
+          <w:rtl/>
+        </w:rPr>
+        <w:t xml:space="preserve"> در حوزه نرم‌افزار</w:t>
+      </w:r>
+      <w:r>
+        <w:rPr>
+          <w:rFonts w:ascii="IRANSansWeb" w:hAnsi="IRANSansWeb" w:cs="IRANSansWeb" w:hint="cs"/>
+          <w:color w:val="333333"/>
+          <w:rtl/>
+        </w:rPr>
+        <w:t xml:space="preserve">، </w:t>
+      </w:r>
+      <w:r>
+        <w:rPr>
+          <w:rFonts w:ascii="IRANSansWeb" w:hAnsi="IRANSansWeb" w:cs="IRANSansWeb"/>
+          <w:color w:val="333333"/>
+          <w:rtl/>
+        </w:rPr>
+        <w:t xml:space="preserve">به عنوان شریک تجاری و همراه امین برندها، </w:t>
+      </w:r>
+      <w:r>
+        <w:rPr>
+          <w:rFonts w:ascii="IRANSansWeb" w:hAnsi="IRANSansWeb" w:cs="IRANSansWeb" w:hint="cs"/>
+          <w:color w:val="333333"/>
+          <w:rtl/>
+        </w:rPr>
+        <w:t xml:space="preserve">شما را در </w:t>
+      </w:r>
+      <w:r>
+        <w:rPr>
+          <w:rFonts w:ascii="IRANSansWeb" w:hAnsi="IRANSansWeb" w:cs="IRANSansWeb"/>
+          <w:color w:val="333333"/>
+          <w:rtl/>
+        </w:rPr>
+        <w:t>مسیر ترقی و توسعه کسب و کارتان</w:t>
+      </w:r>
+      <w:r>
+        <w:rPr>
+          <w:rFonts w:ascii="IRANSansWeb" w:hAnsi="IRANSansWeb" w:cs="IRANSansWeb" w:hint="cs"/>
+          <w:color w:val="333333"/>
+          <w:rtl/>
+        </w:rPr>
+        <w:t xml:space="preserve"> </w:t>
+      </w:r>
+      <w:r>
+        <w:rPr>
+          <w:rFonts w:ascii="IRANSansWeb" w:hAnsi="IRANSansWeb" w:cs="IRANSansWeb"/>
+          <w:color w:val="333333"/>
+          <w:rtl/>
+        </w:rPr>
+        <w:t>همراهی کند. تجربه خوب مشتریان ما در فرآیندهای سامان‌دهی درون‌سازمانی و برون‌سازمانی، افزایش میزان فروش و جایگاه‌یابی و توسعه برندهایشان گواه این مدعاست</w:t>
+      </w:r>
+      <w:r>
+        <w:rPr>
+          <w:rFonts w:ascii="iranyekan" w:hAnsi="iranyekan" w:hint="cs"/>
+          <w:color w:val="000000"/>
+          <w:rtl/>
+        </w:rPr>
+        <w:t>.</w:t>
+      </w:r>
+    </w:p>
+    <w:p>
+      <w:pPr>
+        <w:pStyle w:val="Heading2"/>
+        <w:shd w:val="clear" w:color="auto" w:fill="FFFFFF"/>
+        <w:bidi/>
+        <w:spacing w:before="0" w:beforeAutospacing="0" w:after="0" w:afterAutospacing="0"/>
+        <w:textAlignment w:val="baseline"/>
+        <w:rPr>
+          <w:rFonts w:ascii="IRANSansWeb" w:hAnsi="IRANSansWeb" w:cs="IRANSansWeb"/>
+          <w:b w:val="0"/>
+          <w:bCs w:val="0"/>
+          <w:color w:val="000000"/>
+          <w:sz w:val="28"/>
+          <w:szCs w:val="28"/>
+          <w:rtl/>
+        </w:rPr>
+      </w:pPr>
+    </w:p>
+    <w:p>
+      <w:pPr>
+        <w:pStyle w:val="Heading2"/>
+        <w:shd w:val="clear" w:color="auto" w:fill="FFFFFF"/>
+        <w:bidi/>
+        <w:spacing w:before="0" w:beforeAutospacing="0" w:after="0" w:afterAutospacing="0"/>
+        <w:textAlignment w:val="baseline"/>
+        <w:rPr>
+          <w:rFonts w:ascii="IRANSansWeb" w:hAnsi="IRANSansWeb" w:cs="IRANSansWeb"/>
+          <w:b w:val="0"/>
+          <w:bCs w:val="0"/>
+          <w:color w:val="000000"/>
+          <w:sz w:val="28"/>
+          <w:szCs w:val="28"/>
+          <w:rtl/>
+        </w:rPr>
+      </w:pPr>
+      <w:r>
+        <w:rPr>
+          <w:rFonts w:ascii="IRANSansWeb" w:hAnsi="IRANSansWeb" w:cs="IRANSansWeb" w:hint="cs"/>
+          <w:b w:val="0"/>
+          <w:bCs w:val="0"/>
+          <w:color w:val="000000"/>
+          <w:sz w:val="28"/>
+          <w:szCs w:val="28"/>
+          <w:rtl/>
+        </w:rPr>
+        <w:t>سرندیپ چه امکاناتی</w:t>
+      </w:r>
+      <w:r>
+        <w:rPr>
+          <w:rFonts w:ascii="IRANSansWeb" w:hAnsi="IRANSansWeb" w:cs="IRANSansWeb" w:hint="cs"/>
+          <w:b w:val="0"/>
+          <w:bCs w:val="0"/>
+          <w:color w:val="000000"/>
+          <w:sz w:val="28"/>
+          <w:szCs w:val="28"/>
+          <w:rtl/>
+        </w:rPr>
+        <w:t xml:space="preserve"> را</w:t>
+      </w:r>
+      <w:r>
+        <w:rPr>
+          <w:rFonts w:ascii="IRANSansWeb" w:hAnsi="IRANSansWeb" w:cs="IRANSansWeb" w:hint="cs"/>
+          <w:b w:val="0"/>
+          <w:bCs w:val="0"/>
+          <w:color w:val="000000"/>
+          <w:sz w:val="28"/>
+          <w:szCs w:val="28"/>
+          <w:rtl/>
+        </w:rPr>
+        <w:t xml:space="preserve"> خلق می‌کند؟</w:t>
+      </w:r>
+    </w:p>
+    <w:p>
+      <w:pPr>
+        <w:pStyle w:val="NormalWeb"/>
+        <w:shd w:val="clear" w:color="auto" w:fill="FFFFFF"/>
+        <w:bidi/>
+        <w:spacing w:before="0" w:beforeAutospacing="0" w:after="0" w:afterAutospacing="0"/>
+        <w:jc w:val="both"/>
+        <w:textAlignment w:val="baseline"/>
+        <w:rPr>
+          <w:rFonts w:ascii="IRANSansWeb" w:hAnsi="IRANSansWeb" w:cs="IRANSansWeb"/>
+          <w:color w:val="333333"/>
+          <w:rtl/>
+        </w:rPr>
+      </w:pPr>
+      <w:r>
+        <w:rPr>
+          <w:rFonts w:ascii="IRANSansWeb" w:hAnsi="IRANSansWeb" w:cs="IRANSansWeb"/>
+          <w:color w:val="333333"/>
+          <w:rtl/>
+        </w:rPr>
+        <w:t>با استفاده از امکانات سی آر ام</w:t>
+      </w:r>
+      <w:r>
+        <w:rPr>
+          <w:rFonts w:ascii="IRANSansWeb" w:hAnsi="IRANSansWeb" w:cs="IRANSansWeb" w:hint="cs"/>
+          <w:color w:val="333333"/>
+          <w:rtl/>
+        </w:rPr>
+        <w:t xml:space="preserve"> سرندیپ،</w:t>
+      </w:r>
+      <w:r>
+        <w:rPr>
+          <w:rFonts w:ascii="IRANSansWeb" w:hAnsi="IRANSansWeb" w:cs="IRANSansWeb"/>
+          <w:color w:val="333333"/>
+          <w:rtl/>
+        </w:rPr>
+        <w:t xml:space="preserve"> شما قادر خواهید بود تا به سادگی روابط خود را با مشتریانتان سامان‌دهی کرده و توسعه دهید، </w:t>
+      </w:r>
+      <w:r>
+        <w:rPr>
+          <w:rFonts w:ascii="IRANSansWeb" w:hAnsi="IRANSansWeb" w:cs="IRANSansWeb" w:hint="cs"/>
+          <w:color w:val="333333"/>
+          <w:rtl/>
+        </w:rPr>
+        <w:t xml:space="preserve">اطلاعات </w:t>
+      </w:r>
+      <w:r>
+        <w:rPr>
+          <w:rFonts w:ascii="IRANSansWeb" w:hAnsi="IRANSansWeb" w:cs="IRANSansWeb"/>
+          <w:color w:val="333333"/>
+          <w:rtl/>
+        </w:rPr>
+        <w:t xml:space="preserve">مخاطبان خود را </w:t>
+      </w:r>
+      <w:r>
+        <w:rPr>
+          <w:rFonts w:ascii="IRANSansWeb" w:hAnsi="IRANSansWeb" w:cs="IRANSansWeb" w:hint="cs"/>
+          <w:color w:val="333333"/>
+          <w:rtl/>
+        </w:rPr>
+        <w:t>به صورت مدون ذخیره نمایید</w:t>
+      </w:r>
+      <w:r>
+        <w:rPr>
+          <w:rFonts w:ascii="IRANSansWeb" w:hAnsi="IRANSansWeb" w:cs="IRANSansWeb"/>
+          <w:color w:val="333333"/>
+          <w:rtl/>
+        </w:rPr>
+        <w:t>،</w:t>
+      </w:r>
+      <w:r>
+        <w:rPr>
+          <w:rFonts w:ascii="IRANSansWeb" w:hAnsi="IRANSansWeb" w:cs="IRANSansWeb" w:hint="cs"/>
+          <w:color w:val="333333"/>
+          <w:rtl/>
+        </w:rPr>
+        <w:t xml:space="preserve"> </w:t>
+      </w:r>
+      <w:r>
+        <w:rPr>
+          <w:rFonts w:ascii="IRANSansWeb" w:hAnsi="IRANSansWeb" w:cs="IRANSansWeb"/>
+          <w:color w:val="333333"/>
+          <w:rtl/>
+        </w:rPr>
+        <w:t>رفتار آن‌ها را مورد تحلیل و ارزیابی قرار دهید،</w:t>
+      </w:r>
+      <w:r>
+        <w:rPr>
+          <w:rFonts w:ascii="IRANSansWeb" w:hAnsi="IRANSansWeb" w:cs="IRANSansWeb" w:hint="cs"/>
+          <w:color w:val="333333"/>
+          <w:rtl/>
+        </w:rPr>
+        <w:t xml:space="preserve"> </w:t>
+      </w:r>
+      <w:r>
+        <w:rPr>
+          <w:rFonts w:ascii="IRANSansWeb" w:hAnsi="IRANSansWeb" w:cs="IRANSansWeb"/>
+          <w:color w:val="333333"/>
+          <w:rtl/>
+        </w:rPr>
+        <w:t>مشتریان وفادار خود را بشناسید، صدای آن‌ها را بشنوید</w:t>
+      </w:r>
+      <w:r>
+        <w:rPr>
+          <w:rFonts w:ascii="IRANSansWeb" w:hAnsi="IRANSansWeb" w:cs="IRANSansWeb" w:hint="cs"/>
+          <w:color w:val="333333"/>
+          <w:rtl/>
+        </w:rPr>
+        <w:t>،</w:t>
+      </w:r>
+      <w:r>
+        <w:rPr>
+          <w:rFonts w:ascii="IRANSansWeb" w:hAnsi="IRANSansWeb" w:cs="IRANSansWeb"/>
+          <w:color w:val="333333"/>
+          <w:rtl/>
+        </w:rPr>
+        <w:t xml:space="preserve"> شکایات و پیشنهاداتشان را</w:t>
+      </w:r>
+      <w:r>
+        <w:rPr>
+          <w:rFonts w:ascii="IRANSansWeb" w:hAnsi="IRANSansWeb" w:cs="IRANSansWeb" w:hint="cs"/>
+          <w:color w:val="333333"/>
+          <w:rtl/>
+        </w:rPr>
+        <w:t xml:space="preserve"> ثبت نمایید</w:t>
+      </w:r>
+      <w:r>
+        <w:rPr>
+          <w:rFonts w:ascii="IRANSansWeb" w:hAnsi="IRANSansWeb" w:cs="IRANSansWeb"/>
+          <w:color w:val="333333"/>
+          <w:rtl/>
+        </w:rPr>
+        <w:t xml:space="preserve">، </w:t>
+      </w:r>
+      <w:r>
+        <w:rPr>
+          <w:rFonts w:ascii="IRANSansWeb" w:hAnsi="IRANSansWeb" w:cs="IRANSansWeb" w:hint="cs"/>
+          <w:color w:val="333333"/>
+          <w:rtl/>
+        </w:rPr>
+        <w:t xml:space="preserve">سرنخ‌های </w:t>
+      </w:r>
+      <w:r>
+        <w:rPr>
+          <w:rFonts w:ascii="IRANSansWeb" w:hAnsi="IRANSansWeb" w:cs="IRANSansWeb"/>
+          <w:color w:val="333333"/>
+          <w:rtl/>
+        </w:rPr>
+        <w:t>موجو</w:t>
+      </w:r>
+      <w:r>
+        <w:rPr>
+          <w:rFonts w:ascii="IRANSansWeb" w:hAnsi="IRANSansWeb" w:cs="IRANSansWeb" w:hint="cs"/>
+          <w:color w:val="333333"/>
+          <w:rtl/>
+        </w:rPr>
+        <w:t xml:space="preserve">د </w:t>
+      </w:r>
+      <w:r>
+        <w:rPr>
+          <w:rFonts w:ascii="IRANSansWeb" w:hAnsi="IRANSansWeb" w:cs="IRANSansWeb" w:hint="cs"/>
+          <w:color w:val="333333"/>
+          <w:sz w:val="22"/>
+          <w:szCs w:val="22"/>
+          <w:rtl/>
+        </w:rPr>
+        <w:t>(</w:t>
+      </w:r>
+      <w:r>
+        <w:rPr>
+          <w:rStyle w:val="en"/>
+          <w:rFonts w:ascii="IRANSansWeb" w:hAnsi="IRANSansWeb" w:cs="IRANSansWeb"/>
+          <w:color w:val="333333"/>
+          <w:sz w:val="22"/>
+          <w:szCs w:val="22"/>
+          <w:bdr w:val="none" w:sz="0" w:space="0" w:color="auto" w:frame="1"/>
+        </w:rPr>
+        <w:t>Leads</w:t>
+      </w:r>
+      <w:r>
+        <w:rPr>
+          <w:rFonts w:ascii="IRANSansWeb" w:hAnsi="IRANSansWeb" w:cs="IRANSansWeb" w:hint="cs"/>
+          <w:color w:val="333333"/>
+          <w:sz w:val="22"/>
+          <w:szCs w:val="22"/>
+          <w:rtl/>
+        </w:rPr>
+        <w:t>)</w:t>
+      </w:r>
+      <w:r>
+        <w:rPr>
+          <w:rFonts w:ascii="IRANSansWeb" w:hAnsi="IRANSansWeb" w:cs="IRANSansWeb" w:hint="cs"/>
+          <w:color w:val="333333"/>
+          <w:rtl/>
+        </w:rPr>
+        <w:t xml:space="preserve"> ر</w:t>
+      </w:r>
+      <w:r>
+        <w:rPr>
+          <w:rFonts w:ascii="IRANSansWeb" w:hAnsi="IRANSansWeb" w:cs="IRANSansWeb"/>
+          <w:color w:val="333333"/>
+          <w:rtl/>
+        </w:rPr>
+        <w:t xml:space="preserve">ا به مشتریان خود بدل کنید، سهم </w:t>
+      </w:r>
+      <w:r>
+        <w:rPr>
+          <w:rFonts w:ascii="IRANSansWeb" w:hAnsi="IRANSansWeb" w:cs="IRANSansWeb" w:hint="cs"/>
+          <w:color w:val="333333"/>
+          <w:rtl/>
+        </w:rPr>
+        <w:t xml:space="preserve">خود را </w:t>
+      </w:r>
+      <w:r>
+        <w:rPr>
+          <w:rFonts w:ascii="IRANSansWeb" w:hAnsi="IRANSansWeb" w:cs="IRANSansWeb" w:hint="cs"/>
+          <w:color w:val="333333"/>
+          <w:rtl/>
+        </w:rPr>
+        <w:t xml:space="preserve">از </w:t>
+      </w:r>
+      <w:r>
+        <w:rPr>
+          <w:rFonts w:ascii="IRANSansWeb" w:hAnsi="IRANSansWeb" w:cs="IRANSansWeb"/>
+          <w:color w:val="333333"/>
+          <w:rtl/>
+        </w:rPr>
+        <w:t xml:space="preserve">بازار کسب و کارتان اندازه بگیرید، خدمات پس از فروش ارائه </w:t>
+      </w:r>
+      <w:r>
+        <w:rPr>
+          <w:rFonts w:ascii="IRANSansWeb" w:hAnsi="IRANSansWeb" w:cs="IRANSansWeb" w:hint="cs"/>
+          <w:color w:val="333333"/>
+          <w:rtl/>
+        </w:rPr>
+        <w:t>دهی</w:t>
+      </w:r>
+      <w:r>
+        <w:rPr>
+          <w:rFonts w:ascii="IRANSansWeb" w:hAnsi="IRANSansWeb" w:cs="IRANSansWeb"/>
+          <w:color w:val="333333"/>
+          <w:rtl/>
+        </w:rPr>
+        <w:t>د و در نهایت فروش خود ر</w:t>
+      </w:r>
+      <w:r>
+        <w:rPr>
+          <w:rFonts w:ascii="IRANSansWeb" w:hAnsi="IRANSansWeb" w:cs="IRANSansWeb" w:hint="cs"/>
+          <w:color w:val="333333"/>
+          <w:rtl/>
+        </w:rPr>
+        <w:t>ا به حداکثر برسانید.</w:t>
+      </w:r>
+    </w:p>
+    <w:p>
+      <w:pPr>
+        <w:pStyle w:val="NormalWeb"/>
+        <w:shd w:val="clear" w:color="auto" w:fill="FFFFFF"/>
+        <w:bidi/>
+        <w:spacing w:before="0" w:beforeAutospacing="0" w:after="0" w:afterAutospacing="0"/>
+        <w:jc w:val="both"/>
+        <w:textAlignment w:val="baseline"/>
+        <w:rPr>
+          <w:rFonts w:ascii="IRANSansWeb" w:hAnsi="IRANSansWeb" w:cs="IRANSansWeb"/>
+          <w:b/>
+          <w:bCs/>
           <w:color w:val="333333"/>
           <w:rtl/>
         </w:rPr>
@@ -482,27 +1330,38 @@
           <w:b/>
           <w:bCs/>
           <w:color w:val="333333"/>
+          <w:rtl/>
         </w:rPr>
       </w:pPr>
-      <w:r>
-        <w:rPr>
-          <w:rFonts w:ascii="IRANSansWeb" w:hAnsi="IRANSansWeb" w:cs="IRANSansWeb" w:hint="cs"/>
-          <w:b/>
-          <w:bCs/>
-          <w:color w:val="333333"/>
-          <w:rtl/>
-        </w:rPr>
-        <w:t xml:space="preserve">درباره </w:t>
-      </w:r>
-      <w:r>
-        <w:rPr>
-          <w:rFonts w:ascii="IRANSansWeb" w:hAnsi="IRANSansWeb" w:cs="IRANSansWeb"/>
-          <w:b/>
-          <w:bCs/>
-          <w:color w:val="333333"/>
-          <w:rtl/>
-        </w:rPr>
-        <w:t>سی آر ام سرندیپ</w:t>
+    </w:p>
+    <w:p>
+      <w:pPr>
+        <w:pStyle w:val="Heading2"/>
+        <w:shd w:val="clear" w:color="auto" w:fill="FFFFFF"/>
+        <w:bidi/>
+        <w:spacing w:before="0" w:beforeAutospacing="0" w:after="0" w:afterAutospacing="0"/>
+        <w:textAlignment w:val="baseline"/>
+        <w:rPr>
+          <w:rFonts w:ascii="IRANSansWeb" w:hAnsi="IRANSansWeb" w:cs="IRANSansWeb"/>
+          <w:b w:val="0"/>
+          <w:bCs w:val="0"/>
+          <w:color w:val="000000"/>
+          <w:sz w:val="28"/>
+          <w:szCs w:val="28"/>
+          <w:rtl/>
+        </w:rPr>
+      </w:pPr>
+      <w:r>
+        <w:rPr>
+          <w:rFonts w:ascii="IRANSansWeb" w:hAnsi="IRANSansWeb" w:cs="IRANSansWeb" w:hint="cs"/>
+          <w:b w:val="0"/>
+          <w:bCs w:val="0"/>
+          <w:color w:val="000000"/>
+          <w:sz w:val="28"/>
+          <w:szCs w:val="28"/>
+          <w:rtl/>
+        </w:rPr>
+        <w:t>قابلیت‌های متمایز سی آر ام سرندیپ</w:t>
       </w:r>
     </w:p>
     <w:p>
@@ -515,723 +1374,6 @@
         <w:textAlignment w:val="baseline"/>
         <w:rPr>
           <w:rFonts w:ascii="IRANSansWeb" w:hAnsi="IRANSansWeb" w:cs="IRANSansWeb"/>
-          <w:color w:val="333333"/>
-          <w:rtl/>
-        </w:rPr>
-      </w:pPr>
-      <w:r>
-        <w:rPr>
-          <w:rFonts w:ascii="IRANSansWeb" w:hAnsi="IRANSansWeb" w:cs="IRANSansWeb"/>
-          <w:color w:val="333333"/>
-          <w:rtl/>
-        </w:rPr>
-        <w:t>نرم‌افزار مدیریت ارتباط با مشتری سرندیپ توسط تیمی از</w:t>
-      </w:r>
-      <w:r>
-        <w:rPr>
-          <w:rFonts w:ascii="IRANSansWeb" w:hAnsi="IRANSansWeb" w:cs="IRANSansWeb" w:hint="cs"/>
-          <w:color w:val="333333"/>
-          <w:rtl/>
-        </w:rPr>
-        <w:t xml:space="preserve"> </w:t>
-      </w:r>
-      <w:r>
-        <w:rPr>
-          <w:rFonts w:ascii="IRANSansWeb" w:hAnsi="IRANSansWeb" w:cs="IRANSansWeb"/>
-          <w:color w:val="333333"/>
-          <w:rtl/>
-        </w:rPr>
-        <w:t xml:space="preserve">متخصصین </w:t>
-      </w:r>
-      <w:r>
-        <w:rPr>
-          <w:rFonts w:ascii="IRANSansWeb" w:hAnsi="IRANSansWeb" w:cs="IRANSansWeb" w:hint="cs"/>
-          <w:color w:val="333333"/>
-          <w:rtl/>
-        </w:rPr>
-        <w:t xml:space="preserve">مجرب در </w:t>
-      </w:r>
-      <w:r>
-        <w:rPr>
-          <w:rFonts w:ascii="IRANSansWeb" w:hAnsi="IRANSansWeb" w:cs="IRANSansWeb"/>
-          <w:color w:val="333333"/>
-          <w:rtl/>
-        </w:rPr>
-        <w:t>حوزه</w:t>
-      </w:r>
-      <w:r>
-        <w:rPr>
-          <w:rFonts w:ascii="IRANSansWeb" w:hAnsi="IRANSansWeb" w:cs="IRANSansWeb" w:hint="cs"/>
-          <w:color w:val="333333"/>
-          <w:rtl/>
-        </w:rPr>
-        <w:t>‌های</w:t>
-      </w:r>
-      <w:r>
-        <w:rPr>
-          <w:rFonts w:ascii="IRANSansWeb" w:hAnsi="IRANSansWeb" w:cs="IRANSansWeb"/>
-          <w:color w:val="333333"/>
-          <w:rtl/>
-        </w:rPr>
-        <w:t xml:space="preserve"> وب، فناوری اطلا</w:t>
-      </w:r>
-      <w:r>
-        <w:rPr>
-          <w:rFonts w:ascii="IRANSansWeb" w:hAnsi="IRANSansWeb" w:cs="IRANSansWeb"/>
-          <w:color w:val="333333"/>
-          <w:rtl/>
-        </w:rPr>
-        <w:t>عات، بازاریابی و برندسازی</w:t>
-      </w:r>
-      <w:r>
-        <w:rPr>
-          <w:rFonts w:ascii="IRANSansWeb" w:hAnsi="IRANSansWeb" w:cs="IRANSansWeb" w:hint="cs"/>
-          <w:color w:val="333333"/>
-          <w:rtl/>
-        </w:rPr>
-        <w:t>،</w:t>
-      </w:r>
-      <w:r>
-        <w:rPr>
-          <w:rFonts w:ascii="IRANSansWeb" w:hAnsi="IRANSansWeb" w:cs="IRANSansWeb"/>
-          <w:color w:val="333333"/>
-          <w:rtl/>
-        </w:rPr>
-        <w:t xml:space="preserve"> </w:t>
-      </w:r>
-      <w:r>
-        <w:rPr>
-          <w:rFonts w:ascii="IRANSansWeb" w:hAnsi="IRANSansWeb" w:cs="IRANSansWeb"/>
-          <w:color w:val="333333"/>
-          <w:rtl/>
-        </w:rPr>
-        <w:t>با تکیه بر دانش فنی و کاربرد فناوری‌های روز، عارضه‌</w:t>
-      </w:r>
-      <w:r>
-        <w:rPr>
-          <w:rFonts w:ascii="IRANSansWeb" w:hAnsi="IRANSansWeb" w:cs="IRANSansWeb"/>
-          <w:color w:val="333333"/>
-          <w:rtl/>
-        </w:rPr>
-        <w:t>یابی نرم‌افزارهای داخلی موجو</w:t>
-      </w:r>
-      <w:r>
-        <w:rPr>
-          <w:rFonts w:ascii="IRANSansWeb" w:hAnsi="IRANSansWeb" w:cs="IRANSansWeb" w:hint="cs"/>
-          <w:color w:val="333333"/>
-          <w:rtl/>
-        </w:rPr>
-        <w:t xml:space="preserve">د، </w:t>
-      </w:r>
-      <w:r>
-        <w:rPr>
-          <w:rFonts w:ascii="IRANSansWeb" w:hAnsi="IRANSansWeb" w:cs="IRANSansWeb"/>
-          <w:color w:val="333333"/>
-          <w:rtl/>
-        </w:rPr>
-        <w:t>ارائه را</w:t>
-      </w:r>
-      <w:r>
-        <w:rPr>
-          <w:rFonts w:ascii="IRANSansWeb" w:hAnsi="IRANSansWeb" w:cs="IRANSansWeb" w:hint="cs"/>
-          <w:color w:val="333333"/>
-          <w:rtl/>
-        </w:rPr>
-        <w:t>هکارهای</w:t>
-      </w:r>
-      <w:r>
-        <w:rPr>
-          <w:rFonts w:ascii="IRANSansWeb" w:hAnsi="IRANSansWeb" w:cs="IRANSansWeb"/>
-          <w:color w:val="333333"/>
-          <w:rtl/>
-        </w:rPr>
-        <w:t xml:space="preserve"> عملیاتی</w:t>
-      </w:r>
-      <w:r>
-        <w:rPr>
-          <w:rFonts w:ascii="IRANSansWeb" w:hAnsi="IRANSansWeb" w:cs="IRANSansWeb" w:hint="cs"/>
-          <w:color w:val="333333"/>
-          <w:rtl/>
-        </w:rPr>
-        <w:t xml:space="preserve"> </w:t>
-      </w:r>
-      <w:r>
-        <w:rPr>
-          <w:rFonts w:ascii="IRANSansWeb" w:hAnsi="IRANSansWeb" w:cs="IRANSansWeb"/>
-          <w:color w:val="333333"/>
-          <w:rtl/>
-        </w:rPr>
-        <w:t xml:space="preserve">و در جهت تسهیل روند استفاده از نرم‌افزارهای اداری برای انواع کسب و کارها با مقیاس‌های متنوع </w:t>
-      </w:r>
-      <w:r>
-        <w:rPr>
-          <w:rFonts w:ascii="IRANSansWeb" w:hAnsi="IRANSansWeb" w:cs="IRANSansWeb" w:hint="cs"/>
-          <w:color w:val="333333"/>
-          <w:rtl/>
-        </w:rPr>
-        <w:t>طراحی</w:t>
-      </w:r>
-      <w:r>
-        <w:rPr>
-          <w:rFonts w:ascii="IRANSansWeb" w:hAnsi="IRANSansWeb" w:cs="IRANSansWeb"/>
-          <w:color w:val="333333"/>
-          <w:rtl/>
-        </w:rPr>
-        <w:t xml:space="preserve"> شده است. </w:t>
-      </w:r>
-    </w:p>
-    <w:p>
-      <w:pPr>
-        <w:pStyle w:val="NormalWeb"/>
-        <w:shd w:val="clear" w:color="auto" w:fill="FFFFFF"/>
-        <w:bidi/>
-        <w:spacing w:before="0" w:beforeAutospacing="0" w:after="0" w:afterAutospacing="0"/>
-        <w:jc w:val="both"/>
-        <w:textAlignment w:val="baseline"/>
-        <w:rPr>
-          <w:rFonts w:ascii="iranyekan" w:hAnsi="iranyekan"/>
-          <w:color w:val="000000"/>
-          <w:rtl/>
-        </w:rPr>
-      </w:pPr>
-      <w:r>
-        <w:rPr>
-          <w:rFonts w:ascii="IRANSansWeb" w:hAnsi="IRANSansWeb" w:cs="IRANSansWeb"/>
-          <w:color w:val="333333"/>
-          <w:rtl/>
-        </w:rPr>
-        <w:t xml:space="preserve">سرندیپ بر آن است تا با ارائه </w:t>
-      </w:r>
-      <w:r>
-        <w:rPr>
-          <w:rFonts w:ascii="IRANSansWeb" w:hAnsi="IRANSansWeb" w:cs="IRANSansWeb" w:hint="cs"/>
-          <w:color w:val="333333"/>
-          <w:rtl/>
-        </w:rPr>
-        <w:t>تعرفه‌</w:t>
-      </w:r>
-      <w:r>
-        <w:rPr>
-          <w:rFonts w:ascii="IRANSansWeb" w:hAnsi="IRANSansWeb" w:cs="IRANSansWeb"/>
-          <w:color w:val="333333"/>
-          <w:rtl/>
-        </w:rPr>
-        <w:t>های بسیار رقابتی</w:t>
-      </w:r>
-      <w:r>
-        <w:rPr>
-          <w:rFonts w:ascii="IRANSansWeb" w:hAnsi="IRANSansWeb" w:cs="IRANSansWeb" w:hint="cs"/>
-          <w:color w:val="333333"/>
-          <w:rtl/>
-        </w:rPr>
-        <w:t xml:space="preserve">، عرضه </w:t>
-      </w:r>
-      <w:r>
-        <w:rPr>
-          <w:rFonts w:ascii="IRANSansWeb" w:hAnsi="IRANSansWeb" w:cs="IRANSansWeb"/>
-          <w:color w:val="333333"/>
-          <w:rtl/>
-        </w:rPr>
-        <w:t>خدمات در سط</w:t>
-      </w:r>
-      <w:r>
-        <w:rPr>
-          <w:rFonts w:ascii="IRANSansWeb" w:hAnsi="IRANSansWeb" w:cs="IRANSansWeb" w:hint="cs"/>
-          <w:color w:val="333333"/>
-          <w:rtl/>
-        </w:rPr>
-        <w:t>و</w:t>
-      </w:r>
-      <w:r>
-        <w:rPr>
-          <w:rFonts w:ascii="IRANSansWeb" w:hAnsi="IRANSansWeb" w:cs="IRANSansWeb"/>
-          <w:color w:val="333333"/>
-          <w:rtl/>
-        </w:rPr>
-        <w:t>ح کیفی</w:t>
-      </w:r>
-      <w:r>
-        <w:rPr>
-          <w:rFonts w:ascii="IRANSansWeb" w:hAnsi="IRANSansWeb" w:cs="IRANSansWeb" w:hint="cs"/>
-          <w:color w:val="333333"/>
-          <w:rtl/>
-        </w:rPr>
-        <w:t xml:space="preserve"> بالا و</w:t>
-      </w:r>
-      <w:r>
-        <w:rPr>
-          <w:rFonts w:ascii="IRANSansWeb" w:hAnsi="IRANSansWeb" w:cs="IRANSansWeb"/>
-          <w:color w:val="333333"/>
-          <w:rtl/>
-        </w:rPr>
-        <w:t xml:space="preserve"> استفاده از </w:t>
-      </w:r>
-      <w:r>
-        <w:rPr>
-          <w:rFonts w:ascii="IRANSansWeb" w:hAnsi="IRANSansWeb" w:cs="IRANSansWeb" w:hint="cs"/>
-          <w:color w:val="333333"/>
-          <w:rtl/>
-        </w:rPr>
-        <w:t>فناوری</w:t>
-      </w:r>
-      <w:r>
-        <w:rPr>
-          <w:rFonts w:ascii="IRANSansWeb" w:hAnsi="IRANSansWeb" w:cs="IRANSansWeb"/>
-          <w:color w:val="333333"/>
-          <w:rtl/>
-        </w:rPr>
-        <w:t xml:space="preserve">‌های </w:t>
-      </w:r>
-      <w:r>
-        <w:rPr>
-          <w:rFonts w:ascii="IRANSansWeb" w:hAnsi="IRANSansWeb" w:cs="IRANSansWeb" w:hint="cs"/>
-          <w:color w:val="333333"/>
-          <w:rtl/>
-        </w:rPr>
-        <w:t>به‌روز</w:t>
-      </w:r>
-      <w:r>
-        <w:rPr>
-          <w:rFonts w:ascii="IRANSansWeb" w:hAnsi="IRANSansWeb" w:cs="IRANSansWeb"/>
-          <w:color w:val="333333"/>
-          <w:rtl/>
-        </w:rPr>
-        <w:t xml:space="preserve"> در حوزه نرم‌افزار</w:t>
-      </w:r>
-      <w:r>
-        <w:rPr>
-          <w:rFonts w:ascii="IRANSansWeb" w:hAnsi="IRANSansWeb" w:cs="IRANSansWeb" w:hint="cs"/>
-          <w:color w:val="333333"/>
-          <w:rtl/>
-        </w:rPr>
-        <w:t xml:space="preserve">، </w:t>
-      </w:r>
-      <w:r>
-        <w:rPr>
-          <w:rFonts w:ascii="IRANSansWeb" w:hAnsi="IRANSansWeb" w:cs="IRANSansWeb"/>
-          <w:color w:val="333333"/>
-          <w:rtl/>
-        </w:rPr>
-        <w:t xml:space="preserve">به عنوان شریک تجاری و همراه امین برندها، </w:t>
-      </w:r>
-      <w:r>
-        <w:rPr>
-          <w:rFonts w:ascii="IRANSansWeb" w:hAnsi="IRANSansWeb" w:cs="IRANSansWeb" w:hint="cs"/>
-          <w:color w:val="333333"/>
-          <w:rtl/>
-        </w:rPr>
-        <w:t xml:space="preserve">شما را در </w:t>
-      </w:r>
-      <w:r>
-        <w:rPr>
-          <w:rFonts w:ascii="IRANSansWeb" w:hAnsi="IRANSansWeb" w:cs="IRANSansWeb"/>
-          <w:color w:val="333333"/>
-          <w:rtl/>
-        </w:rPr>
-        <w:t>مسیر ترقی و توسعه کسب و کارتان</w:t>
-      </w:r>
-      <w:r>
-        <w:rPr>
-          <w:rFonts w:ascii="IRANSansWeb" w:hAnsi="IRANSansWeb" w:cs="IRANSansWeb" w:hint="cs"/>
-          <w:color w:val="333333"/>
-          <w:rtl/>
-        </w:rPr>
-        <w:t xml:space="preserve"> </w:t>
-      </w:r>
-      <w:r>
-        <w:rPr>
-          <w:rFonts w:ascii="IRANSansWeb" w:hAnsi="IRANSansWeb" w:cs="IRANSansWeb"/>
-          <w:color w:val="333333"/>
-          <w:rtl/>
-        </w:rPr>
-        <w:t>همراهی کند. تجربه خوب مشتریان ما در فرآیندهای سامان‌دهی درون‌سازمانی و برون‌سازمانی، افزایش میزان فروش و جایگاه‌یابی و توسعه برندهایشان گواه این مدعاست</w:t>
-      </w:r>
-      <w:r>
-        <w:rPr>
-          <w:rFonts w:ascii="iranyekan" w:hAnsi="iranyekan" w:hint="cs"/>
-          <w:color w:val="000000"/>
-          <w:rtl/>
-        </w:rPr>
-        <w:t>.</w:t>
-      </w:r>
-    </w:p>
-    <w:p>
-      <w:pPr>
-        <w:pStyle w:val="Heading2"/>
-        <w:shd w:val="clear" w:color="auto" w:fill="FFFFFF"/>
-        <w:bidi/>
-        <w:spacing w:before="0" w:beforeAutospacing="0" w:after="0" w:afterAutospacing="0"/>
-        <w:textAlignment w:val="baseline"/>
-        <w:rPr>
-          <w:rFonts w:ascii="IRANSansWeb" w:hAnsi="IRANSansWeb" w:cs="IRANSansWeb"/>
-          <w:b w:val="0"/>
-          <w:bCs w:val="0"/>
-          <w:color w:val="000000"/>
-          <w:sz w:val="28"/>
-          <w:szCs w:val="28"/>
-          <w:rtl/>
-        </w:rPr>
-      </w:pPr>
-    </w:p>
-    <w:p>
-      <w:pPr>
-        <w:pStyle w:val="Heading2"/>
-        <w:shd w:val="clear" w:color="auto" w:fill="FFFFFF"/>
-        <w:bidi/>
-        <w:spacing w:before="0" w:beforeAutospacing="0" w:after="0" w:afterAutospacing="0"/>
-        <w:textAlignment w:val="baseline"/>
-        <w:rPr>
-          <w:rFonts w:ascii="IRANSansWeb" w:hAnsi="IRANSansWeb" w:cs="IRANSansWeb"/>
-          <w:b w:val="0"/>
-          <w:bCs w:val="0"/>
-          <w:color w:val="000000"/>
-          <w:sz w:val="28"/>
-          <w:szCs w:val="28"/>
-          <w:rtl/>
-        </w:rPr>
-      </w:pPr>
-      <w:r>
-        <w:rPr>
-          <w:rFonts w:ascii="IRANSansWeb" w:hAnsi="IRANSansWeb" w:cs="IRANSansWeb" w:hint="cs"/>
-          <w:b w:val="0"/>
-          <w:bCs w:val="0"/>
-          <w:color w:val="000000"/>
-          <w:sz w:val="28"/>
-          <w:szCs w:val="28"/>
-          <w:rtl/>
-        </w:rPr>
-        <w:t>سرندیپ چه امکاناتی خلق می‌کند؟</w:t>
-      </w:r>
-    </w:p>
-    <w:p>
-      <w:pPr>
-        <w:pStyle w:val="NormalWeb"/>
-        <w:shd w:val="clear" w:color="auto" w:fill="FFFFFF"/>
-        <w:bidi/>
-        <w:spacing w:before="0" w:beforeAutospacing="0" w:after="0" w:afterAutospacing="0"/>
-        <w:jc w:val="both"/>
-        <w:textAlignment w:val="baseline"/>
-        <w:rPr>
-          <w:rFonts w:ascii="IRANSansWeb" w:hAnsi="IRANSansWeb" w:cs="IRANSansWeb"/>
-          <w:color w:val="333333"/>
-          <w:rtl/>
-        </w:rPr>
-      </w:pPr>
-      <w:r>
-        <w:rPr>
-          <w:rFonts w:ascii="IRANSansWeb" w:hAnsi="IRANSansWeb" w:cs="IRANSansWeb"/>
-          <w:color w:val="333333"/>
-          <w:rtl/>
-        </w:rPr>
-        <w:t>با استفاده از امکانات سی آر ام</w:t>
-      </w:r>
-      <w:r>
-        <w:rPr>
-          <w:rFonts w:ascii="IRANSansWeb" w:hAnsi="IRANSansWeb" w:cs="IRANSansWeb" w:hint="cs"/>
-          <w:color w:val="333333"/>
-          <w:rtl/>
-        </w:rPr>
-        <w:t xml:space="preserve"> سرندیپ،</w:t>
-      </w:r>
-      <w:r>
-        <w:rPr>
-          <w:rFonts w:ascii="IRANSansWeb" w:hAnsi="IRANSansWeb" w:cs="IRANSansWeb"/>
-          <w:color w:val="333333"/>
-          <w:rtl/>
-        </w:rPr>
-        <w:t xml:space="preserve"> شما قادر خواهید بود تا به سادگی روابط خود را با مشتریانتان سامان‌دهی کرده و توسعه دهید، </w:t>
-      </w:r>
-      <w:r>
-        <w:rPr>
-          <w:rFonts w:ascii="IRANSansWeb" w:hAnsi="IRANSansWeb" w:cs="IRANSansWeb" w:hint="cs"/>
-          <w:color w:val="333333"/>
-          <w:rtl/>
-        </w:rPr>
-        <w:t xml:space="preserve">اطلاعات </w:t>
-      </w:r>
-      <w:r>
-        <w:rPr>
-          <w:rFonts w:ascii="IRANSansWeb" w:hAnsi="IRANSansWeb" w:cs="IRANSansWeb"/>
-          <w:color w:val="333333"/>
-          <w:rtl/>
-        </w:rPr>
-        <w:t xml:space="preserve">مخاطبان خود را </w:t>
-      </w:r>
-      <w:r>
-        <w:rPr>
-          <w:rFonts w:ascii="IRANSansWeb" w:hAnsi="IRANSansWeb" w:cs="IRANSansWeb" w:hint="cs"/>
-          <w:color w:val="333333"/>
-          <w:rtl/>
-        </w:rPr>
-        <w:t>به صورت مدون ذخیره نمایید</w:t>
-      </w:r>
-      <w:r>
-        <w:rPr>
-          <w:rFonts w:ascii="IRANSansWeb" w:hAnsi="IRANSansWeb" w:cs="IRANSansWeb"/>
-          <w:color w:val="333333"/>
-          <w:rtl/>
-        </w:rPr>
-        <w:t>،</w:t>
-      </w:r>
-      <w:r>
-        <w:rPr>
-          <w:rFonts w:ascii="IRANSansWeb" w:hAnsi="IRANSansWeb" w:cs="IRANSansWeb" w:hint="cs"/>
-          <w:color w:val="333333"/>
-          <w:rtl/>
-        </w:rPr>
-        <w:t xml:space="preserve"> </w:t>
-      </w:r>
-      <w:r>
-        <w:rPr>
-          <w:rFonts w:ascii="IRANSansWeb" w:hAnsi="IRANSansWeb" w:cs="IRANSansWeb"/>
-          <w:color w:val="333333"/>
-          <w:rtl/>
-        </w:rPr>
-        <w:t>رفتار آن‌ها را مورد تحلیل و ارزیابی قرار دهید،</w:t>
-      </w:r>
-      <w:r>
-        <w:rPr>
-          <w:rFonts w:ascii="IRANSansWeb" w:hAnsi="IRANSansWeb" w:cs="IRANSansWeb" w:hint="cs"/>
-          <w:color w:val="333333"/>
-          <w:rtl/>
-        </w:rPr>
-        <w:t xml:space="preserve"> </w:t>
-      </w:r>
-      <w:r>
-        <w:rPr>
-          <w:rFonts w:ascii="IRANSansWeb" w:hAnsi="IRANSansWeb" w:cs="IRANSansWeb"/>
-          <w:color w:val="333333"/>
-          <w:rtl/>
-        </w:rPr>
-        <w:t>مشتریان وفادار خود را بشناسید، صدای آن‌ها را بشنوید</w:t>
-      </w:r>
-      <w:r>
-        <w:rPr>
-          <w:rFonts w:ascii="IRANSansWeb" w:hAnsi="IRANSansWeb" w:cs="IRANSansWeb" w:hint="cs"/>
-          <w:color w:val="333333"/>
-          <w:rtl/>
-        </w:rPr>
-        <w:t>،</w:t>
-      </w:r>
-      <w:r>
-        <w:rPr>
-          <w:rFonts w:ascii="IRANSansWeb" w:hAnsi="IRANSansWeb" w:cs="IRANSansWeb"/>
-          <w:color w:val="333333"/>
-          <w:rtl/>
-        </w:rPr>
-        <w:t xml:space="preserve"> شکایات و پیشنهاداتشان را</w:t>
-      </w:r>
-      <w:r>
-        <w:rPr>
-          <w:rFonts w:ascii="IRANSansWeb" w:hAnsi="IRANSansWeb" w:cs="IRANSansWeb" w:hint="cs"/>
-          <w:color w:val="333333"/>
-          <w:rtl/>
-        </w:rPr>
-        <w:t xml:space="preserve"> ثبت نمایید</w:t>
-      </w:r>
-      <w:r>
-        <w:rPr>
-          <w:rFonts w:ascii="IRANSansWeb" w:hAnsi="IRANSansWeb" w:cs="IRANSansWeb"/>
-          <w:color w:val="333333"/>
-          <w:rtl/>
-        </w:rPr>
-        <w:t xml:space="preserve">، </w:t>
-      </w:r>
-      <w:r>
-        <w:rPr>
-          <w:rFonts w:ascii="IRANSansWeb" w:hAnsi="IRANSansWeb" w:cs="IRANSansWeb" w:hint="cs"/>
-          <w:color w:val="333333"/>
-          <w:rtl/>
-        </w:rPr>
-        <w:t xml:space="preserve">سرنخ‌های </w:t>
-      </w:r>
-      <w:r>
-        <w:rPr>
-          <w:rFonts w:ascii="IRANSansWeb" w:hAnsi="IRANSansWeb" w:cs="IRANSansWeb"/>
-          <w:color w:val="333333"/>
-          <w:rtl/>
-        </w:rPr>
-        <w:t>موجو</w:t>
-      </w:r>
-      <w:r>
-        <w:rPr>
-          <w:rFonts w:ascii="IRANSansWeb" w:hAnsi="IRANSansWeb" w:cs="IRANSansWeb" w:hint="cs"/>
-          <w:color w:val="333333"/>
-          <w:rtl/>
-        </w:rPr>
-        <w:t xml:space="preserve">د </w:t>
-      </w:r>
-      <w:r>
-        <w:rPr>
-          <w:rFonts w:ascii="IRANSansWeb" w:hAnsi="IRANSansWeb" w:cs="IRANSansWeb" w:hint="cs"/>
-          <w:color w:val="333333"/>
-          <w:sz w:val="22"/>
-          <w:szCs w:val="22"/>
-          <w:rtl/>
-        </w:rPr>
-        <w:t>(</w:t>
-      </w:r>
-      <w:r>
-        <w:rPr>
-          <w:rStyle w:val="en"/>
-          <w:rFonts w:ascii="IRANSansWeb" w:hAnsi="IRANSansWeb" w:cs="IRANSansWeb"/>
-          <w:color w:val="333333"/>
-          <w:sz w:val="22"/>
-          <w:szCs w:val="22"/>
-          <w:bdr w:val="none" w:sz="0" w:space="0" w:color="auto" w:frame="1"/>
-        </w:rPr>
-        <w:t>Leads</w:t>
-      </w:r>
-      <w:r>
-        <w:rPr>
-          <w:rFonts w:ascii="IRANSansWeb" w:hAnsi="IRANSansWeb" w:cs="IRANSansWeb" w:hint="cs"/>
-          <w:color w:val="333333"/>
-          <w:sz w:val="22"/>
-          <w:szCs w:val="22"/>
-          <w:rtl/>
-        </w:rPr>
-        <w:t>)</w:t>
-      </w:r>
-      <w:r>
-        <w:rPr>
-          <w:rFonts w:ascii="IRANSansWeb" w:hAnsi="IRANSansWeb" w:cs="IRANSansWeb" w:hint="cs"/>
-          <w:color w:val="333333"/>
-          <w:rtl/>
-        </w:rPr>
-        <w:t xml:space="preserve"> ر</w:t>
-      </w:r>
-      <w:r>
-        <w:rPr>
-          <w:rFonts w:ascii="IRANSansWeb" w:hAnsi="IRANSansWeb" w:cs="IRANSansWeb"/>
-          <w:color w:val="333333"/>
-          <w:rtl/>
-        </w:rPr>
-        <w:t xml:space="preserve">ا به مشتریان خود بدل کنید، سهم </w:t>
-      </w:r>
-      <w:r>
-        <w:rPr>
-          <w:rFonts w:ascii="IRANSansWeb" w:hAnsi="IRANSansWeb" w:cs="IRANSansWeb" w:hint="cs"/>
-          <w:color w:val="333333"/>
-          <w:rtl/>
-        </w:rPr>
-        <w:t xml:space="preserve">خود را </w:t>
-      </w:r>
-      <w:r>
-        <w:rPr>
-          <w:rFonts w:ascii="IRANSansWeb" w:hAnsi="IRANSansWeb" w:cs="IRANSansWeb" w:hint="cs"/>
-          <w:color w:val="333333"/>
-          <w:rtl/>
-        </w:rPr>
-        <w:t xml:space="preserve">از </w:t>
-      </w:r>
-      <w:r>
-        <w:rPr>
-          <w:rFonts w:ascii="IRANSansWeb" w:hAnsi="IRANSansWeb" w:cs="IRANSansWeb"/>
-          <w:color w:val="333333"/>
-          <w:rtl/>
-        </w:rPr>
-        <w:t xml:space="preserve">بازار کسب و کارتان اندازه بگیرید، خدمات پس از فروش ارائه </w:t>
-      </w:r>
-      <w:r>
-        <w:rPr>
-          <w:rFonts w:ascii="IRANSansWeb" w:hAnsi="IRANSansWeb" w:cs="IRANSansWeb" w:hint="cs"/>
-          <w:color w:val="333333"/>
-          <w:rtl/>
-        </w:rPr>
-        <w:t>دهی</w:t>
-      </w:r>
-      <w:r>
-        <w:rPr>
-          <w:rFonts w:ascii="IRANSansWeb" w:hAnsi="IRANSansWeb" w:cs="IRANSansWeb"/>
-          <w:color w:val="333333"/>
-          <w:rtl/>
-        </w:rPr>
-        <w:t>د و در نهایت فروش خود ر</w:t>
-      </w:r>
-      <w:r>
-        <w:rPr>
-          <w:rFonts w:ascii="IRANSansWeb" w:hAnsi="IRANSansWeb" w:cs="IRANSansWeb" w:hint="cs"/>
-          <w:color w:val="333333"/>
-          <w:rtl/>
-        </w:rPr>
-        <w:t>ا به حداکثر برسانید.</w:t>
-      </w:r>
-    </w:p>
-    <w:p>
-      <w:pPr>
-        <w:pStyle w:val="NormalWeb"/>
-        <w:shd w:val="clear" w:color="auto" w:fill="FFFFFF"/>
-        <w:bidi/>
-        <w:spacing w:before="0" w:beforeAutospacing="0" w:after="0" w:afterAutospacing="0"/>
-        <w:jc w:val="both"/>
-        <w:textAlignment w:val="baseline"/>
-        <w:rPr>
-          <w:rFonts w:ascii="IRANSansWeb" w:hAnsi="IRANSansWeb" w:cs="IRANSansWeb"/>
-          <w:b/>
-          <w:bCs/>
-          <w:color w:val="333333"/>
-          <w:rtl/>
-        </w:rPr>
-      </w:pPr>
-    </w:p>
-    <w:p>
-      <w:pPr>
-        <w:pStyle w:val="NormalWeb"/>
-        <w:shd w:val="clear" w:color="auto" w:fill="FFFFFF"/>
-        <w:bidi/>
-        <w:spacing w:before="0" w:beforeAutospacing="0" w:after="0" w:afterAutospacing="0"/>
-        <w:jc w:val="both"/>
-        <w:textAlignment w:val="baseline"/>
-        <w:rPr>
-          <w:rFonts w:ascii="IRANSansWeb" w:hAnsi="IRANSansWeb" w:cs="IRANSansWeb"/>
-          <w:b/>
-          <w:bCs/>
-          <w:color w:val="333333"/>
-          <w:rtl/>
-        </w:rPr>
-      </w:pPr>
-    </w:p>
-    <w:p>
-      <w:pPr>
-        <w:pStyle w:val="Heading2"/>
-        <w:shd w:val="clear" w:color="auto" w:fill="FFFFFF"/>
-        <w:bidi/>
-        <w:spacing w:before="0" w:beforeAutospacing="0" w:after="0" w:afterAutospacing="0"/>
-        <w:textAlignment w:val="baseline"/>
-        <w:rPr>
-          <w:rFonts w:ascii="IRANSansWeb" w:hAnsi="IRANSansWeb" w:cs="IRANSansWeb"/>
-          <w:b w:val="0"/>
-          <w:bCs w:val="0"/>
-          <w:color w:val="000000"/>
-          <w:sz w:val="28"/>
-          <w:szCs w:val="28"/>
-          <w:rtl/>
-        </w:rPr>
-      </w:pPr>
-      <w:r>
-        <w:rPr>
-          <w:rFonts w:ascii="IRANSansWeb" w:hAnsi="IRANSansWeb" w:cs="IRANSansWeb" w:hint="cs"/>
-          <w:b w:val="0"/>
-          <w:bCs w:val="0"/>
-          <w:color w:val="000000"/>
-          <w:sz w:val="28"/>
-          <w:szCs w:val="28"/>
-          <w:rtl/>
-        </w:rPr>
-        <w:lastRenderedPageBreak/>
-        <w:t>قابلیت‌های متمایز سی آر ام سرندیپ</w:t>
-      </w:r>
-    </w:p>
-    <w:p>
-      <w:pPr>
-        <w:pStyle w:val="NormalWeb"/>
-        <w:shd w:val="clear" w:color="auto" w:fill="FFFFFF"/>
-        <w:bidi/>
-        <w:spacing w:before="0" w:beforeAutospacing="0" w:after="0" w:afterAutospacing="0"/>
-        <w:jc w:val="both"/>
-        <w:textAlignment w:val="baseline"/>
-        <w:rPr>
-          <w:rFonts w:ascii="IRANSansWeb" w:hAnsi="IRANSansWeb" w:cs="IRANSansWeb"/>
           <w:b/>
           <w:bCs/>
           <w:i/>
@@ -1245,14 +1387,39 @@
           <w:rFonts w:ascii="IRANSansWeb" w:hAnsi="IRANSansWeb" w:cs="IRANSansWeb"/>
           <w:b/>
           <w:bCs/>
-          <w:i/>
-          <w:iCs/>
-          <w:color w:val="333333"/>
-          <w:sz w:val="28"/>
-          <w:szCs w:val="28"/>
+          <w:color w:val="333333"/>
           <w:rtl/>
         </w:rPr>
         <w:t>همراه با ما قلمروهای</w:t>
+      </w:r>
+      <w:r>
+        <w:rPr>
+          <w:rFonts w:ascii="IRANSansWeb" w:hAnsi="IRANSansWeb" w:cs="IRANSansWeb" w:hint="cs"/>
+          <w:b/>
+          <w:bCs/>
+          <w:color w:val="333333"/>
+          <w:rtl/>
+        </w:rPr>
+        <w:t xml:space="preserve"> ناپیدای</w:t>
+      </w:r>
+      <w:r>
+        <w:rPr>
+          <w:rFonts w:ascii="IRANSansWeb" w:hAnsi="IRANSansWeb" w:cs="IRANSansWeb"/>
+          <w:b/>
+          <w:bCs/>
+          <w:color w:val="333333"/>
+          <w:rtl/>
+        </w:rPr>
+        <w:t xml:space="preserve"> کسب و کارتان را کشف خواهید کرد</w:t>
+      </w:r>
+      <w:r>
+        <w:rPr>
+          <w:rFonts w:ascii="IRANSansWeb" w:hAnsi="IRANSansWeb" w:cs="IRANSansWeb"/>
+          <w:b/>
+          <w:bCs/>
+          <w:color w:val="333333"/>
+        </w:rPr>
+        <w:t>!</w:t>
       </w:r>
       <w:r>
         <w:rPr>
@@ -1262,408 +1429,216 @@
           <w:i/>
           <w:iCs/>
           <w:color w:val="333333"/>
-          <w:sz w:val="28"/>
-          <w:szCs w:val="28"/>
-          <w:rtl/>
-        </w:rPr>
-        <w:t xml:space="preserve"> ناپیدای</w:t>
-      </w:r>
-      <w:r>
-        <w:rPr>
-          <w:rFonts w:ascii="IRANSansWeb" w:hAnsi="IRANSansWeb" w:cs="IRANSansWeb"/>
-          <w:b/>
-          <w:bCs/>
-          <w:i/>
-          <w:iCs/>
-          <w:color w:val="333333"/>
-          <w:sz w:val="28"/>
-          <w:szCs w:val="28"/>
-          <w:rtl/>
-        </w:rPr>
-        <w:t xml:space="preserve"> کسب و کارتان را کشف خواهید کرد</w:t>
-      </w:r>
-      <w:r>
-        <w:rPr>
-          <w:rFonts w:ascii="IRANSansWeb" w:hAnsi="IRANSansWeb" w:cs="IRANSansWeb"/>
-          <w:b/>
-          <w:bCs/>
-          <w:i/>
-          <w:iCs/>
-          <w:color w:val="333333"/>
-          <w:sz w:val="28"/>
-          <w:szCs w:val="28"/>
-        </w:rPr>
-        <w:t>!</w:t>
-      </w:r>
-      <w:r>
-        <w:rPr>
-          <w:rFonts w:ascii="IRANSansWeb" w:hAnsi="IRANSansWeb" w:cs="IRANSansWeb" w:hint="cs"/>
-          <w:b/>
-          <w:bCs/>
-          <w:i/>
-          <w:iCs/>
-          <w:color w:val="333333"/>
-          <w:rtl/>
-        </w:rPr>
-        <w:t xml:space="preserve"> </w:t>
-      </w:r>
-      <w:r>
-        <w:rPr>
-          <w:rFonts w:ascii="IRANSansWeb" w:hAnsi="IRANSansWeb" w:cs="IRANSansWeb"/>
-          <w:color w:val="333333"/>
-          <w:rtl/>
-        </w:rPr>
-        <w:t xml:space="preserve">شما </w:t>
-      </w:r>
-      <w:r>
-        <w:rPr>
-          <w:rFonts w:ascii="IRANSansWeb" w:hAnsi="IRANSansWeb" w:cs="IRANSansWeb" w:hint="cs"/>
-          <w:color w:val="333333"/>
-          <w:rtl/>
-        </w:rPr>
-        <w:t xml:space="preserve">برای نخستین بار </w:t>
-      </w:r>
-      <w:r>
-        <w:rPr>
-          <w:rFonts w:ascii="IRANSansWeb" w:hAnsi="IRANSansWeb" w:cs="IRANSansWeb"/>
-          <w:color w:val="333333"/>
-          <w:rtl/>
-        </w:rPr>
-        <w:t xml:space="preserve">این امکان را </w:t>
-      </w:r>
-      <w:r>
-        <w:rPr>
-          <w:rFonts w:ascii="IRANSansWeb" w:hAnsi="IRANSansWeb" w:cs="IRANSansWeb"/>
-          <w:color w:val="333333"/>
-          <w:rtl/>
-        </w:rPr>
-        <w:t xml:space="preserve">خواهید داشت تا </w:t>
-      </w:r>
-      <w:r>
-        <w:rPr>
-          <w:rFonts w:ascii="IRANSansWeb" w:hAnsi="IRANSansWeb" w:cs="IRANSansWeb" w:hint="cs"/>
-          <w:color w:val="333333"/>
-          <w:rtl/>
-        </w:rPr>
-        <w:t xml:space="preserve">یک نرم‌افزار سی آر ام </w:t>
-      </w:r>
-      <w:r>
-        <w:rPr>
-          <w:rFonts w:ascii="IRANSansWeb" w:hAnsi="IRANSansWeb" w:cs="IRANSansWeb"/>
-          <w:color w:val="333333"/>
-          <w:rtl/>
-        </w:rPr>
-        <w:t>را همواره رایگان استفاده</w:t>
-      </w:r>
-      <w:r>
-        <w:rPr>
-          <w:rFonts w:ascii="IRANSansWeb" w:hAnsi="IRANSansWeb" w:cs="IRANSansWeb" w:hint="cs"/>
-          <w:color w:val="333333"/>
-          <w:rtl/>
-        </w:rPr>
-        <w:t xml:space="preserve"> </w:t>
-      </w:r>
-      <w:r>
-        <w:rPr>
-          <w:rFonts w:ascii="IRANSansWeb" w:hAnsi="IRANSansWeb" w:cs="IRANSansWeb"/>
-          <w:color w:val="333333"/>
-          <w:rtl/>
-        </w:rPr>
-        <w:t>کنید</w:t>
-      </w:r>
-      <w:r>
-        <w:rPr>
-          <w:rFonts w:ascii="IRANSansWeb" w:hAnsi="IRANSansWeb" w:cs="IRANSansWeb" w:hint="cs"/>
-          <w:color w:val="333333"/>
-          <w:rtl/>
-        </w:rPr>
-        <w:t>.</w:t>
-      </w:r>
-      <w:r>
-        <w:rPr>
-          <w:rFonts w:ascii="IRANSansWeb" w:hAnsi="IRANSansWeb" w:cs="IRANSansWeb"/>
-          <w:color w:val="333333"/>
-          <w:rtl/>
-        </w:rPr>
-        <w:t xml:space="preserve"> از دیگر عواملی که سرندیپ را به عنوان </w:t>
-      </w:r>
-      <w:r>
-        <w:rPr>
-          <w:rFonts w:ascii="IRANSansWeb" w:hAnsi="IRANSansWeb" w:cs="IRANSansWeb" w:hint="cs"/>
-          <w:color w:val="333333"/>
-          <w:rtl/>
-        </w:rPr>
-        <w:t xml:space="preserve">انتخابی </w:t>
-      </w:r>
-      <w:r>
-        <w:rPr>
-          <w:rFonts w:ascii="IRANSansWeb" w:hAnsi="IRANSansWeb" w:cs="IRANSansWeb"/>
-          <w:color w:val="333333"/>
-          <w:rtl/>
-        </w:rPr>
-        <w:t>مطل</w:t>
-      </w:r>
-      <w:r>
-        <w:rPr>
-          <w:rFonts w:ascii="IRANSansWeb" w:hAnsi="IRANSansWeb" w:cs="IRANSansWeb" w:hint="cs"/>
-          <w:color w:val="333333"/>
-          <w:rtl/>
-        </w:rPr>
-        <w:t>وب متمایز</w:t>
-      </w:r>
-      <w:r>
-        <w:rPr>
-          <w:rFonts w:ascii="IRANSansWeb" w:hAnsi="IRANSansWeb" w:cs="IRANSansWeb"/>
-          <w:color w:val="333333"/>
-          <w:rtl/>
-        </w:rPr>
-        <w:t xml:space="preserve"> می‌کند، می‌توان به این موارد اشاره داشت: قابلیت </w:t>
-      </w:r>
-      <w:r>
-        <w:rPr>
-          <w:rFonts w:ascii="IRANSansWeb" w:hAnsi="IRANSansWeb" w:cs="IRANSansWeb" w:hint="cs"/>
-          <w:color w:val="333333"/>
-          <w:rtl/>
-        </w:rPr>
-        <w:t xml:space="preserve">انجام </w:t>
-      </w:r>
-      <w:r>
-        <w:rPr>
-          <w:rFonts w:ascii="IRANSansWeb" w:hAnsi="IRANSansWeb" w:cs="IRANSansWeb"/>
-          <w:color w:val="333333"/>
-          <w:rtl/>
-        </w:rPr>
-        <w:t>کار بدون نیاز به اتصال اینترنت</w:t>
-      </w:r>
-      <w:r>
-        <w:rPr>
-          <w:rFonts w:ascii="IRANSansWeb" w:hAnsi="IRANSansWeb" w:cs="IRANSansWeb" w:hint="cs"/>
-          <w:color w:val="333333"/>
-          <w:rtl/>
-        </w:rPr>
-        <w:t xml:space="preserve">ی </w:t>
-      </w:r>
-      <w:r>
-        <w:rPr>
-          <w:rFonts w:ascii="IRANSansWeb" w:hAnsi="IRANSansWeb" w:cs="IRANSansWeb" w:hint="cs"/>
-          <w:color w:val="333333"/>
           <w:sz w:val="22"/>
           <w:szCs w:val="22"/>
           <w:rtl/>
         </w:rPr>
-        <w:t>(</w:t>
-      </w:r>
-      <w:r>
-        <w:rPr>
-          <w:rFonts w:ascii="IRANSansWeb" w:hAnsi="IRANSansWeb" w:cs="IRANSansWeb"/>
+        <w:t xml:space="preserve"> </w:t>
+      </w:r>
+      <w:r>
+        <w:rPr>
+          <w:rFonts w:ascii="IRANSansWeb" w:hAnsi="IRANSansWeb" w:cs="IRANSansWeb"/>
+          <w:color w:val="333333"/>
+          <w:rtl/>
+        </w:rPr>
+        <w:t xml:space="preserve">شما </w:t>
+      </w:r>
+      <w:r>
+        <w:rPr>
+          <w:rFonts w:ascii="IRANSansWeb" w:hAnsi="IRANSansWeb" w:cs="IRANSansWeb" w:hint="cs"/>
+          <w:color w:val="333333"/>
+          <w:rtl/>
+        </w:rPr>
+        <w:t xml:space="preserve">برای نخستین بار </w:t>
+      </w:r>
+      <w:r>
+        <w:rPr>
+          <w:rFonts w:ascii="IRANSansWeb" w:hAnsi="IRANSansWeb" w:cs="IRANSansWeb"/>
+          <w:color w:val="333333"/>
+          <w:rtl/>
+        </w:rPr>
+        <w:t xml:space="preserve">این امکان را </w:t>
+      </w:r>
+      <w:r>
+        <w:rPr>
+          <w:rFonts w:ascii="IRANSansWeb" w:hAnsi="IRANSansWeb" w:cs="IRANSansWeb"/>
+          <w:color w:val="333333"/>
+          <w:rtl/>
+        </w:rPr>
+        <w:t xml:space="preserve">خواهید داشت تا </w:t>
+      </w:r>
+      <w:r>
+        <w:rPr>
+          <w:rFonts w:ascii="IRANSansWeb" w:hAnsi="IRANSansWeb" w:cs="IRANSansWeb" w:hint="cs"/>
+          <w:color w:val="333333"/>
+          <w:rtl/>
+        </w:rPr>
+        <w:t xml:space="preserve">یک نرم‌افزار سی آر ام </w:t>
+      </w:r>
+      <w:r>
+        <w:rPr>
+          <w:rFonts w:ascii="IRANSansWeb" w:hAnsi="IRANSansWeb" w:cs="IRANSansWeb"/>
+          <w:color w:val="333333"/>
+          <w:rtl/>
+        </w:rPr>
+        <w:t>را همواره رایگان استفاده</w:t>
+      </w:r>
+      <w:r>
+        <w:rPr>
+          <w:rFonts w:ascii="IRANSansWeb" w:hAnsi="IRANSansWeb" w:cs="IRANSansWeb" w:hint="cs"/>
+          <w:color w:val="333333"/>
+          <w:rtl/>
+        </w:rPr>
+        <w:t xml:space="preserve"> </w:t>
+      </w:r>
+      <w:r>
+        <w:rPr>
+          <w:rFonts w:ascii="IRANSansWeb" w:hAnsi="IRANSansWeb" w:cs="IRANSansWeb"/>
+          <w:color w:val="333333"/>
+          <w:rtl/>
+        </w:rPr>
+        <w:t>کنید</w:t>
+      </w:r>
+      <w:r>
+        <w:rPr>
+          <w:rFonts w:ascii="IRANSansWeb" w:hAnsi="IRANSansWeb" w:cs="IRANSansWeb" w:hint="cs"/>
+          <w:color w:val="333333"/>
+          <w:rtl/>
+        </w:rPr>
+        <w:t>.</w:t>
+      </w:r>
+      <w:r>
+        <w:rPr>
+          <w:rFonts w:ascii="IRANSansWeb" w:hAnsi="IRANSansWeb" w:cs="IRANSansWeb"/>
+          <w:color w:val="333333"/>
+          <w:rtl/>
+        </w:rPr>
+        <w:t xml:space="preserve"> از دیگر عواملی که سرندیپ را به عنوان </w:t>
+      </w:r>
+      <w:r>
+        <w:rPr>
+          <w:rFonts w:ascii="IRANSansWeb" w:hAnsi="IRANSansWeb" w:cs="IRANSansWeb" w:hint="cs"/>
+          <w:color w:val="333333"/>
+          <w:rtl/>
+        </w:rPr>
+        <w:t xml:space="preserve">انتخابی </w:t>
+      </w:r>
+      <w:r>
+        <w:rPr>
+          <w:rFonts w:ascii="IRANSansWeb" w:hAnsi="IRANSansWeb" w:cs="IRANSansWeb"/>
+          <w:color w:val="333333"/>
+          <w:rtl/>
+        </w:rPr>
+        <w:t>مطل</w:t>
+      </w:r>
+      <w:r>
+        <w:rPr>
+          <w:rFonts w:ascii="IRANSansWeb" w:hAnsi="IRANSansWeb" w:cs="IRANSansWeb" w:hint="cs"/>
+          <w:color w:val="333333"/>
+          <w:rtl/>
+        </w:rPr>
+        <w:t>وب متمایز</w:t>
+      </w:r>
+      <w:r>
+        <w:rPr>
+          <w:rFonts w:ascii="IRANSansWeb" w:hAnsi="IRANSansWeb" w:cs="IRANSansWeb"/>
+          <w:color w:val="333333"/>
+          <w:rtl/>
+        </w:rPr>
+        <w:t xml:space="preserve"> می‌کند، می‌توان به این موارد اشاره داشت: قابلیت </w:t>
+      </w:r>
+      <w:r>
+        <w:rPr>
+          <w:rFonts w:ascii="IRANSansWeb" w:hAnsi="IRANSansWeb" w:cs="IRANSansWeb" w:hint="cs"/>
+          <w:color w:val="333333"/>
+          <w:rtl/>
+        </w:rPr>
+        <w:t xml:space="preserve">انجام </w:t>
+      </w:r>
+      <w:r>
+        <w:rPr>
+          <w:rFonts w:ascii="IRANSansWeb" w:hAnsi="IRANSansWeb" w:cs="IRANSansWeb"/>
+          <w:color w:val="333333"/>
+          <w:rtl/>
+        </w:rPr>
+        <w:t>کار بدون نیاز</w:t>
+      </w:r>
+      <w:r>
+        <w:rPr>
+          <w:rFonts w:ascii="IRANSansWeb" w:hAnsi="IRANSansWeb" w:cs="IRANSansWeb" w:hint="cs"/>
+          <w:color w:val="333333"/>
+          <w:rtl/>
+        </w:rPr>
+        <w:t xml:space="preserve"> مداوم</w:t>
+      </w:r>
+      <w:r>
+        <w:rPr>
+          <w:rFonts w:ascii="IRANSansWeb" w:hAnsi="IRANSansWeb" w:cs="IRANSansWeb"/>
+          <w:color w:val="333333"/>
+          <w:rtl/>
+        </w:rPr>
+        <w:t xml:space="preserve"> به اتصال اینترنت</w:t>
+      </w:r>
+      <w:r>
+        <w:rPr>
+          <w:rFonts w:ascii="IRANSansWeb" w:hAnsi="IRANSansWeb" w:cs="IRANSansWeb" w:hint="cs"/>
+          <w:color w:val="333333"/>
+          <w:rtl/>
+        </w:rPr>
+        <w:t xml:space="preserve">ی </w:t>
+      </w:r>
+      <w:r>
+        <w:rPr>
+          <w:rFonts w:ascii="IRANSansWeb" w:hAnsi="IRANSansWeb" w:cs="IRANSansWeb" w:hint="cs"/>
           <w:color w:val="333333"/>
           <w:sz w:val="22"/>
           <w:szCs w:val="22"/>
-        </w:rPr>
-        <w:t>Offline First</w:t>
-      </w:r>
-      <w:r>
-        <w:rPr>
-          <w:rFonts w:ascii="IRANSansWeb" w:hAnsi="IRANSansWeb" w:cs="IRANSansWeb" w:hint="cs"/>
+          <w:rtl/>
+        </w:rPr>
+        <w:t>(</w:t>
+      </w:r>
+      <w:r>
+        <w:rPr>
+          <w:rFonts w:ascii="IRANSansWeb" w:hAnsi="IRANSansWeb" w:cs="IRANSansWeb"/>
           <w:color w:val="333333"/>
           <w:sz w:val="22"/>
           <w:szCs w:val="22"/>
-          <w:rtl/>
-        </w:rPr>
-        <w:t>)</w:t>
-      </w:r>
-      <w:r>
-        <w:rPr>
-          <w:rFonts w:ascii="IRANSansWeb" w:hAnsi="IRANSansWeb" w:cs="IRANSansWeb" w:hint="cs"/>
-          <w:color w:val="333333"/>
-          <w:rtl/>
-        </w:rPr>
-        <w:t>، دس</w:t>
-      </w:r>
-      <w:r>
-        <w:rPr>
-          <w:rFonts w:ascii="IRANSansWeb" w:hAnsi="IRANSansWeb" w:cs="IRANSansWeb"/>
-          <w:color w:val="333333"/>
-          <w:rtl/>
-        </w:rPr>
-        <w:t>ترس</w:t>
-      </w:r>
-      <w:r>
-        <w:rPr>
-          <w:rFonts w:ascii="IRANSansWeb" w:hAnsi="IRANSansWeb" w:cs="IRANSansWeb"/>
-          <w:color w:val="333333"/>
-          <w:rtl/>
-        </w:rPr>
-        <w:t>ی‌های سریع به واسطه</w:t>
-      </w:r>
-      <w:r>
-        <w:rPr>
-          <w:rFonts w:ascii="IRANSansWeb" w:hAnsi="IRANSansWeb" w:cs="IRANSansWeb" w:hint="cs"/>
-          <w:color w:val="333333"/>
-          <w:rtl/>
-        </w:rPr>
-        <w:t xml:space="preserve"> </w:t>
-      </w:r>
-      <w:r>
-        <w:rPr>
-          <w:rFonts w:ascii="IRANSansWeb" w:hAnsi="IRANSansWeb" w:cs="IRANSansWeb"/>
-          <w:color w:val="333333"/>
-          <w:rtl/>
-        </w:rPr>
-        <w:t xml:space="preserve">تجربه </w:t>
-      </w:r>
-      <w:r>
-        <w:rPr>
-          <w:rFonts w:ascii="IRANSansWeb" w:hAnsi="IRANSansWeb" w:cs="IRANSansWeb" w:hint="cs"/>
-          <w:color w:val="333333"/>
-          <w:rtl/>
-        </w:rPr>
-        <w:t xml:space="preserve">کاربری </w:t>
-      </w:r>
-      <w:r>
-        <w:rPr>
-          <w:rFonts w:ascii="IRANSansWeb" w:hAnsi="IRANSansWeb" w:cs="IRANSansWeb"/>
+        </w:rPr>
+        <w:t>Offline First</w:t>
+      </w:r>
+      <w:r>
+        <w:rPr>
+          <w:rFonts w:ascii="IRANSansWeb" w:hAnsi="IRANSansWeb" w:cs="IRANSansWeb" w:hint="cs"/>
           <w:color w:val="333333"/>
           <w:sz w:val="22"/>
           <w:szCs w:val="22"/>
-        </w:rPr>
-        <w:t>(UX)</w:t>
-      </w:r>
-      <w:r>
-        <w:rPr>
-          <w:rFonts w:ascii="IRANSansWeb" w:hAnsi="IRANSansWeb" w:cs="IRANSansWeb" w:hint="cs"/>
-          <w:color w:val="333333"/>
-          <w:rtl/>
-        </w:rPr>
-        <w:t xml:space="preserve"> قدرتمند، س</w:t>
-      </w:r>
-      <w:r>
-        <w:rPr>
-          <w:rFonts w:ascii="IRANSansWeb" w:hAnsi="IRANSansWeb" w:cs="IRANSansWeb"/>
-          <w:color w:val="333333"/>
-          <w:rtl/>
-        </w:rPr>
-        <w:t xml:space="preserve">رعت پردازش بسیار بالا و بدون </w:t>
-      </w:r>
-      <w:r>
-        <w:rPr>
-          <w:rFonts w:ascii="IRANSansWeb" w:hAnsi="IRANSansWeb" w:cs="IRANSansWeb"/>
-          <w:color w:val="333333"/>
-          <w:rtl/>
-        </w:rPr>
-        <w:t>کندیِ نرم‌افزارهای اداری معمو</w:t>
-      </w:r>
-      <w:r>
-        <w:rPr>
-          <w:rFonts w:ascii="IRANSansWeb" w:hAnsi="IRANSansWeb" w:cs="IRANSansWeb" w:hint="cs"/>
-          <w:color w:val="333333"/>
-          <w:rtl/>
-        </w:rPr>
-        <w:t xml:space="preserve">ل، </w:t>
-      </w:r>
-      <w:r>
-        <w:rPr>
-          <w:rFonts w:ascii="IRANSansWeb" w:hAnsi="IRANSansWeb" w:cs="IRANSansWeb"/>
-          <w:color w:val="333333"/>
-          <w:rtl/>
-        </w:rPr>
-        <w:t>توسعه‌</w:t>
-      </w:r>
-      <w:r>
-        <w:rPr>
-          <w:rFonts w:ascii="IRANSansWeb" w:hAnsi="IRANSansWeb" w:cs="IRANSansWeb"/>
-          <w:color w:val="333333"/>
-          <w:rtl/>
-        </w:rPr>
-        <w:t>پذیری و قابلیت سفارشی‌سازی</w:t>
-      </w:r>
-      <w:r>
-        <w:rPr>
-          <w:rFonts w:ascii="IRANSansWeb" w:hAnsi="IRANSansWeb" w:cs="IRANSansWeb"/>
-          <w:color w:val="333333"/>
-          <w:rtl/>
-        </w:rPr>
-        <w:t xml:space="preserve"> منع</w:t>
-      </w:r>
-      <w:r>
-        <w:rPr>
-          <w:rFonts w:ascii="IRANSansWeb" w:hAnsi="IRANSansWeb" w:cs="IRANSansWeb"/>
-          <w:color w:val="333333"/>
-          <w:rtl/>
-        </w:rPr>
-        <w:t xml:space="preserve">طف با </w:t>
-      </w:r>
-      <w:r>
-        <w:rPr>
-          <w:rFonts w:ascii="IRANSansWeb" w:hAnsi="IRANSansWeb" w:cs="IRANSansWeb"/>
-          <w:color w:val="333333"/>
-          <w:rtl/>
-        </w:rPr>
-        <w:t xml:space="preserve">ویژگی‌های هر </w:t>
-      </w:r>
-      <w:r>
-        <w:rPr>
-          <w:rFonts w:ascii="IRANSansWeb" w:hAnsi="IRANSansWeb" w:cs="IRANSansWeb" w:hint="cs"/>
-          <w:color w:val="333333"/>
-          <w:rtl/>
-        </w:rPr>
-        <w:t xml:space="preserve">صنف، </w:t>
-      </w:r>
-      <w:r>
-        <w:rPr>
-          <w:rFonts w:ascii="IRANSansWeb" w:hAnsi="IRANSansWeb" w:cs="IRANSansWeb"/>
-          <w:color w:val="333333"/>
-          <w:rtl/>
-        </w:rPr>
-        <w:t xml:space="preserve">امکان اجرا از پلتفرم‌های متفاوت و </w:t>
-      </w:r>
-      <w:r>
-        <w:rPr>
-          <w:rFonts w:ascii="IRANSansWeb" w:hAnsi="IRANSansWeb" w:cs="IRANSansWeb"/>
-          <w:color w:val="333333"/>
-          <w:rtl/>
-        </w:rPr>
-        <w:t>سازگار با انواع سیستم‌های عامل</w:t>
-      </w:r>
-      <w:r>
-        <w:rPr>
-          <w:rFonts w:ascii="IRANSansWeb" w:hAnsi="IRANSansWeb" w:cs="IRANSansWeb" w:hint="cs"/>
-          <w:color w:val="333333"/>
-          <w:rtl/>
-        </w:rPr>
-        <w:t xml:space="preserve">، </w:t>
-      </w:r>
-      <w:r>
-        <w:rPr>
-          <w:rFonts w:ascii="IRANSansWeb" w:hAnsi="IRANSansWeb" w:cs="IRANSansWeb"/>
-          <w:color w:val="333333"/>
-          <w:rtl/>
-        </w:rPr>
-        <w:t>امنیت اطلاعاتی بسیا</w:t>
-      </w:r>
-      <w:r>
-        <w:rPr>
-          <w:rFonts w:ascii="IRANSansWeb" w:hAnsi="IRANSansWeb" w:cs="IRANSansWeb"/>
-          <w:color w:val="333333"/>
-          <w:rtl/>
-        </w:rPr>
-        <w:t>ر بالا و حفظ حریم شخصی کاربران</w:t>
-      </w:r>
-      <w:r>
-        <w:rPr>
-          <w:rFonts w:ascii="IRANSansWeb" w:hAnsi="IRANSansWeb" w:cs="IRANSansWeb" w:hint="cs"/>
-          <w:color w:val="333333"/>
-          <w:rtl/>
-        </w:rPr>
-        <w:t xml:space="preserve">، </w:t>
-      </w:r>
-      <w:r>
-        <w:rPr>
-          <w:rFonts w:ascii="IRANSansWeb" w:hAnsi="IRANSansWeb" w:cs="IRANSansWeb"/>
-          <w:color w:val="333333"/>
-          <w:rtl/>
-        </w:rPr>
-        <w:t>سیستم احراز هویت بدون نقص</w:t>
+          <w:rtl/>
+        </w:rPr>
+        <w:t>)</w:t>
+      </w:r>
+      <w:r>
+        <w:rPr>
+          <w:rFonts w:ascii="IRANSansWeb" w:hAnsi="IRANSansWeb" w:cs="IRANSansWeb" w:hint="cs"/>
+          <w:color w:val="333333"/>
+          <w:rtl/>
+        </w:rPr>
+        <w:t>، دس</w:t>
+      </w:r>
+      <w:r>
+        <w:rPr>
+          <w:rFonts w:ascii="IRANSansWeb" w:hAnsi="IRANSansWeb" w:cs="IRANSansWeb"/>
+          <w:color w:val="333333"/>
+          <w:rtl/>
+        </w:rPr>
+        <w:t>ترس</w:t>
+      </w:r>
+      <w:r>
+        <w:rPr>
+          <w:rFonts w:ascii="IRANSansWeb" w:hAnsi="IRANSansWeb" w:cs="IRANSansWeb"/>
+          <w:color w:val="333333"/>
+          <w:rtl/>
+        </w:rPr>
+        <w:t>ی‌های سریع به واسطه</w:t>
       </w:r>
       <w:r>
         <w:rPr>
@@ -1675,80 +1650,191 @@
       </w:r>
       <w:r>
         <w:rPr>
-          <w:rFonts w:ascii="IRANSansWeb" w:hAnsi="IRANSansWeb" w:cs="IRANSansWeb" w:hint="cs"/>
+          <w:rFonts w:ascii="IRANSansWeb" w:hAnsi="IRANSansWeb" w:cs="IRANSansWeb"/>
+          <w:color w:val="333333"/>
+          <w:rtl/>
+        </w:rPr>
+        <w:t xml:space="preserve">تجربه </w:t>
+      </w:r>
+      <w:r>
+        <w:rPr>
+          <w:rFonts w:ascii="IRANSansWeb" w:hAnsi="IRANSansWeb" w:cs="IRANSansWeb" w:hint="cs"/>
+          <w:color w:val="333333"/>
+          <w:rtl/>
+        </w:rPr>
+        <w:t xml:space="preserve">کاربری </w:t>
+      </w:r>
+      <w:r>
+        <w:rPr>
+          <w:rFonts w:ascii="IRANSansWeb" w:hAnsi="IRANSansWeb" w:cs="IRANSansWeb"/>
           <w:color w:val="333333"/>
           <w:sz w:val="22"/>
           <w:szCs w:val="22"/>
-          <w:rtl/>
-        </w:rPr>
-        <w:t>(</w:t>
-      </w:r>
-      <w:r>
-        <w:rPr>
-          <w:rFonts w:ascii="IRANSansWeb" w:hAnsi="IRANSansWeb" w:cs="IRANSansWeb"/>
+        </w:rPr>
+        <w:t>(UX)</w:t>
+      </w:r>
+      <w:r>
+        <w:rPr>
+          <w:rFonts w:ascii="IRANSansWeb" w:hAnsi="IRANSansWeb" w:cs="IRANSansWeb" w:hint="cs"/>
+          <w:color w:val="333333"/>
+          <w:rtl/>
+        </w:rPr>
+        <w:t xml:space="preserve"> قدرتمند، س</w:t>
+      </w:r>
+      <w:r>
+        <w:rPr>
+          <w:rFonts w:ascii="IRANSansWeb" w:hAnsi="IRANSansWeb" w:cs="IRANSansWeb"/>
+          <w:color w:val="333333"/>
+          <w:rtl/>
+        </w:rPr>
+        <w:t xml:space="preserve">رعت پردازش بسیار بالا و بدون </w:t>
+      </w:r>
+      <w:r>
+        <w:rPr>
+          <w:rFonts w:ascii="IRANSansWeb" w:hAnsi="IRANSansWeb" w:cs="IRANSansWeb"/>
+          <w:color w:val="333333"/>
+          <w:rtl/>
+        </w:rPr>
+        <w:t>کندیِ نرم‌افزارهای اداری معمو</w:t>
+      </w:r>
+      <w:r>
+        <w:rPr>
+          <w:rFonts w:ascii="IRANSansWeb" w:hAnsi="IRANSansWeb" w:cs="IRANSansWeb" w:hint="cs"/>
+          <w:color w:val="333333"/>
+          <w:rtl/>
+        </w:rPr>
+        <w:t xml:space="preserve">ل، </w:t>
+      </w:r>
+      <w:r>
+        <w:rPr>
+          <w:rFonts w:ascii="IRANSansWeb" w:hAnsi="IRANSansWeb" w:cs="IRANSansWeb"/>
+          <w:color w:val="333333"/>
+          <w:rtl/>
+        </w:rPr>
+        <w:t>توسعه‌</w:t>
+      </w:r>
+      <w:r>
+        <w:rPr>
+          <w:rFonts w:ascii="IRANSansWeb" w:hAnsi="IRANSansWeb" w:cs="IRANSansWeb"/>
+          <w:color w:val="333333"/>
+          <w:rtl/>
+        </w:rPr>
+        <w:t>پذیری و قابلیت سفارشی‌سازی</w:t>
+      </w:r>
+      <w:r>
+        <w:rPr>
+          <w:rFonts w:ascii="IRANSansWeb" w:hAnsi="IRANSansWeb" w:cs="IRANSansWeb"/>
+          <w:color w:val="333333"/>
+          <w:rtl/>
+        </w:rPr>
+        <w:t xml:space="preserve"> منع</w:t>
+      </w:r>
+      <w:r>
+        <w:rPr>
+          <w:rFonts w:ascii="IRANSansWeb" w:hAnsi="IRANSansWeb" w:cs="IRANSansWeb"/>
+          <w:color w:val="333333"/>
+          <w:rtl/>
+        </w:rPr>
+        <w:t xml:space="preserve">طف با </w:t>
+      </w:r>
+      <w:r>
+        <w:rPr>
+          <w:rFonts w:ascii="IRANSansWeb" w:hAnsi="IRANSansWeb" w:cs="IRANSansWeb"/>
+          <w:color w:val="333333"/>
+          <w:rtl/>
+        </w:rPr>
+        <w:t xml:space="preserve">ویژگی‌های هر </w:t>
+      </w:r>
+      <w:r>
+        <w:rPr>
+          <w:rFonts w:ascii="IRANSansWeb" w:hAnsi="IRANSansWeb" w:cs="IRANSansWeb" w:hint="cs"/>
+          <w:color w:val="333333"/>
+          <w:rtl/>
+        </w:rPr>
+        <w:t xml:space="preserve">صنف، </w:t>
+      </w:r>
+      <w:r>
+        <w:rPr>
+          <w:rFonts w:ascii="IRANSansWeb" w:hAnsi="IRANSansWeb" w:cs="IRANSansWeb"/>
+          <w:color w:val="333333"/>
+          <w:rtl/>
+        </w:rPr>
+        <w:t xml:space="preserve">امکان اجرا از پلتفرم‌های متفاوت و </w:t>
+      </w:r>
+      <w:r>
+        <w:rPr>
+          <w:rFonts w:ascii="IRANSansWeb" w:hAnsi="IRANSansWeb" w:cs="IRANSansWeb"/>
+          <w:color w:val="333333"/>
+          <w:rtl/>
+        </w:rPr>
+        <w:t>سازگار با انواع سیستم‌های عامل</w:t>
+      </w:r>
+      <w:r>
+        <w:rPr>
+          <w:rFonts w:ascii="IRANSansWeb" w:hAnsi="IRANSansWeb" w:cs="IRANSansWeb" w:hint="cs"/>
+          <w:color w:val="333333"/>
+          <w:rtl/>
+        </w:rPr>
+        <w:t xml:space="preserve">، </w:t>
+      </w:r>
+      <w:r>
+        <w:rPr>
+          <w:rFonts w:ascii="IRANSansWeb" w:hAnsi="IRANSansWeb" w:cs="IRANSansWeb"/>
+          <w:color w:val="333333"/>
+          <w:rtl/>
+        </w:rPr>
+        <w:t>امنیت اطلاعاتی بسیا</w:t>
+      </w:r>
+      <w:r>
+        <w:rPr>
+          <w:rFonts w:ascii="IRANSansWeb" w:hAnsi="IRANSansWeb" w:cs="IRANSansWeb"/>
+          <w:color w:val="333333"/>
+          <w:rtl/>
+        </w:rPr>
+        <w:t>ر بالا و حفظ حریم شخصی کاربران</w:t>
+      </w:r>
+      <w:r>
+        <w:rPr>
+          <w:rFonts w:ascii="IRANSansWeb" w:hAnsi="IRANSansWeb" w:cs="IRANSansWeb" w:hint="cs"/>
+          <w:color w:val="333333"/>
+          <w:rtl/>
+        </w:rPr>
+        <w:t xml:space="preserve">، </w:t>
+      </w:r>
+      <w:r>
+        <w:rPr>
+          <w:rFonts w:ascii="IRANSansWeb" w:hAnsi="IRANSansWeb" w:cs="IRANSansWeb"/>
+          <w:color w:val="333333"/>
+          <w:rtl/>
+        </w:rPr>
+        <w:t>سیستم احراز هویت بدون نقص</w:t>
+      </w:r>
+      <w:r>
+        <w:rPr>
+          <w:rFonts w:ascii="IRANSansWeb" w:hAnsi="IRANSansWeb" w:cs="IRANSansWeb" w:hint="cs"/>
+          <w:color w:val="333333"/>
+          <w:rtl/>
+        </w:rPr>
+        <w:t xml:space="preserve"> </w:t>
+      </w:r>
+      <w:r>
+        <w:rPr>
+          <w:rFonts w:ascii="IRANSansWeb" w:hAnsi="IRANSansWeb" w:cs="IRANSansWeb" w:hint="cs"/>
           <w:color w:val="333333"/>
           <w:sz w:val="22"/>
           <w:szCs w:val="22"/>
-        </w:rPr>
-        <w:t>Two Factor Authentication</w:t>
-      </w:r>
-      <w:r>
-        <w:rPr>
-          <w:rFonts w:ascii="IRANSansWeb" w:hAnsi="IRANSansWeb" w:cs="IRANSansWeb" w:hint="cs"/>
+          <w:rtl/>
+        </w:rPr>
+        <w:t>(</w:t>
+      </w:r>
+      <w:r>
+        <w:rPr>
+          <w:rFonts w:ascii="IRANSansWeb" w:hAnsi="IRANSansWeb" w:cs="IRANSansWeb"/>
           <w:color w:val="333333"/>
           <w:sz w:val="22"/>
           <w:szCs w:val="22"/>
-          <w:rtl/>
-        </w:rPr>
-        <w:t>)</w:t>
-      </w:r>
-      <w:r>
-        <w:rPr>
-          <w:rFonts w:ascii="IRANSansWeb" w:hAnsi="IRANSansWeb" w:cs="IRANSansWeb" w:hint="cs"/>
-          <w:color w:val="333333"/>
-          <w:rtl/>
-        </w:rPr>
-        <w:t xml:space="preserve">، </w:t>
-      </w:r>
-      <w:r>
-        <w:rPr>
-          <w:rFonts w:ascii="IRANSansWeb" w:hAnsi="IRANSansWeb" w:cs="IRANSansWeb"/>
-          <w:color w:val="333333"/>
-          <w:rtl/>
-        </w:rPr>
-        <w:t>ه</w:t>
-      </w:r>
-      <w:r>
-        <w:rPr>
-          <w:rFonts w:ascii="IRANSansWeb" w:hAnsi="IRANSansWeb" w:cs="IRANSansWeb"/>
-          <w:color w:val="333333"/>
-          <w:rtl/>
-        </w:rPr>
-        <w:t xml:space="preserve">مگام‌سازی با سرویس‌های </w:t>
-      </w:r>
-      <w:r>
-        <w:rPr>
-          <w:rFonts w:ascii="IRANSansWeb" w:hAnsi="IRANSansWeb" w:cs="IRANSansWeb"/>
-          <w:color w:val="333333"/>
-          <w:rtl/>
-        </w:rPr>
-        <w:t>شخص</w:t>
-      </w:r>
-      <w:r>
-        <w:rPr>
-          <w:rFonts w:ascii="IRANSansWeb" w:hAnsi="IRANSansWeb" w:cs="IRANSansWeb" w:hint="cs"/>
-          <w:color w:val="333333"/>
-          <w:rtl/>
-        </w:rPr>
-        <w:t xml:space="preserve"> سوم</w:t>
-      </w:r>
-      <w:r>
-        <w:rPr>
-          <w:rFonts w:ascii="IRANSansWeb" w:hAnsi="IRANSansWeb" w:cs="IRANSansWeb" w:hint="cs"/>
-          <w:color w:val="333333"/>
-          <w:rtl/>
-        </w:rPr>
-        <w:t xml:space="preserve"> (</w:t>
+        </w:rPr>
+        <w:t>Two-</w:t>
       </w:r>
       <w:r>
         <w:rPr>
@@ -1757,12 +1843,14 @@
           <w:sz w:val="22"/>
           <w:szCs w:val="22"/>
         </w:rPr>
-        <w:t>Third Party Services</w:t>
-      </w:r>
-      <w:r>
-        <w:rPr>
-          <w:rFonts w:ascii="IRANSansWeb" w:hAnsi="IRANSansWeb" w:cs="IRANSansWeb" w:hint="cs"/>
-          <w:color w:val="333333"/>
+        <w:t>Factor Authentication</w:t>
+      </w:r>
+      <w:r>
+        <w:rPr>
+          <w:rFonts w:ascii="IRANSansWeb" w:hAnsi="IRANSansWeb" w:cs="IRANSansWeb" w:hint="cs"/>
+          <w:color w:val="333333"/>
+          <w:sz w:val="22"/>
+          <w:szCs w:val="22"/>
           <w:rtl/>
         </w:rPr>
         <w:t>)</w:t>
@@ -1781,6 +1869,92 @@
           <w:color w:val="333333"/>
           <w:rtl/>
         </w:rPr>
+        <w:t>ه</w:t>
+      </w:r>
+      <w:r>
+        <w:rPr>
+          <w:rFonts w:ascii="IRANSansWeb" w:hAnsi="IRANSansWeb" w:cs="IRANSansWeb"/>
+          <w:color w:val="333333"/>
+          <w:rtl/>
+        </w:rPr>
+        <w:t xml:space="preserve">مگام‌سازی با سرویس‌های </w:t>
+      </w:r>
+      <w:r>
+        <w:rPr>
+          <w:rFonts w:ascii="IRANSansWeb" w:hAnsi="IRANSansWeb" w:cs="IRANSansWeb"/>
+          <w:color w:val="333333"/>
+          <w:rtl/>
+        </w:rPr>
+        <w:t>شخص</w:t>
+      </w:r>
+      <w:r>
+        <w:rPr>
+          <w:rFonts w:ascii="IRANSansWeb" w:hAnsi="IRANSansWeb" w:cs="IRANSansWeb" w:hint="cs"/>
+          <w:color w:val="333333"/>
+          <w:rtl/>
+        </w:rPr>
+        <w:t xml:space="preserve"> سوم</w:t>
+      </w:r>
+      <w:r>
+        <w:rPr>
+          <w:rFonts w:ascii="IRANSansWeb" w:hAnsi="IRANSansWeb" w:cs="IRANSansWeb" w:hint="cs"/>
+          <w:color w:val="333333"/>
+          <w:rtl/>
+        </w:rPr>
+        <w:t xml:space="preserve"> </w:t>
+      </w:r>
+      <w:r>
+        <w:rPr>
+          <w:rFonts w:ascii="IRANSansWeb" w:hAnsi="IRANSansWeb" w:cs="IRANSansWeb" w:hint="cs"/>
+          <w:color w:val="333333"/>
+          <w:sz w:val="22"/>
+          <w:szCs w:val="22"/>
+          <w:rtl/>
+        </w:rPr>
+        <w:t>(</w:t>
+      </w:r>
+      <w:r>
+        <w:rPr>
+          <w:rFonts w:ascii="IRANSansWeb" w:hAnsi="IRANSansWeb" w:cs="IRANSansWeb"/>
+          <w:color w:val="333333"/>
+          <w:sz w:val="22"/>
+          <w:szCs w:val="22"/>
+        </w:rPr>
+        <w:t>Third-</w:t>
+      </w:r>
+      <w:r>
+        <w:rPr>
+          <w:rFonts w:ascii="IRANSansWeb" w:hAnsi="IRANSansWeb" w:cs="IRANSansWeb"/>
+          <w:color w:val="333333"/>
+          <w:sz w:val="22"/>
+          <w:szCs w:val="22"/>
+        </w:rPr>
+        <w:t>Party Services</w:t>
+      </w:r>
+      <w:r>
+        <w:rPr>
+          <w:rFonts w:ascii="IRANSansWeb" w:hAnsi="IRANSansWeb" w:cs="IRANSansWeb" w:hint="cs"/>
+          <w:color w:val="333333"/>
+          <w:sz w:val="22"/>
+          <w:szCs w:val="22"/>
+          <w:rtl/>
+        </w:rPr>
+        <w:t>)</w:t>
+      </w:r>
+      <w:r>
+        <w:rPr>
+          <w:rFonts w:ascii="IRANSansWeb" w:hAnsi="IRANSansWeb" w:cs="IRANSansWeb" w:hint="cs"/>
+          <w:color w:val="333333"/>
+          <w:rtl/>
+        </w:rPr>
+        <w:t xml:space="preserve">، </w:t>
+      </w:r>
+      <w:r>
+        <w:rPr>
+          <w:rFonts w:ascii="IRANSansWeb" w:hAnsi="IRANSansWeb" w:cs="IRANSansWeb"/>
+          <w:color w:val="333333"/>
+          <w:rtl/>
+        </w:rPr>
         <w:t xml:space="preserve">طراحی آسان </w:t>
       </w:r>
       <w:r>
@@ -1797,12 +1971,24 @@
           <w:color w:val="333333"/>
           <w:rtl/>
         </w:rPr>
-        <w:t xml:space="preserve"> (</w:t>
-      </w:r>
-      <w:r>
-        <w:rPr>
-          <w:rFonts w:ascii="IRANSansWeb" w:hAnsi="IRANSansWeb" w:cs="IRANSansWeb"/>
-          <w:color w:val="333333"/>
+        <w:t xml:space="preserve"> </w:t>
+      </w:r>
+      <w:r>
+        <w:rPr>
+          <w:rFonts w:ascii="IRANSansWeb" w:hAnsi="IRANSansWeb" w:cs="IRANSansWeb" w:hint="cs"/>
+          <w:color w:val="333333"/>
+          <w:sz w:val="22"/>
+          <w:szCs w:val="22"/>
+          <w:rtl/>
+        </w:rPr>
+        <w:t>(</w:t>
+      </w:r>
+      <w:r>
+        <w:rPr>
+          <w:rFonts w:ascii="IRANSansWeb" w:hAnsi="IRANSansWeb" w:cs="IRANSansWeb"/>
+          <w:color w:val="333333"/>
+          <w:sz w:val="22"/>
+          <w:szCs w:val="22"/>
         </w:rPr>
         <w:t>User Friendly</w:t>
       </w:r>
@@ -1810,9 +1996,19 @@
         <w:rPr>
           <w:rFonts w:ascii="IRANSansWeb" w:hAnsi="IRANSansWeb" w:cs="IRANSansWeb" w:hint="cs"/>
           <w:color w:val="333333"/>
-          <w:rtl/>
-        </w:rPr>
-        <w:t xml:space="preserve">) </w:t>
+          <w:sz w:val="22"/>
+          <w:szCs w:val="22"/>
+          <w:rtl/>
+        </w:rPr>
+        <w:t>)</w:t>
+      </w:r>
+      <w:r>
+        <w:rPr>
+          <w:rFonts w:ascii="IRANSansWeb" w:hAnsi="IRANSansWeb" w:cs="IRANSansWeb" w:hint="cs"/>
+          <w:color w:val="333333"/>
+          <w:rtl/>
+        </w:rPr>
+        <w:t xml:space="preserve"> </w:t>
       </w:r>
       <w:r>
         <w:rPr>
